--- a/doc/hackyourlanguage.docx
+++ b/doc/hackyourlanguage.docx
@@ -78,7 +78,7 @@
     </w:p>
     <w:p>
       <w:pPr>
-        <w:pStyle w:val="Heading3"/>
+        <w:pStyle w:val="Heading2"/>
       </w:pPr>
       <w:bookmarkStart w:id="24" w:name="preliminaries"/>
       <w:bookmarkEnd w:id="24"/>
@@ -227,6 +227,35 @@
       </w:r>
     </w:p>
     <w:p>
+      <w:pPr>
+        <w:pStyle w:val="SourceCode"/>
+      </w:pPr>
+      <w:r>
+        <w:rPr>
+          <w:rStyle w:val="VerbatimChar"/>
+        </w:rPr>
+        <w:t xml:space="preserve">Statement desugar((Statement)`debug &lt;Expression s&gt;;`) {</w:t>
+      </w:r>
+      <w:r>
+        <w:br w:type="textWrapping"/>
+      </w:r>
+      <w:r>
+        <w:rPr>
+          <w:rStyle w:val="VerbatimChar"/>
+        </w:rPr>
+        <w:t xml:space="preserve">  return (Statement)`if (DEBUG_FLAG) console.log(&lt;Expression s&gt;);`;</w:t>
+      </w:r>
+      <w:r>
+        <w:br w:type="textWrapping"/>
+      </w:r>
+      <w:r>
+        <w:rPr>
+          <w:rStyle w:val="VerbatimChar"/>
+        </w:rPr>
+        <w:t xml:space="preserve">}</w:t>
+      </w:r>
+    </w:p>
+    <w:p>
       <w:r>
         <w:t xml:space="preserve">This Rascal function definition</w:t>
       </w:r>
@@ -281,7 +310,7 @@
         <w:rPr>
           <w:rStyle w:val="VerbatimChar"/>
         </w:rPr>
-        <w:t xml:space="preserve">(Statement)`debug &lt;String s&gt;`</w:t>
+        <w:t xml:space="preserve">(Statement)`debug &lt;Expression s&gt;;`</w:t>
       </w:r>
     </w:p>
     <w:p>
@@ -373,7 +402,7 @@
         <w:rPr>
           <w:rStyle w:val="VerbatimChar"/>
         </w:rPr>
-        <w:t xml:space="preserve">String</w:t>
+        <w:t xml:space="preserve">Expression</w:t>
       </w:r>
       <w:r>
         <w:t xml:space="preserve">. If the match is successful the variable</w:t>
@@ -507,7 +536,6 @@
     </w:p>
     <w:p>
       <w:pPr>
-        <w:pStyle w:val="Compact"/>
         <w:numPr>
           <w:numId w:val="1003"/>
           <w:ilvl w:val="0"/>
@@ -519,337 +547,385 @@
     </w:p>
     <w:p>
       <w:pPr>
-        <w:numPr>
-          <w:numId w:val="1003"/>
-          <w:ilvl w:val="0"/>
-        </w:numPr>
-      </w:pPr>
-      <w:r>
-        <w:t xml:space="preserve">Concrete syntax matching works "modulo layout". This means that the patterns will match source terms regardless of the whitespace and/or comments used in either the pattern or the source term. For instance, the desugaring above will match statements like</w:t>
-      </w:r>
-      <w:r>
-        <w:t xml:space="preserve"> </w:t>
-      </w:r>
-      <w:r>
-        <w:rPr>
-          <w:rStyle w:val="VerbatimChar"/>
-        </w:rPr>
-        <w:t xml:space="preserve">debug /* a comment */ "debug!"</w:t>
-      </w:r>
-      <w:r>
-        <w:t xml:space="preserve">, or statements with newlines or extra spacing in them.</w:t>
-      </w:r>
-    </w:p>
-    <w:p>
-      <w:pPr>
-        <w:numPr>
-          <w:numId w:val="1003"/>
-          <w:ilvl w:val="0"/>
-        </w:numPr>
-      </w:pPr>
-      <w:r>
-        <w:t xml:space="preserve">As of yet, holes used in construction patterns (e.g., the returned value of the</w:t>
-      </w:r>
-      <w:r>
-        <w:t xml:space="preserve"> </w:t>
-      </w:r>
-      <w:r>
-        <w:rPr>
-          <w:rStyle w:val="VerbatimChar"/>
-        </w:rPr>
-        <w:t xml:space="preserve">debug</w:t>
-      </w:r>
-      <w:r>
-        <w:t xml:space="preserve"> </w:t>
-      </w:r>
-      <w:r>
-        <w:t xml:space="preserve">desugaring) only admit interpolation of variables. If you want to put in complex expressions, first make a variable and assign the complex expression to it.</w:t>
-      </w:r>
-    </w:p>
-    <w:p>
-      <w:pPr>
-        <w:numPr>
-          <w:numId w:val="1003"/>
-          <w:ilvl w:val="0"/>
-        </w:numPr>
-      </w:pPr>
-      <w:r>
-        <w:t xml:space="preserve">Patterns should comply to the grammar. If you make a mistake, you'll get a parse error in your Rascal program!</w:t>
-      </w:r>
-    </w:p>
-    <w:p>
-      <w:pPr>
-        <w:numPr>
-          <w:numId w:val="1003"/>
-          <w:ilvl w:val="0"/>
-        </w:numPr>
-      </w:pPr>
-      <w:r>
-        <w:t xml:space="preserve">If you need to use literal</w:t>
-      </w:r>
-      <w:r>
-        <w:t xml:space="preserve"> </w:t>
-      </w:r>
-      <w:r>
-        <w:rPr>
-          <w:rStyle w:val="VerbatimChar"/>
-        </w:rPr>
-        <w:t xml:space="preserve">&lt;</w:t>
-      </w:r>
-      <w:r>
-        <w:t xml:space="preserve">,</w:t>
-      </w:r>
-      <w:r>
-        <w:t xml:space="preserve"> </w:t>
-      </w:r>
-      <w:r>
-        <w:rPr>
-          <w:rStyle w:val="VerbatimChar"/>
-        </w:rPr>
-        <w:t xml:space="preserve">&gt;</w:t>
-      </w:r>
-      <w:r>
-        <w:t xml:space="preserve"> </w:t>
-      </w:r>
-      <w:r>
-        <w:t xml:space="preserve">or ` in patterns, escape them using</w:t>
-      </w:r>
-      <w:r>
-        <w:t xml:space="preserve"> </w:t>
-      </w:r>
-      <w:r>
-        <w:rPr>
-          <w:rStyle w:val="VerbatimChar"/>
-        </w:rPr>
-        <w:t xml:space="preserve">\</w:t>
-      </w:r>
-      <w:r>
-        <w:t xml:space="preserve"> </w:t>
-      </w:r>
-      <w:r>
-        <w:t xml:space="preserve">(backslash).</w:t>
-      </w:r>
-    </w:p>
-    <w:p>
-      <w:pPr>
-        <w:pStyle w:val="Compact"/>
-        <w:numPr>
-          <w:numId w:val="1003"/>
-          <w:ilvl w:val="0"/>
-        </w:numPr>
-      </w:pPr>
-      <w:r>
-        <w:t xml:space="preserve">If you need multiple lines start every line except the first with</w:t>
-      </w:r>
-      <w:r>
-        <w:t xml:space="preserve"> </w:t>
-      </w:r>
-      <w:r>
-        <w:rPr>
-          <w:rStyle w:val="VerbatimChar"/>
-        </w:rPr>
-        <w:t xml:space="preserve">'</w:t>
-      </w:r>
-      <w:r>
-        <w:t xml:space="preserve"> </w:t>
-      </w:r>
-      <w:r>
-        <w:t xml:space="preserve">(single quote). For instance, as follows:</w:t>
-      </w:r>
-    </w:p>
-    <w:p>
-      <w:pPr>
-        <w:pStyle w:val="Heading4"/>
-      </w:pPr>
-      <w:bookmarkStart w:id="28" w:name="notes-on-the-javascript-grammar"/>
-      <w:bookmarkEnd w:id="28"/>
-      <w:r>
-        <w:t xml:space="preserve">Notes on the Javascript grammar</w:t>
-      </w:r>
-    </w:p>
-    <w:p>
-      <w:r>
-        <w:t xml:space="preserve">Grammars are first-class data types in Rascal. A production rule</w:t>
-      </w:r>
-      <w:r>
-        <w:t xml:space="preserve"> </w:t>
-      </w:r>
-      <w:r>
-        <w:rPr>
-          <w:rStyle w:val="VerbatimChar"/>
-        </w:rPr>
-        <w:t xml:space="preserve">syntax S = p_1 | ... | p_n</w:t>
-      </w:r>
-      <w:r>
-        <w:t xml:space="preserve"> </w:t>
-      </w:r>
-      <w:r>
-        <w:t xml:space="preserve">introduces a type</w:t>
-      </w:r>
-      <w:r>
-        <w:t xml:space="preserve"> </w:t>
-      </w:r>
-      <w:r>
-        <w:rPr>
-          <w:rStyle w:val="VerbatimChar"/>
-        </w:rPr>
-        <w:t xml:space="preserve">S</w:t>
-      </w:r>
-      <w:r>
-        <w:t xml:space="preserve"> </w:t>
-      </w:r>
-      <w:r>
-        <w:t xml:space="preserve">with data (syntax) constructors</w:t>
-      </w:r>
-      <w:r>
-        <w:t xml:space="preserve"> </w:t>
-      </w:r>
-      <w:r>
-        <w:rPr>
-          <w:rStyle w:val="VerbatimChar"/>
-        </w:rPr>
-        <w:t xml:space="preserve">p_1</w:t>
-      </w:r>
-      <w:r>
-        <w:t xml:space="preserve">...</w:t>
-      </w:r>
-      <w:r>
-        <w:rPr>
-          <w:rStyle w:val="VerbatimChar"/>
-        </w:rPr>
-        <w:t xml:space="preserve">p_n</w:t>
-      </w:r>
-      <w:r>
-        <w:t xml:space="preserve">. You can check out the Javascript grammar in</w:t>
-      </w:r>
-      <w:r>
-        <w:t xml:space="preserve"> </w:t>
-      </w:r>
-      <w:r>
-        <w:rPr>
-          <w:rStyle w:val="VerbatimChar"/>
-        </w:rPr>
-        <w:t xml:space="preserve">src/javascript/Syntax.rsc</w:t>
-      </w:r>
-      <w:r>
-        <w:t xml:space="preserve">.</w:t>
-      </w:r>
-    </w:p>
-    <w:p>
-      <w:r>
-        <w:t xml:space="preserve">The Javascript grammar used in the project closely follows the ECMAScript 5 syntax, except that the</w:t>
-      </w:r>
-      <w:r>
-        <w:t xml:space="preserve"> </w:t>
-      </w:r>
-      <w:r>
-        <w:rPr>
-          <w:rStyle w:val="VerbatimChar"/>
-        </w:rPr>
-        <w:t xml:space="preserve">;</w:t>
-      </w:r>
-      <w:r>
-        <w:t xml:space="preserve"> </w:t>
-      </w:r>
-      <w:r>
-        <w:t xml:space="preserve">is required after statement expressions, and there is no comma-expression.</w:t>
-      </w:r>
-    </w:p>
-    <w:p>
-      <w:r>
-        <w:t xml:space="preserve">While writing your desugarings, keep in mind that:</w:t>
-      </w:r>
-    </w:p>
-    <w:p>
-      <w:pPr>
-        <w:pStyle w:val="Compact"/>
+        <w:pStyle w:val="SourceCode"/>
+      </w:pPr>
+      <w:r>
+        <w:rPr>
+          <w:rStyle w:val="VerbatimChar"/>
+        </w:rPr>
+        <w:t xml:space="preserve">Statement desugar((Statement)`debug &lt;Expression s&gt;;`) </w:t>
+      </w:r>
+      <w:r>
+        <w:br w:type="textWrapping"/>
+      </w:r>
+      <w:r>
+        <w:rPr>
+          <w:rStyle w:val="VerbatimChar"/>
+        </w:rPr>
+        <w:t xml:space="preserve">   = (Statement)`if (DEBUG_FLAG) console.log(&lt;Expression s&gt;);`;</w:t>
+      </w:r>
+    </w:p>
+    <w:p>
+      <w:pPr>
         <w:numPr>
           <w:numId w:val="1004"/>
           <w:ilvl w:val="0"/>
         </w:numPr>
       </w:pPr>
       <w:r>
-        <w:t xml:space="preserve">Expressions are captured by the</w:t>
-      </w:r>
-      <w:r>
-        <w:t xml:space="preserve"> </w:t>
-      </w:r>
-      <w:r>
-        <w:rPr>
-          <w:rStyle w:val="VerbatimChar"/>
-        </w:rPr>
-        <w:t xml:space="preserve">Expression</w:t>
-      </w:r>
-      <w:r>
-        <w:t xml:space="preserve"> </w:t>
-      </w:r>
-      <w:r>
-        <w:t xml:space="preserve">non-terminal</w:t>
-      </w:r>
-    </w:p>
-    <w:p>
-      <w:pPr>
-        <w:pStyle w:val="Compact"/>
+        <w:t xml:space="preserve">Concrete syntax matching works "modulo layout". This means that the patterns will match source terms regardless of the whitespace and/or comments used in either the pattern or the source term. For instance, the desugaring above will match statements like</w:t>
+      </w:r>
+      <w:r>
+        <w:t xml:space="preserve"> </w:t>
+      </w:r>
+      <w:r>
+        <w:rPr>
+          <w:rStyle w:val="VerbatimChar"/>
+        </w:rPr>
+        <w:t xml:space="preserve">debug /* a comment */ "debug!"</w:t>
+      </w:r>
+      <w:r>
+        <w:t xml:space="preserve">, or statements with newlines or extra spacing in them.</w:t>
+      </w:r>
+    </w:p>
+    <w:p>
+      <w:pPr>
         <w:numPr>
           <w:numId w:val="1004"/>
           <w:ilvl w:val="0"/>
         </w:numPr>
       </w:pPr>
       <w:r>
-        <w:t xml:space="preserve">Statements are captured by the</w:t>
-      </w:r>
-      <w:r>
-        <w:t xml:space="preserve"> </w:t>
-      </w:r>
-      <w:r>
-        <w:rPr>
-          <w:rStyle w:val="VerbatimChar"/>
-        </w:rPr>
-        <w:t xml:space="preserve">Statement</w:t>
-      </w:r>
-      <w:r>
-        <w:t xml:space="preserve"> </w:t>
-      </w:r>
-      <w:r>
-        <w:t xml:space="preserve">non-terminal</w:t>
-      </w:r>
-    </w:p>
-    <w:p>
-      <w:pPr>
-        <w:pStyle w:val="Compact"/>
+        <w:t xml:space="preserve">As of yet, holes used in construction patterns (e.g., the returned value of the</w:t>
+      </w:r>
+      <w:r>
+        <w:t xml:space="preserve"> </w:t>
+      </w:r>
+      <w:r>
+        <w:rPr>
+          <w:rStyle w:val="VerbatimChar"/>
+        </w:rPr>
+        <w:t xml:space="preserve">debug</w:t>
+      </w:r>
+      <w:r>
+        <w:t xml:space="preserve"> </w:t>
+      </w:r>
+      <w:r>
+        <w:t xml:space="preserve">desugaring) only admit interpolation of variables. If you want to put in complex expressions, first make a variable and assign the complex expression to it.</w:t>
+      </w:r>
+    </w:p>
+    <w:p>
+      <w:pPr>
         <w:numPr>
           <w:numId w:val="1004"/>
           <w:ilvl w:val="0"/>
         </w:numPr>
       </w:pPr>
       <w:r>
-        <w:t xml:space="preserve">String literals are captured by the</w:t>
-      </w:r>
-      <w:r>
-        <w:t xml:space="preserve"> </w:t>
-      </w:r>
-      <w:r>
-        <w:rPr>
-          <w:rStyle w:val="VerbatimChar"/>
-        </w:rPr>
-        <w:t xml:space="preserve">String</w:t>
-      </w:r>
-      <w:r>
-        <w:t xml:space="preserve"> </w:t>
-      </w:r>
-      <w:r>
-        <w:t xml:space="preserve">non-terminal</w:t>
-      </w:r>
-    </w:p>
-    <w:p>
-      <w:pPr>
-        <w:pStyle w:val="Compact"/>
+        <w:t xml:space="preserve">Patterns should comply to the grammar. If you make a mistake, you'll get a parse error in your Rascal program!</w:t>
+      </w:r>
+    </w:p>
+    <w:p>
+      <w:pPr>
         <w:numPr>
           <w:numId w:val="1004"/>
           <w:ilvl w:val="0"/>
         </w:numPr>
       </w:pPr>
       <w:r>
+        <w:t xml:space="preserve">If you need to use literal</w:t>
+      </w:r>
+      <w:r>
+        <w:t xml:space="preserve"> </w:t>
+      </w:r>
+      <w:r>
+        <w:rPr>
+          <w:rStyle w:val="VerbatimChar"/>
+        </w:rPr>
+        <w:t xml:space="preserve">&lt;</w:t>
+      </w:r>
+      <w:r>
+        <w:t xml:space="preserve">,</w:t>
+      </w:r>
+      <w:r>
+        <w:t xml:space="preserve"> </w:t>
+      </w:r>
+      <w:r>
+        <w:rPr>
+          <w:rStyle w:val="VerbatimChar"/>
+        </w:rPr>
+        <w:t xml:space="preserve">&gt;</w:t>
+      </w:r>
+      <w:r>
+        <w:t xml:space="preserve"> </w:t>
+      </w:r>
+      <w:r>
+        <w:t xml:space="preserve">or ` in patterns, escape them using</w:t>
+      </w:r>
+      <w:r>
+        <w:t xml:space="preserve"> </w:t>
+      </w:r>
+      <w:r>
+        <w:rPr>
+          <w:rStyle w:val="VerbatimChar"/>
+        </w:rPr>
+        <w:t xml:space="preserve">\</w:t>
+      </w:r>
+      <w:r>
+        <w:t xml:space="preserve"> </w:t>
+      </w:r>
+      <w:r>
+        <w:t xml:space="preserve">(backslash).</w:t>
+      </w:r>
+    </w:p>
+    <w:p>
+      <w:pPr>
+        <w:numPr>
+          <w:numId w:val="1004"/>
+          <w:ilvl w:val="0"/>
+        </w:numPr>
+      </w:pPr>
+      <w:r>
+        <w:t xml:space="preserve">If you need multiple lines start every line except the first with</w:t>
+      </w:r>
+      <w:r>
+        <w:t xml:space="preserve"> </w:t>
+      </w:r>
+      <w:r>
+        <w:rPr>
+          <w:rStyle w:val="VerbatimChar"/>
+        </w:rPr>
+        <w:t xml:space="preserve">'</w:t>
+      </w:r>
+      <w:r>
+        <w:t xml:space="preserve"> </w:t>
+      </w:r>
+      <w:r>
+        <w:t xml:space="preserve">(single quote). For instance, as follows:</w:t>
+      </w:r>
+    </w:p>
+    <w:p>
+      <w:pPr>
+        <w:pStyle w:val="SourceCode"/>
+      </w:pPr>
+      <w:r>
+        <w:rPr>
+          <w:rStyle w:val="VerbatimChar"/>
+        </w:rPr>
+        <w:t xml:space="preserve">Statement desugar((Statement)`debug &lt;Expression s&gt;;`) </w:t>
+      </w:r>
+      <w:r>
+        <w:br w:type="textWrapping"/>
+      </w:r>
+      <w:r>
+        <w:rPr>
+          <w:rStyle w:val="VerbatimChar"/>
+        </w:rPr>
+        <w:t xml:space="preserve">  = (Statement)`if (DEBUG_FLAG) </w:t>
+      </w:r>
+      <w:r>
+        <w:br w:type="textWrapping"/>
+      </w:r>
+      <w:r>
+        <w:rPr>
+          <w:rStyle w:val="VerbatimChar"/>
+        </w:rPr>
+        <w:t xml:space="preserve">               '  console.log(&lt;Expression s&gt;);`;</w:t>
+      </w:r>
+    </w:p>
+    <w:p>
+      <w:pPr>
+        <w:pStyle w:val="Heading3"/>
+      </w:pPr>
+      <w:bookmarkStart w:id="28" w:name="notes-on-the-javascript-grammar"/>
+      <w:bookmarkEnd w:id="28"/>
+      <w:r>
+        <w:t xml:space="preserve">Notes on the Javascript grammar</w:t>
+      </w:r>
+    </w:p>
+    <w:p>
+      <w:r>
+        <w:t xml:space="preserve">Grammars are first-class data types in Rascal. A production rule</w:t>
+      </w:r>
+      <w:r>
+        <w:t xml:space="preserve"> </w:t>
+      </w:r>
+      <w:r>
+        <w:rPr>
+          <w:rStyle w:val="VerbatimChar"/>
+        </w:rPr>
+        <w:t xml:space="preserve">syntax S = p_1 | ... | p_n</w:t>
+      </w:r>
+      <w:r>
+        <w:t xml:space="preserve"> </w:t>
+      </w:r>
+      <w:r>
+        <w:t xml:space="preserve">introduces a type</w:t>
+      </w:r>
+      <w:r>
+        <w:t xml:space="preserve"> </w:t>
+      </w:r>
+      <w:r>
+        <w:rPr>
+          <w:rStyle w:val="VerbatimChar"/>
+        </w:rPr>
+        <w:t xml:space="preserve">S</w:t>
+      </w:r>
+      <w:r>
+        <w:t xml:space="preserve"> </w:t>
+      </w:r>
+      <w:r>
+        <w:t xml:space="preserve">with data (syntax) constructors</w:t>
+      </w:r>
+      <w:r>
+        <w:t xml:space="preserve"> </w:t>
+      </w:r>
+      <w:r>
+        <w:rPr>
+          <w:rStyle w:val="VerbatimChar"/>
+        </w:rPr>
+        <w:t xml:space="preserve">p_1</w:t>
+      </w:r>
+      <w:r>
+        <w:t xml:space="preserve">...</w:t>
+      </w:r>
+      <w:r>
+        <w:rPr>
+          <w:rStyle w:val="VerbatimChar"/>
+        </w:rPr>
+        <w:t xml:space="preserve">p_n</w:t>
+      </w:r>
+      <w:r>
+        <w:t xml:space="preserve">. You can check out the Javascript grammar in</w:t>
+      </w:r>
+      <w:r>
+        <w:t xml:space="preserve"> </w:t>
+      </w:r>
+      <w:r>
+        <w:rPr>
+          <w:rStyle w:val="VerbatimChar"/>
+        </w:rPr>
+        <w:t xml:space="preserve">src/javascript/Syntax.rsc</w:t>
+      </w:r>
+      <w:r>
+        <w:t xml:space="preserve">.</w:t>
+      </w:r>
+    </w:p>
+    <w:p>
+      <w:r>
+        <w:t xml:space="preserve">The Javascript grammar used in the project closely follows the ECMAScript 5 syntax, except that the</w:t>
+      </w:r>
+      <w:r>
+        <w:t xml:space="preserve"> </w:t>
+      </w:r>
+      <w:r>
+        <w:rPr>
+          <w:rStyle w:val="VerbatimChar"/>
+        </w:rPr>
+        <w:t xml:space="preserve">;</w:t>
+      </w:r>
+      <w:r>
+        <w:t xml:space="preserve"> </w:t>
+      </w:r>
+      <w:r>
+        <w:t xml:space="preserve">is required after statement expressions, and there is no comma-expression.</w:t>
+      </w:r>
+    </w:p>
+    <w:p>
+      <w:r>
+        <w:t xml:space="preserve">While writing your desugarings, keep in mind that:</w:t>
+      </w:r>
+    </w:p>
+    <w:p>
+      <w:pPr>
+        <w:pStyle w:val="Compact"/>
+        <w:numPr>
+          <w:numId w:val="1005"/>
+          <w:ilvl w:val="0"/>
+        </w:numPr>
+      </w:pPr>
+      <w:r>
+        <w:t xml:space="preserve">Expressions are captured by the</w:t>
+      </w:r>
+      <w:r>
+        <w:t xml:space="preserve"> </w:t>
+      </w:r>
+      <w:r>
+        <w:rPr>
+          <w:rStyle w:val="VerbatimChar"/>
+        </w:rPr>
+        <w:t xml:space="preserve">Expression</w:t>
+      </w:r>
+      <w:r>
+        <w:t xml:space="preserve"> </w:t>
+      </w:r>
+      <w:r>
+        <w:t xml:space="preserve">non-terminal</w:t>
+      </w:r>
+    </w:p>
+    <w:p>
+      <w:pPr>
+        <w:pStyle w:val="Compact"/>
+        <w:numPr>
+          <w:numId w:val="1005"/>
+          <w:ilvl w:val="0"/>
+        </w:numPr>
+      </w:pPr>
+      <w:r>
+        <w:t xml:space="preserve">Statements are captured by the</w:t>
+      </w:r>
+      <w:r>
+        <w:t xml:space="preserve"> </w:t>
+      </w:r>
+      <w:r>
+        <w:rPr>
+          <w:rStyle w:val="VerbatimChar"/>
+        </w:rPr>
+        <w:t xml:space="preserve">Statement</w:t>
+      </w:r>
+      <w:r>
+        <w:t xml:space="preserve"> </w:t>
+      </w:r>
+      <w:r>
+        <w:t xml:space="preserve">non-terminal</w:t>
+      </w:r>
+    </w:p>
+    <w:p>
+      <w:pPr>
+        <w:pStyle w:val="Compact"/>
+        <w:numPr>
+          <w:numId w:val="1005"/>
+          <w:ilvl w:val="0"/>
+        </w:numPr>
+      </w:pPr>
+      <w:r>
+        <w:t xml:space="preserve">String literals are captured by the</w:t>
+      </w:r>
+      <w:r>
+        <w:t xml:space="preserve"> </w:t>
+      </w:r>
+      <w:r>
+        <w:rPr>
+          <w:rStyle w:val="VerbatimChar"/>
+        </w:rPr>
+        <w:t xml:space="preserve">String</w:t>
+      </w:r>
+      <w:r>
+        <w:t xml:space="preserve"> </w:t>
+      </w:r>
+      <w:r>
+        <w:t xml:space="preserve">non-terminal</w:t>
+      </w:r>
+    </w:p>
+    <w:p>
+      <w:pPr>
+        <w:pStyle w:val="Compact"/>
+        <w:numPr>
+          <w:numId w:val="1005"/>
+          <w:ilvl w:val="0"/>
+        </w:numPr>
+      </w:pPr>
+      <w:r>
         <w:t xml:space="preserve">Identifiers (variables, field names, etc.) are captured by the</w:t>
       </w:r>
       <w:r>
@@ -875,7 +951,7 @@
     </w:p>
     <w:p>
       <w:pPr>
-        <w:pStyle w:val="Heading4"/>
+        <w:pStyle w:val="Heading3"/>
       </w:pPr>
       <w:bookmarkStart w:id="29" w:name="executing-desugarings"/>
       <w:bookmarkEnd w:id="29"/>
@@ -1630,47 +1706,6 @@
       </w:r>
       <w:r>
         <w:t xml:space="preserve">in the constructed pattern.</w:t>
-      </w:r>
-    </w:p>
-    <w:p>
-      <w:r>
-        <w:rPr>
-          <w:i/>
-        </w:rPr>
-        <w:t xml:space="preserve">Optional</w:t>
-      </w:r>
-      <w:r>
-        <w:t xml:space="preserve">: Write a similar desugaring for a</w:t>
-      </w:r>
-      <w:r>
-        <w:t xml:space="preserve"> </w:t>
-      </w:r>
-      <w:r>
-        <w:rPr>
-          <w:rStyle w:val="VerbatimChar"/>
-        </w:rPr>
-        <w:t xml:space="preserve">test</w:t>
-      </w:r>
-      <w:r>
-        <w:t xml:space="preserve"> </w:t>
-      </w:r>
-      <w:r>
-        <w:t xml:space="preserve">statement. In this case the syntax could be:</w:t>
-      </w:r>
-      <w:r>
-        <w:t xml:space="preserve"> </w:t>
-      </w:r>
-      <w:r>
-        <w:rPr>
-          <w:rStyle w:val="VerbatimChar"/>
-        </w:rPr>
-        <w:t xml:space="preserve">test Expression should be Expression;</w:t>
-      </w:r>
-      <w:r>
-        <w:t xml:space="preserve"> </w:t>
-      </w:r>
-      <w:r>
-        <w:t xml:space="preserve">Instead of throwing an exception it evaluates both expressions, tests if they are equal, and prints out a message with expected and actual value if the test failed.</w:t>
       </w:r>
     </w:p>
     <w:p>
@@ -1815,17 +1850,130 @@
         </w:r>
       </w:hyperlink>
       <w:r>
-        <w:t xml:space="preserve">?</w:t>
+        <w:t xml:space="preserve"> </w:t>
+      </w:r>
+      <w:r>
+        <w:t xml:space="preserve">(IIFE)?</w:t>
       </w:r>
     </w:p>
     <w:p>
       <w:pPr>
         <w:pStyle w:val="Heading5"/>
       </w:pPr>
-      <w:bookmarkStart w:id="41" w:name="foreach"/>
+      <w:bookmarkStart w:id="41" w:name="test"/>
       <w:bookmarkEnd w:id="41"/>
       <w:r>
-        <w:t xml:space="preserve">7 Foreach</w:t>
+        <w:t xml:space="preserve">7 Test</w:t>
+      </w:r>
+    </w:p>
+    <w:p>
+      <w:r>
+        <w:t xml:space="preserve">Write a desugaring for a</w:t>
+      </w:r>
+      <w:r>
+        <w:t xml:space="preserve"> </w:t>
+      </w:r>
+      <w:r>
+        <w:rPr>
+          <w:rStyle w:val="VerbatimChar"/>
+        </w:rPr>
+        <w:t xml:space="preserve">test</w:t>
+      </w:r>
+      <w:r>
+        <w:t xml:space="preserve"> </w:t>
+      </w:r>
+      <w:r>
+        <w:t xml:space="preserve">statement, similar to the</w:t>
+      </w:r>
+      <w:r>
+        <w:t xml:space="preserve"> </w:t>
+      </w:r>
+      <w:r>
+        <w:rPr>
+          <w:rStyle w:val="VerbatimChar"/>
+        </w:rPr>
+        <w:t xml:space="preserve">assert</w:t>
+      </w:r>
+      <w:r>
+        <w:t xml:space="preserve"> </w:t>
+      </w:r>
+      <w:r>
+        <w:t xml:space="preserve">desugaring above. In this case the syntax could be:</w:t>
+      </w:r>
+      <w:r>
+        <w:t xml:space="preserve"> </w:t>
+      </w:r>
+      <w:r>
+        <w:rPr>
+          <w:rStyle w:val="VerbatimChar"/>
+        </w:rPr>
+        <w:t xml:space="preserve">test Expression should be Expression;</w:t>
+      </w:r>
+      <w:r>
+        <w:t xml:space="preserve">. Note that</w:t>
+      </w:r>
+      <w:r>
+        <w:t xml:space="preserve"> </w:t>
+      </w:r>
+      <w:r>
+        <w:rPr>
+          <w:rStyle w:val="VerbatimChar"/>
+        </w:rPr>
+        <w:t xml:space="preserve">should</w:t>
+      </w:r>
+      <w:r>
+        <w:t xml:space="preserve"> </w:t>
+      </w:r>
+      <w:r>
+        <w:t xml:space="preserve">and</w:t>
+      </w:r>
+      <w:r>
+        <w:t xml:space="preserve"> </w:t>
+      </w:r>
+      <w:r>
+        <w:rPr>
+          <w:rStyle w:val="VerbatimChar"/>
+        </w:rPr>
+        <w:t xml:space="preserve">be</w:t>
+      </w:r>
+      <w:r>
+        <w:t xml:space="preserve"> </w:t>
+      </w:r>
+      <w:r>
+        <w:t xml:space="preserve">are two keywords! Instead of throwing an exception it evaluates both expressions, tests if they are equal, and prints out a message with expected and actual value if the test failed.</w:t>
+      </w:r>
+    </w:p>
+    <w:p>
+      <w:r>
+        <w:rPr>
+          <w:i/>
+        </w:rPr>
+        <w:t xml:space="preserve">Tip</w:t>
+      </w:r>
+      <w:r>
+        <w:t xml:space="preserve">: pass the the two expression as parameters to an IFFE, like so</w:t>
+      </w:r>
+      <w:r>
+        <w:t xml:space="preserve"> </w:t>
+      </w:r>
+      <w:r>
+        <w:rPr>
+          <w:rStyle w:val="VerbatimChar"/>
+        </w:rPr>
+        <w:t xml:space="preserve">(function (actual, expected) { ... })(E1, E2)</w:t>
+      </w:r>
+      <w:r>
+        <w:t xml:space="preserve">.</w:t>
+      </w:r>
+    </w:p>
+    <w:p>
+      <w:pPr>
+        <w:pStyle w:val="Heading5"/>
+      </w:pPr>
+      <w:bookmarkStart w:id="42" w:name="foreach"/>
+      <w:bookmarkEnd w:id="42"/>
+      <w:r>
+        <w:t xml:space="preserve">8 Foreach</w:t>
       </w:r>
     </w:p>
     <w:p>
@@ -1850,7 +1998,7 @@
       <w:r>
         <w:t xml:space="preserve"> </w:t>
       </w:r>
-      <w:hyperlink r:id="rId42">
+      <w:hyperlink r:id="rId43">
         <w:r>
           <w:rPr>
             <w:rStyle w:val="Link"/>
@@ -1957,7 +2105,7 @@
         <w:rPr>
           <w:rStyle w:val="VerbatimChar"/>
         </w:rPr>
-        <w:t xml:space="preserve">{ let array = E, i; for (i = 0; i &lt; array.length; i++) S }</w:t>
+        <w:t xml:space="preserve">{ let array = E, i; for (i = 0; i &lt; array.length; i++) { let X = array[i]; S } }</w:t>
       </w:r>
     </w:p>
     <w:p>
@@ -2025,10 +2173,10 @@
       <w:pPr>
         <w:pStyle w:val="Heading5"/>
       </w:pPr>
-      <w:bookmarkStart w:id="43" w:name="fat-arrow-functions"/>
-      <w:bookmarkEnd w:id="43"/>
-      <w:r>
-        <w:t xml:space="preserve">8 Fat arrow functions</w:t>
+      <w:bookmarkStart w:id="44" w:name="fat-arrow-functions"/>
+      <w:bookmarkEnd w:id="44"/>
+      <w:r>
+        <w:t xml:space="preserve">9 Fat arrow functions</w:t>
       </w:r>
     </w:p>
     <w:p>
@@ -2038,7 +2186,7 @@
       <w:r>
         <w:t xml:space="preserve"> </w:t>
       </w:r>
-      <w:hyperlink r:id="rId44">
+      <w:hyperlink r:id="rId45">
         <w:r>
           <w:rPr>
             <w:rStyle w:val="Link"/>
@@ -2419,7 +2567,7 @@
     </w:lvl>
   </w:abstractNum>
   <w:abstractNum w:abstractNumId="990">
-    <w:nsid w:val="dbf55cfe"/>
+    <w:nsid w:val="a0ed02eb"/>
     <w:multiLevelType w:val="multilevel"/>
     <w:lvl w:ilvl="0">
       <w:numFmt w:val="bullet"/>
@@ -2500,7 +2648,7 @@
     </w:lvl>
   </w:abstractNum>
   <w:abstractNum w:abstractNumId="991">
-    <w:nsid w:val="cc9e838f"/>
+    <w:nsid w:val="35defa6d"/>
     <w:multiLevelType w:val="multilevel"/>
     <w:lvl w:ilvl="0">
       <w:numFmt w:val="bullet"/>
@@ -2596,6 +2744,9 @@
     <w:abstractNumId w:val="991"/>
   </w:num>
   <w:num w:numId="1004">
+    <w:abstractNumId w:val="991"/>
+  </w:num>
+  <w:num w:numId="1005">
     <w:abstractNumId w:val="991"/>
   </w:num>
 </w:numbering>

--- a/doc/hackyourlanguage.docx
+++ b/doc/hackyourlanguage.docx
@@ -168,323 +168,29 @@
       <w:pPr>
         <w:pStyle w:val="Heading3"/>
       </w:pPr>
-      <w:bookmarkStart w:id="27" w:name="desugaring-in-rascal"/>
+      <w:bookmarkStart w:id="27" w:name="getting-to-know-rascal"/>
       <w:bookmarkEnd w:id="27"/>
       <w:r>
-        <w:t xml:space="preserve">Desugaring in Rascal</w:t>
-      </w:r>
-    </w:p>
-    <w:p>
-      <w:r>
-        <w:t xml:space="preserve">We're going write "desugarings", which are source-to-source transformations that compile/transpile/rewrite Javascript language extensions ("syntactic sugar") to the base Javascript language (ECMAScript 5 +</w:t>
-      </w:r>
-      <w:r>
-        <w:t xml:space="preserve"> </w:t>
-      </w:r>
-      <w:r>
-        <w:rPr>
-          <w:rStyle w:val="VerbatimChar"/>
-        </w:rPr>
-        <w:t xml:space="preserve">let</w:t>
-      </w:r>
-      <w:r>
-        <w:t xml:space="preserve">). The project mentioned above contains the basic desugaring infrastructure. The only thing you have to do is to extensions of the main</w:t>
-      </w:r>
-      <w:r>
-        <w:t xml:space="preserve"> </w:t>
-      </w:r>
-      <w:r>
-        <w:rPr>
-          <w:rStyle w:val="VerbatimChar"/>
-        </w:rPr>
-        <w:t xml:space="preserve">desugar</w:t>
-      </w:r>
-      <w:r>
-        <w:t xml:space="preserve"> </w:t>
-      </w:r>
-      <w:r>
-        <w:t xml:space="preserve">function. The framework will call all of them that are in the project.</w:t>
-      </w:r>
-    </w:p>
-    <w:p>
-      <w:r>
-        <w:t xml:space="preserve">The</w:t>
-      </w:r>
-      <w:r>
-        <w:t xml:space="preserve"> </w:t>
-      </w:r>
-      <w:r>
-        <w:rPr>
-          <w:rStyle w:val="VerbatimChar"/>
-        </w:rPr>
-        <w:t xml:space="preserve">desugar</w:t>
-      </w:r>
-      <w:r>
-        <w:t xml:space="preserve"> </w:t>
-      </w:r>
-      <w:r>
-        <w:t xml:space="preserve">function is extended by writing a case for the extension you want to desugar using concrete syntax matching. Let's dissect an example to see what that means:</w:t>
-      </w:r>
-    </w:p>
-    <w:p>
-      <w:pPr>
-        <w:pStyle w:val="SourceCode"/>
-      </w:pPr>
-      <w:r>
-        <w:rPr>
-          <w:rStyle w:val="VerbatimChar"/>
-        </w:rPr>
-        <w:t xml:space="preserve">Statement desugar((Statement)`debug &lt;Expression s&gt;;`) {</w:t>
-      </w:r>
-      <w:r>
-        <w:br w:type="textWrapping"/>
-      </w:r>
-      <w:r>
-        <w:rPr>
-          <w:rStyle w:val="VerbatimChar"/>
-        </w:rPr>
-        <w:t xml:space="preserve">  return (Statement)`if (DEBUG_FLAG) console.log(&lt;Expression s&gt;);`;</w:t>
-      </w:r>
-      <w:r>
-        <w:br w:type="textWrapping"/>
-      </w:r>
-      <w:r>
-        <w:rPr>
-          <w:rStyle w:val="VerbatimChar"/>
-        </w:rPr>
-        <w:t xml:space="preserve">}</w:t>
-      </w:r>
-    </w:p>
-    <w:p>
-      <w:r>
-        <w:t xml:space="preserve">This Rascal function definition</w:t>
-      </w:r>
-      <w:r>
-        <w:t xml:space="preserve"> </w:t>
-      </w:r>
-      <w:r>
-        <w:rPr>
-          <w:i/>
-        </w:rPr>
-        <w:t xml:space="preserve">matches</w:t>
-      </w:r>
-      <w:r>
-        <w:t xml:space="preserve"> </w:t>
-      </w:r>
-      <w:r>
-        <w:t xml:space="preserve">on the</w:t>
-      </w:r>
-      <w:r>
-        <w:t xml:space="preserve"> </w:t>
-      </w:r>
-      <w:r>
-        <w:rPr>
-          <w:rStyle w:val="VerbatimChar"/>
-        </w:rPr>
-        <w:t xml:space="preserve">debug</w:t>
-      </w:r>
-      <w:r>
-        <w:t xml:space="preserve"> </w:t>
-      </w:r>
-      <w:r>
-        <w:t xml:space="preserve">statement using concrete syntax. This means that the pattern is written using the language you are actually defining (in this case Javascript +</w:t>
-      </w:r>
-      <w:r>
-        <w:t xml:space="preserve"> </w:t>
-      </w:r>
-      <w:r>
-        <w:rPr>
-          <w:rStyle w:val="VerbatimChar"/>
-        </w:rPr>
-        <w:t xml:space="preserve">debug</w:t>
-      </w:r>
-      <w:r>
-        <w:t xml:space="preserve">). The pattern in this case is:</w:t>
-      </w:r>
-    </w:p>
-    <w:p>
-      <w:pPr>
-        <w:pStyle w:val="SourceCode"/>
-      </w:pPr>
-      <w:r>
-        <w:rPr>
-          <w:rStyle w:val="VerbatimChar"/>
-        </w:rPr>
-        <w:t xml:space="preserve">(Statement)`debug &lt;Expression s&gt;;`</w:t>
-      </w:r>
-    </w:p>
-    <w:p>
-      <w:r>
-        <w:t xml:space="preserve">The first part in parentheses indicates the type of the values this pattern matches, -- in this case values of type</w:t>
-      </w:r>
-      <w:r>
-        <w:t xml:space="preserve"> </w:t>
-      </w:r>
-      <w:r>
-        <w:rPr>
-          <w:rStyle w:val="VerbatimChar"/>
-        </w:rPr>
-        <w:t xml:space="preserve">Statement</w:t>
-      </w:r>
-      <w:r>
-        <w:t xml:space="preserve">. The second part, enclosed in backticks (`) is the actual pattern: first the keyword</w:t>
-      </w:r>
-      <w:r>
-        <w:t xml:space="preserve"> </w:t>
-      </w:r>
-      <w:r>
-        <w:rPr>
-          <w:rStyle w:val="VerbatimChar"/>
-        </w:rPr>
-        <w:t xml:space="preserve">debug</w:t>
-      </w:r>
-      <w:r>
-        <w:t xml:space="preserve"> </w:t>
-      </w:r>
-      <w:r>
-        <w:t xml:space="preserve">and then some</w:t>
-      </w:r>
-      <w:r>
-        <w:t xml:space="preserve"> </w:t>
-      </w:r>
-      <w:r>
-        <w:rPr>
-          <w:rStyle w:val="VerbatimChar"/>
-        </w:rPr>
-        <w:t xml:space="preserve">String</w:t>
-      </w:r>
-      <w:r>
-        <w:t xml:space="preserve">. The string part (enclosed in</w:t>
-      </w:r>
-      <w:r>
-        <w:t xml:space="preserve"> </w:t>
-      </w:r>
-      <w:r>
-        <w:rPr>
-          <w:rStyle w:val="VerbatimChar"/>
-        </w:rPr>
-        <w:t xml:space="preserve">&lt;</w:t>
-      </w:r>
-      <w:r>
-        <w:t xml:space="preserve"> </w:t>
-      </w:r>
-      <w:r>
-        <w:t xml:space="preserve">and</w:t>
-      </w:r>
-      <w:r>
-        <w:t xml:space="preserve"> </w:t>
-      </w:r>
-      <w:r>
-        <w:rPr>
-          <w:rStyle w:val="VerbatimChar"/>
-        </w:rPr>
-        <w:t xml:space="preserve">&gt;</w:t>
-      </w:r>
-      <w:r>
-        <w:t xml:space="preserve">) represents a typed</w:t>
-      </w:r>
-      <w:r>
-        <w:t xml:space="preserve"> </w:t>
-      </w:r>
-      <w:r>
-        <w:rPr>
-          <w:i/>
-        </w:rPr>
-        <w:t xml:space="preserve">hole</w:t>
-      </w:r>
-      <w:r>
-        <w:t xml:space="preserve">, which will match anything of type</w:t>
-      </w:r>
-      <w:r>
-        <w:t xml:space="preserve"> </w:t>
-      </w:r>
-      <w:r>
-        <w:rPr>
-          <w:rStyle w:val="VerbatimChar"/>
-        </w:rPr>
-        <w:t xml:space="preserve">Expression</w:t>
-      </w:r>
-      <w:r>
-        <w:t xml:space="preserve">. If the match is successful the variable</w:t>
-      </w:r>
-      <w:r>
-        <w:t xml:space="preserve"> </w:t>
-      </w:r>
-      <w:r>
-        <w:rPr>
-          <w:rStyle w:val="VerbatimChar"/>
-        </w:rPr>
-        <w:t xml:space="preserve">s</w:t>
-      </w:r>
-      <w:r>
-        <w:t xml:space="preserve"> </w:t>
-      </w:r>
-      <w:r>
-        <w:t xml:space="preserve">is bound to the matched sub-value.</w:t>
-      </w:r>
-    </w:p>
-    <w:p>
-      <w:r>
-        <w:t xml:space="preserve">The pattern used in the</w:t>
-      </w:r>
-      <w:r>
-        <w:t xml:space="preserve"> </w:t>
-      </w:r>
-      <w:r>
-        <w:rPr>
-          <w:rStyle w:val="VerbatimChar"/>
-        </w:rPr>
-        <w:t xml:space="preserve">return</w:t>
-      </w:r>
-      <w:r>
-        <w:t xml:space="preserve"> </w:t>
-      </w:r>
-      <w:r>
-        <w:t xml:space="preserve">statement is not used for matching, but for</w:t>
-      </w:r>
-      <w:r>
-        <w:t xml:space="preserve"> </w:t>
-      </w:r>
-      <w:r>
-        <w:rPr>
-          <w:i/>
-        </w:rPr>
-        <w:t xml:space="preserve">construction</w:t>
-      </w:r>
-      <w:r>
-        <w:t xml:space="preserve">. In this case, the bound value of</w:t>
-      </w:r>
-      <w:r>
-        <w:t xml:space="preserve"> </w:t>
-      </w:r>
-      <w:r>
-        <w:rPr>
-          <w:rStyle w:val="VerbatimChar"/>
-        </w:rPr>
-        <w:t xml:space="preserve">s</w:t>
-      </w:r>
-      <w:r>
-        <w:t xml:space="preserve"> </w:t>
-      </w:r>
-      <w:r>
-        <w:t xml:space="preserve">is inserted into the argument of</w:t>
-      </w:r>
-      <w:r>
-        <w:t xml:space="preserve"> </w:t>
-      </w:r>
-      <w:r>
-        <w:rPr>
-          <w:rStyle w:val="VerbatimChar"/>
-        </w:rPr>
-        <w:t xml:space="preserve">console.log</w:t>
-      </w:r>
+        <w:t xml:space="preserve">Getting to know Rascal</w:t>
+      </w:r>
+    </w:p>
+    <w:p>
+      <w:r>
+        <w:t xml:space="preserve">To get to know Rascal a little bit (Rascal is a BIG language!), let's implement</w:t>
+      </w:r>
+      <w:r>
+        <w:t xml:space="preserve"> </w:t>
+      </w:r>
+      <w:hyperlink r:id="rId28">
+        <w:r>
+          <w:rPr>
+            <w:rStyle w:val="Link"/>
+          </w:rPr>
+          <w:t xml:space="preserve">FizzBuzz</w:t>
+        </w:r>
+      </w:hyperlink>
       <w:r>
         <w:t xml:space="preserve">.</w:t>
-      </w:r>
-    </w:p>
-    <w:p>
-      <w:r>
-        <w:t xml:space="preserve">Some notes:</w:t>
       </w:r>
     </w:p>
     <w:p>
@@ -495,43 +201,34 @@
         </w:numPr>
       </w:pPr>
       <w:r>
-        <w:rPr>
-          <w:rStyle w:val="VerbatimChar"/>
-        </w:rPr>
-        <w:t xml:space="preserve">desugar</w:t>
-      </w:r>
-      <w:r>
-        <w:t xml:space="preserve"> </w:t>
-      </w:r>
-      <w:r>
-        <w:t xml:space="preserve">cases need to return the type they are consuming. For instance, if you desugar a</w:t>
-      </w:r>
-      <w:r>
-        <w:t xml:space="preserve"> </w:t>
-      </w:r>
-      <w:r>
-        <w:rPr>
-          <w:rStyle w:val="VerbatimChar"/>
-        </w:rPr>
-        <w:t xml:space="preserve">Statement</w:t>
-      </w:r>
-      <w:r>
-        <w:t xml:space="preserve"> </w:t>
-      </w:r>
-      <w:r>
-        <w:t xml:space="preserve">the return type should be</w:t>
-      </w:r>
-      <w:r>
-        <w:t xml:space="preserve"> </w:t>
-      </w:r>
-      <w:r>
-        <w:rPr>
-          <w:rStyle w:val="VerbatimChar"/>
-        </w:rPr>
-        <w:t xml:space="preserve">Statement</w:t>
-      </w:r>
-      <w:r>
-        <w:t xml:space="preserve">.</w:t>
+        <w:t xml:space="preserve">Create a new Rascal module in the</w:t>
+      </w:r>
+      <w:r>
+        <w:t xml:space="preserve"> </w:t>
+      </w:r>
+      <w:r>
+        <w:rPr>
+          <w:rStyle w:val="VerbatimChar"/>
+        </w:rPr>
+        <w:t xml:space="preserve">src</w:t>
+      </w:r>
+      <w:r>
+        <w:t xml:space="preserve"> </w:t>
+      </w:r>
+      <w:r>
+        <w:t xml:space="preserve">directory of the project via</w:t>
+      </w:r>
+      <w:r>
+        <w:t xml:space="preserve"> </w:t>
+      </w:r>
+      <w:r>
+        <w:rPr>
+          <w:rStyle w:val="VerbatimChar"/>
+        </w:rPr>
+        <w:t xml:space="preserve">File/New...</w:t>
+      </w:r>
+      <w:r>
+        <w:t xml:space="preserve">. You may call it "FizzBuzz".</w:t>
       </w:r>
     </w:p>
     <w:p>
@@ -542,7 +239,174 @@
         </w:numPr>
       </w:pPr>
       <w:r>
-        <w:t xml:space="preserve">For simple desugarings as the one above, there is a short-hand notation:</w:t>
+        <w:t xml:space="preserve">Define a function</w:t>
+      </w:r>
+      <w:r>
+        <w:t xml:space="preserve"> </w:t>
+      </w:r>
+      <w:r>
+        <w:rPr>
+          <w:rStyle w:val="VerbatimChar"/>
+        </w:rPr>
+        <w:t xml:space="preserve">myFizzbuzz()</w:t>
+      </w:r>
+      <w:r>
+        <w:t xml:space="preserve"> </w:t>
+      </w:r>
+      <w:r>
+        <w:t xml:space="preserve">returning</w:t>
+      </w:r>
+      <w:r>
+        <w:t xml:space="preserve"> </w:t>
+      </w:r>
+      <w:r>
+        <w:rPr>
+          <w:rStyle w:val="VerbatimChar"/>
+        </w:rPr>
+        <w:t xml:space="preserve">void</w:t>
+      </w:r>
+      <w:r>
+        <w:t xml:space="preserve">. You may want to look</w:t>
+      </w:r>
+      <w:r>
+        <w:t xml:space="preserve"> </w:t>
+      </w:r>
+      <w:hyperlink r:id="rId29">
+        <w:r>
+          <w:rPr>
+            <w:rStyle w:val="Link"/>
+          </w:rPr>
+          <w:t xml:space="preserve">here</w:t>
+        </w:r>
+      </w:hyperlink>
+      <w:r>
+        <w:t xml:space="preserve"> </w:t>
+      </w:r>
+      <w:r>
+        <w:t xml:space="preserve">for example implementations.</w:t>
+      </w:r>
+    </w:p>
+    <w:p>
+      <w:pPr>
+        <w:numPr>
+          <w:numId w:val="1003"/>
+          <w:ilvl w:val="0"/>
+        </w:numPr>
+      </w:pPr>
+      <w:r>
+        <w:t xml:space="preserve">Right-click on the editor and select</w:t>
+      </w:r>
+      <w:r>
+        <w:t xml:space="preserve"> </w:t>
+      </w:r>
+      <w:r>
+        <w:rPr>
+          <w:rStyle w:val="VerbatimChar"/>
+        </w:rPr>
+        <w:t xml:space="preserve">Start Console</w:t>
+      </w:r>
+      <w:r>
+        <w:t xml:space="preserve">. You should see a Rascal prompt</w:t>
+      </w:r>
+      <w:r>
+        <w:t xml:space="preserve"> </w:t>
+      </w:r>
+      <w:r>
+        <w:rPr>
+          <w:rStyle w:val="VerbatimChar"/>
+        </w:rPr>
+        <w:t xml:space="preserve">rascal&gt;</w:t>
+      </w:r>
+      <w:r>
+        <w:t xml:space="preserve"> </w:t>
+      </w:r>
+      <w:r>
+        <w:t xml:space="preserve">in the console area of Eclipse.</w:t>
+      </w:r>
+    </w:p>
+    <w:p>
+      <w:pPr>
+        <w:numPr>
+          <w:numId w:val="1003"/>
+          <w:ilvl w:val="0"/>
+        </w:numPr>
+      </w:pPr>
+      <w:r>
+        <w:t xml:space="preserve">Import your newly created module</w:t>
+      </w:r>
+      <w:r>
+        <w:t xml:space="preserve"> </w:t>
+      </w:r>
+      <w:r>
+        <w:rPr>
+          <w:rStyle w:val="VerbatimChar"/>
+        </w:rPr>
+        <w:t xml:space="preserve">import FizzBuzz;</w:t>
+      </w:r>
+      <w:r>
+        <w:t xml:space="preserve">.</w:t>
+      </w:r>
+    </w:p>
+    <w:p>
+      <w:pPr>
+        <w:pStyle w:val="Heading3"/>
+      </w:pPr>
+      <w:bookmarkStart w:id="30" w:name="desugaring-in-rascal"/>
+      <w:bookmarkEnd w:id="30"/>
+      <w:r>
+        <w:t xml:space="preserve">Desugaring in Rascal</w:t>
+      </w:r>
+    </w:p>
+    <w:p>
+      <w:r>
+        <w:t xml:space="preserve">We're going write "desugarings", which are source-to-source transformations that compile/transpile/rewrite Javascript language extensions ("syntactic sugar") to the base Javascript language (ECMAScript 5 +</w:t>
+      </w:r>
+      <w:r>
+        <w:t xml:space="preserve"> </w:t>
+      </w:r>
+      <w:r>
+        <w:rPr>
+          <w:rStyle w:val="VerbatimChar"/>
+        </w:rPr>
+        <w:t xml:space="preserve">let</w:t>
+      </w:r>
+      <w:r>
+        <w:t xml:space="preserve">). The project mentioned above contains the basic desugaring infrastructure. The only thing you have to do is to extensions of the main</w:t>
+      </w:r>
+      <w:r>
+        <w:t xml:space="preserve"> </w:t>
+      </w:r>
+      <w:r>
+        <w:rPr>
+          <w:rStyle w:val="VerbatimChar"/>
+        </w:rPr>
+        <w:t xml:space="preserve">desugar</w:t>
+      </w:r>
+      <w:r>
+        <w:t xml:space="preserve"> </w:t>
+      </w:r>
+      <w:r>
+        <w:t xml:space="preserve">function. The framework will call all of them that are in the project.</w:t>
+      </w:r>
+    </w:p>
+    <w:p>
+      <w:r>
+        <w:t xml:space="preserve">The</w:t>
+      </w:r>
+      <w:r>
+        <w:t xml:space="preserve"> </w:t>
+      </w:r>
+      <w:r>
+        <w:rPr>
+          <w:rStyle w:val="VerbatimChar"/>
+        </w:rPr>
+        <w:t xml:space="preserve">desugar</w:t>
+      </w:r>
+      <w:r>
+        <w:t xml:space="preserve"> </w:t>
+      </w:r>
+      <w:r>
+        <w:t xml:space="preserve">function is extended by writing a case for the extension you want to desugar using concrete syntax matching. Let's dissect an example to see what that means:</w:t>
       </w:r>
     </w:p>
     <w:p>
@@ -553,7 +417,7 @@
         <w:rPr>
           <w:rStyle w:val="VerbatimChar"/>
         </w:rPr>
-        <w:t xml:space="preserve">Statement desugar((Statement)`debug &lt;Expression s&gt;;`) </w:t>
+        <w:t xml:space="preserve">Statement desugar((Statement)`debug &lt;Expression s&gt;;`) {</w:t>
       </w:r>
       <w:r>
         <w:br w:type="textWrapping"/>
@@ -562,7 +426,248 @@
         <w:rPr>
           <w:rStyle w:val="VerbatimChar"/>
         </w:rPr>
-        <w:t xml:space="preserve">   = (Statement)`if (DEBUG_FLAG) console.log(&lt;Expression s&gt;);`;</w:t>
+        <w:t xml:space="preserve">  return (Statement)`if (DEBUG_FLAG) console.log(&lt;Expression s&gt;);`;</w:t>
+      </w:r>
+      <w:r>
+        <w:br w:type="textWrapping"/>
+      </w:r>
+      <w:r>
+        <w:rPr>
+          <w:rStyle w:val="VerbatimChar"/>
+        </w:rPr>
+        <w:t xml:space="preserve">}</w:t>
+      </w:r>
+    </w:p>
+    <w:p>
+      <w:r>
+        <w:t xml:space="preserve">This Rascal function definition</w:t>
+      </w:r>
+      <w:r>
+        <w:t xml:space="preserve"> </w:t>
+      </w:r>
+      <w:r>
+        <w:rPr>
+          <w:i/>
+        </w:rPr>
+        <w:t xml:space="preserve">matches</w:t>
+      </w:r>
+      <w:r>
+        <w:t xml:space="preserve"> </w:t>
+      </w:r>
+      <w:r>
+        <w:t xml:space="preserve">on the</w:t>
+      </w:r>
+      <w:r>
+        <w:t xml:space="preserve"> </w:t>
+      </w:r>
+      <w:r>
+        <w:rPr>
+          <w:rStyle w:val="VerbatimChar"/>
+        </w:rPr>
+        <w:t xml:space="preserve">debug</w:t>
+      </w:r>
+      <w:r>
+        <w:t xml:space="preserve"> </w:t>
+      </w:r>
+      <w:r>
+        <w:t xml:space="preserve">statement using concrete syntax. This means that the pattern is written using the language you are actually defining (in this case Javascript +</w:t>
+      </w:r>
+      <w:r>
+        <w:t xml:space="preserve"> </w:t>
+      </w:r>
+      <w:r>
+        <w:rPr>
+          <w:rStyle w:val="VerbatimChar"/>
+        </w:rPr>
+        <w:t xml:space="preserve">debug</w:t>
+      </w:r>
+      <w:r>
+        <w:t xml:space="preserve">). The pattern in this case is:</w:t>
+      </w:r>
+    </w:p>
+    <w:p>
+      <w:pPr>
+        <w:pStyle w:val="SourceCode"/>
+      </w:pPr>
+      <w:r>
+        <w:rPr>
+          <w:rStyle w:val="VerbatimChar"/>
+        </w:rPr>
+        <w:t xml:space="preserve">(Statement)`debug &lt;Expression s&gt;;`</w:t>
+      </w:r>
+    </w:p>
+    <w:p>
+      <w:r>
+        <w:t xml:space="preserve">The first part in parentheses indicates the type of the values this pattern matches, -- in this case values of type</w:t>
+      </w:r>
+      <w:r>
+        <w:t xml:space="preserve"> </w:t>
+      </w:r>
+      <w:r>
+        <w:rPr>
+          <w:rStyle w:val="VerbatimChar"/>
+        </w:rPr>
+        <w:t xml:space="preserve">Statement</w:t>
+      </w:r>
+      <w:r>
+        <w:t xml:space="preserve">. The second part, enclosed in backticks (`) is the actual pattern: first the keyword</w:t>
+      </w:r>
+      <w:r>
+        <w:t xml:space="preserve"> </w:t>
+      </w:r>
+      <w:r>
+        <w:rPr>
+          <w:rStyle w:val="VerbatimChar"/>
+        </w:rPr>
+        <w:t xml:space="preserve">debug</w:t>
+      </w:r>
+      <w:r>
+        <w:t xml:space="preserve"> </w:t>
+      </w:r>
+      <w:r>
+        <w:t xml:space="preserve">and then some</w:t>
+      </w:r>
+      <w:r>
+        <w:t xml:space="preserve"> </w:t>
+      </w:r>
+      <w:r>
+        <w:rPr>
+          <w:rStyle w:val="VerbatimChar"/>
+        </w:rPr>
+        <w:t xml:space="preserve">String</w:t>
+      </w:r>
+      <w:r>
+        <w:t xml:space="preserve">. The string part (enclosed in</w:t>
+      </w:r>
+      <w:r>
+        <w:t xml:space="preserve"> </w:t>
+      </w:r>
+      <w:r>
+        <w:rPr>
+          <w:rStyle w:val="VerbatimChar"/>
+        </w:rPr>
+        <w:t xml:space="preserve">&lt;</w:t>
+      </w:r>
+      <w:r>
+        <w:t xml:space="preserve"> </w:t>
+      </w:r>
+      <w:r>
+        <w:t xml:space="preserve">and</w:t>
+      </w:r>
+      <w:r>
+        <w:t xml:space="preserve"> </w:t>
+      </w:r>
+      <w:r>
+        <w:rPr>
+          <w:rStyle w:val="VerbatimChar"/>
+        </w:rPr>
+        <w:t xml:space="preserve">&gt;</w:t>
+      </w:r>
+      <w:r>
+        <w:t xml:space="preserve">) represents a typed</w:t>
+      </w:r>
+      <w:r>
+        <w:t xml:space="preserve"> </w:t>
+      </w:r>
+      <w:r>
+        <w:rPr>
+          <w:i/>
+        </w:rPr>
+        <w:t xml:space="preserve">hole</w:t>
+      </w:r>
+      <w:r>
+        <w:t xml:space="preserve">, which will match anything of type</w:t>
+      </w:r>
+      <w:r>
+        <w:t xml:space="preserve"> </w:t>
+      </w:r>
+      <w:r>
+        <w:rPr>
+          <w:rStyle w:val="VerbatimChar"/>
+        </w:rPr>
+        <w:t xml:space="preserve">Expression</w:t>
+      </w:r>
+      <w:r>
+        <w:t xml:space="preserve">. If the match is successful the variable</w:t>
+      </w:r>
+      <w:r>
+        <w:t xml:space="preserve"> </w:t>
+      </w:r>
+      <w:r>
+        <w:rPr>
+          <w:rStyle w:val="VerbatimChar"/>
+        </w:rPr>
+        <w:t xml:space="preserve">s</w:t>
+      </w:r>
+      <w:r>
+        <w:t xml:space="preserve"> </w:t>
+      </w:r>
+      <w:r>
+        <w:t xml:space="preserve">is bound to the matched sub-value.</w:t>
+      </w:r>
+    </w:p>
+    <w:p>
+      <w:r>
+        <w:t xml:space="preserve">The pattern used in the</w:t>
+      </w:r>
+      <w:r>
+        <w:t xml:space="preserve"> </w:t>
+      </w:r>
+      <w:r>
+        <w:rPr>
+          <w:rStyle w:val="VerbatimChar"/>
+        </w:rPr>
+        <w:t xml:space="preserve">return</w:t>
+      </w:r>
+      <w:r>
+        <w:t xml:space="preserve"> </w:t>
+      </w:r>
+      <w:r>
+        <w:t xml:space="preserve">statement is not used for matching, but for</w:t>
+      </w:r>
+      <w:r>
+        <w:t xml:space="preserve"> </w:t>
+      </w:r>
+      <w:r>
+        <w:rPr>
+          <w:i/>
+        </w:rPr>
+        <w:t xml:space="preserve">construction</w:t>
+      </w:r>
+      <w:r>
+        <w:t xml:space="preserve">. In this case, the bound value of</w:t>
+      </w:r>
+      <w:r>
+        <w:t xml:space="preserve"> </w:t>
+      </w:r>
+      <w:r>
+        <w:rPr>
+          <w:rStyle w:val="VerbatimChar"/>
+        </w:rPr>
+        <w:t xml:space="preserve">s</w:t>
+      </w:r>
+      <w:r>
+        <w:t xml:space="preserve"> </w:t>
+      </w:r>
+      <w:r>
+        <w:t xml:space="preserve">is inserted into the argument of</w:t>
+      </w:r>
+      <w:r>
+        <w:t xml:space="preserve"> </w:t>
+      </w:r>
+      <w:r>
+        <w:rPr>
+          <w:rStyle w:val="VerbatimChar"/>
+        </w:rPr>
+        <w:t xml:space="preserve">console.log</w:t>
+      </w:r>
+      <w:r>
+        <w:t xml:space="preserve">.</w:t>
+      </w:r>
+    </w:p>
+    <w:p>
+      <w:r>
+        <w:t xml:space="preserve">Some notes:</w:t>
       </w:r>
     </w:p>
     <w:p>
@@ -573,19 +678,43 @@
         </w:numPr>
       </w:pPr>
       <w:r>
-        <w:t xml:space="preserve">Concrete syntax matching works "modulo layout". This means that the patterns will match source terms regardless of the whitespace and/or comments used in either the pattern or the source term. For instance, the desugaring above will match statements like</w:t>
-      </w:r>
-      <w:r>
-        <w:t xml:space="preserve"> </w:t>
-      </w:r>
-      <w:r>
-        <w:rPr>
-          <w:rStyle w:val="VerbatimChar"/>
-        </w:rPr>
-        <w:t xml:space="preserve">debug /* a comment */ "debug!"</w:t>
-      </w:r>
-      <w:r>
-        <w:t xml:space="preserve">, or statements with newlines or extra spacing in them.</w:t>
+        <w:rPr>
+          <w:rStyle w:val="VerbatimChar"/>
+        </w:rPr>
+        <w:t xml:space="preserve">desugar</w:t>
+      </w:r>
+      <w:r>
+        <w:t xml:space="preserve"> </w:t>
+      </w:r>
+      <w:r>
+        <w:t xml:space="preserve">cases need to return the type they are consuming. For instance, if you desugar a</w:t>
+      </w:r>
+      <w:r>
+        <w:t xml:space="preserve"> </w:t>
+      </w:r>
+      <w:r>
+        <w:rPr>
+          <w:rStyle w:val="VerbatimChar"/>
+        </w:rPr>
+        <w:t xml:space="preserve">Statement</w:t>
+      </w:r>
+      <w:r>
+        <w:t xml:space="preserve"> </w:t>
+      </w:r>
+      <w:r>
+        <w:t xml:space="preserve">the return type should be</w:t>
+      </w:r>
+      <w:r>
+        <w:t xml:space="preserve"> </w:t>
+      </w:r>
+      <w:r>
+        <w:rPr>
+          <w:rStyle w:val="VerbatimChar"/>
+        </w:rPr>
+        <w:t xml:space="preserve">Statement</w:t>
+      </w:r>
+      <w:r>
+        <w:t xml:space="preserve">.</w:t>
       </w:r>
     </w:p>
     <w:p>
@@ -596,112 +725,7 @@
         </w:numPr>
       </w:pPr>
       <w:r>
-        <w:t xml:space="preserve">As of yet, holes used in construction patterns (e.g., the returned value of the</w:t>
-      </w:r>
-      <w:r>
-        <w:t xml:space="preserve"> </w:t>
-      </w:r>
-      <w:r>
-        <w:rPr>
-          <w:rStyle w:val="VerbatimChar"/>
-        </w:rPr>
-        <w:t xml:space="preserve">debug</w:t>
-      </w:r>
-      <w:r>
-        <w:t xml:space="preserve"> </w:t>
-      </w:r>
-      <w:r>
-        <w:t xml:space="preserve">desugaring) only admit interpolation of variables. If you want to put in complex expressions, first make a variable and assign the complex expression to it.</w:t>
-      </w:r>
-    </w:p>
-    <w:p>
-      <w:pPr>
-        <w:numPr>
-          <w:numId w:val="1004"/>
-          <w:ilvl w:val="0"/>
-        </w:numPr>
-      </w:pPr>
-      <w:r>
-        <w:t xml:space="preserve">Patterns should comply to the grammar. If you make a mistake, you'll get a parse error in your Rascal program!</w:t>
-      </w:r>
-    </w:p>
-    <w:p>
-      <w:pPr>
-        <w:numPr>
-          <w:numId w:val="1004"/>
-          <w:ilvl w:val="0"/>
-        </w:numPr>
-      </w:pPr>
-      <w:r>
-        <w:t xml:space="preserve">If you need to use literal</w:t>
-      </w:r>
-      <w:r>
-        <w:t xml:space="preserve"> </w:t>
-      </w:r>
-      <w:r>
-        <w:rPr>
-          <w:rStyle w:val="VerbatimChar"/>
-        </w:rPr>
-        <w:t xml:space="preserve">&lt;</w:t>
-      </w:r>
-      <w:r>
-        <w:t xml:space="preserve">,</w:t>
-      </w:r>
-      <w:r>
-        <w:t xml:space="preserve"> </w:t>
-      </w:r>
-      <w:r>
-        <w:rPr>
-          <w:rStyle w:val="VerbatimChar"/>
-        </w:rPr>
-        <w:t xml:space="preserve">&gt;</w:t>
-      </w:r>
-      <w:r>
-        <w:t xml:space="preserve"> </w:t>
-      </w:r>
-      <w:r>
-        <w:t xml:space="preserve">or ` in patterns, escape them using</w:t>
-      </w:r>
-      <w:r>
-        <w:t xml:space="preserve"> </w:t>
-      </w:r>
-      <w:r>
-        <w:rPr>
-          <w:rStyle w:val="VerbatimChar"/>
-        </w:rPr>
-        <w:t xml:space="preserve">\</w:t>
-      </w:r>
-      <w:r>
-        <w:t xml:space="preserve"> </w:t>
-      </w:r>
-      <w:r>
-        <w:t xml:space="preserve">(backslash).</w:t>
-      </w:r>
-    </w:p>
-    <w:p>
-      <w:pPr>
-        <w:numPr>
-          <w:numId w:val="1004"/>
-          <w:ilvl w:val="0"/>
-        </w:numPr>
-      </w:pPr>
-      <w:r>
-        <w:t xml:space="preserve">If you need multiple lines start every line except the first with</w:t>
-      </w:r>
-      <w:r>
-        <w:t xml:space="preserve"> </w:t>
-      </w:r>
-      <w:r>
-        <w:rPr>
-          <w:rStyle w:val="VerbatimChar"/>
-        </w:rPr>
-        <w:t xml:space="preserve">'</w:t>
-      </w:r>
-      <w:r>
-        <w:t xml:space="preserve"> </w:t>
-      </w:r>
-      <w:r>
-        <w:t xml:space="preserve">(single quote). For instance, as follows:</w:t>
+        <w:t xml:space="preserve">For simple desugarings as the one above, there is a short-hand notation:</w:t>
       </w:r>
     </w:p>
     <w:p>
@@ -721,211 +745,370 @@
         <w:rPr>
           <w:rStyle w:val="VerbatimChar"/>
         </w:rPr>
-        <w:t xml:space="preserve">  = (Statement)`if (DEBUG_FLAG) </w:t>
-      </w:r>
-      <w:r>
-        <w:br w:type="textWrapping"/>
-      </w:r>
-      <w:r>
-        <w:rPr>
-          <w:rStyle w:val="VerbatimChar"/>
-        </w:rPr>
-        <w:t xml:space="preserve">               '  console.log(&lt;Expression s&gt;);`;</w:t>
-      </w:r>
-    </w:p>
-    <w:p>
-      <w:pPr>
-        <w:pStyle w:val="Heading3"/>
-      </w:pPr>
-      <w:bookmarkStart w:id="28" w:name="notes-on-the-javascript-grammar"/>
-      <w:bookmarkEnd w:id="28"/>
-      <w:r>
-        <w:t xml:space="preserve">Notes on the Javascript grammar</w:t>
-      </w:r>
-    </w:p>
-    <w:p>
-      <w:r>
-        <w:t xml:space="preserve">Grammars are first-class data types in Rascal. A production rule</w:t>
-      </w:r>
-      <w:r>
-        <w:t xml:space="preserve"> </w:t>
-      </w:r>
-      <w:r>
-        <w:rPr>
-          <w:rStyle w:val="VerbatimChar"/>
-        </w:rPr>
-        <w:t xml:space="preserve">syntax S = p_1 | ... | p_n</w:t>
-      </w:r>
-      <w:r>
-        <w:t xml:space="preserve"> </w:t>
-      </w:r>
-      <w:r>
-        <w:t xml:space="preserve">introduces a type</w:t>
-      </w:r>
-      <w:r>
-        <w:t xml:space="preserve"> </w:t>
-      </w:r>
-      <w:r>
-        <w:rPr>
-          <w:rStyle w:val="VerbatimChar"/>
-        </w:rPr>
-        <w:t xml:space="preserve">S</w:t>
-      </w:r>
-      <w:r>
-        <w:t xml:space="preserve"> </w:t>
-      </w:r>
-      <w:r>
-        <w:t xml:space="preserve">with data (syntax) constructors</w:t>
-      </w:r>
-      <w:r>
-        <w:t xml:space="preserve"> </w:t>
-      </w:r>
-      <w:r>
-        <w:rPr>
-          <w:rStyle w:val="VerbatimChar"/>
-        </w:rPr>
-        <w:t xml:space="preserve">p_1</w:t>
-      </w:r>
-      <w:r>
-        <w:t xml:space="preserve">...</w:t>
-      </w:r>
-      <w:r>
-        <w:rPr>
-          <w:rStyle w:val="VerbatimChar"/>
-        </w:rPr>
-        <w:t xml:space="preserve">p_n</w:t>
-      </w:r>
-      <w:r>
-        <w:t xml:space="preserve">. You can check out the Javascript grammar in</w:t>
-      </w:r>
-      <w:r>
-        <w:t xml:space="preserve"> </w:t>
-      </w:r>
-      <w:r>
-        <w:rPr>
-          <w:rStyle w:val="VerbatimChar"/>
-        </w:rPr>
-        <w:t xml:space="preserve">src/javascript/Syntax.rsc</w:t>
-      </w:r>
-      <w:r>
-        <w:t xml:space="preserve">.</w:t>
-      </w:r>
-    </w:p>
-    <w:p>
-      <w:r>
-        <w:t xml:space="preserve">The Javascript grammar used in the project closely follows the ECMAScript 5 syntax, except that the</w:t>
-      </w:r>
-      <w:r>
-        <w:t xml:space="preserve"> </w:t>
-      </w:r>
-      <w:r>
-        <w:rPr>
-          <w:rStyle w:val="VerbatimChar"/>
-        </w:rPr>
-        <w:t xml:space="preserve">;</w:t>
-      </w:r>
-      <w:r>
-        <w:t xml:space="preserve"> </w:t>
-      </w:r>
-      <w:r>
-        <w:t xml:space="preserve">is required after statement expressions, and there is no comma-expression.</w:t>
-      </w:r>
-    </w:p>
-    <w:p>
-      <w:r>
-        <w:t xml:space="preserve">While writing your desugarings, keep in mind that:</w:t>
-      </w:r>
-    </w:p>
-    <w:p>
-      <w:pPr>
-        <w:pStyle w:val="Compact"/>
+        <w:t xml:space="preserve">   = (Statement)`if (DEBUG_FLAG) console.log(&lt;Expression s&gt;);`;</w:t>
+      </w:r>
+    </w:p>
+    <w:p>
+      <w:pPr>
         <w:numPr>
           <w:numId w:val="1005"/>
           <w:ilvl w:val="0"/>
         </w:numPr>
       </w:pPr>
       <w:r>
-        <w:t xml:space="preserve">Expressions are captured by the</w:t>
-      </w:r>
-      <w:r>
-        <w:t xml:space="preserve"> </w:t>
-      </w:r>
-      <w:r>
-        <w:rPr>
-          <w:rStyle w:val="VerbatimChar"/>
-        </w:rPr>
-        <w:t xml:space="preserve">Expression</w:t>
-      </w:r>
-      <w:r>
-        <w:t xml:space="preserve"> </w:t>
-      </w:r>
-      <w:r>
-        <w:t xml:space="preserve">non-terminal</w:t>
-      </w:r>
-    </w:p>
-    <w:p>
-      <w:pPr>
-        <w:pStyle w:val="Compact"/>
+        <w:t xml:space="preserve">Concrete syntax matching works "modulo layout". This means that the patterns will match source terms regardless of the whitespace and/or comments used in either the pattern or the source term. For instance, the desugaring above will match statements like</w:t>
+      </w:r>
+      <w:r>
+        <w:t xml:space="preserve"> </w:t>
+      </w:r>
+      <w:r>
+        <w:rPr>
+          <w:rStyle w:val="VerbatimChar"/>
+        </w:rPr>
+        <w:t xml:space="preserve">debug /* a comment */ "debug!"</w:t>
+      </w:r>
+      <w:r>
+        <w:t xml:space="preserve">, or statements with newlines or extra spacing in them.</w:t>
+      </w:r>
+    </w:p>
+    <w:p>
+      <w:pPr>
         <w:numPr>
           <w:numId w:val="1005"/>
           <w:ilvl w:val="0"/>
         </w:numPr>
       </w:pPr>
       <w:r>
-        <w:t xml:space="preserve">Statements are captured by the</w:t>
-      </w:r>
-      <w:r>
-        <w:t xml:space="preserve"> </w:t>
-      </w:r>
-      <w:r>
-        <w:rPr>
-          <w:rStyle w:val="VerbatimChar"/>
-        </w:rPr>
-        <w:t xml:space="preserve">Statement</w:t>
-      </w:r>
-      <w:r>
-        <w:t xml:space="preserve"> </w:t>
-      </w:r>
-      <w:r>
-        <w:t xml:space="preserve">non-terminal</w:t>
-      </w:r>
-    </w:p>
-    <w:p>
-      <w:pPr>
-        <w:pStyle w:val="Compact"/>
+        <w:t xml:space="preserve">As of yet, holes used in construction patterns (e.g., the returned value of the</w:t>
+      </w:r>
+      <w:r>
+        <w:t xml:space="preserve"> </w:t>
+      </w:r>
+      <w:r>
+        <w:rPr>
+          <w:rStyle w:val="VerbatimChar"/>
+        </w:rPr>
+        <w:t xml:space="preserve">debug</w:t>
+      </w:r>
+      <w:r>
+        <w:t xml:space="preserve"> </w:t>
+      </w:r>
+      <w:r>
+        <w:t xml:space="preserve">desugaring) only admit interpolation of variables. If you want to put in complex expressions, first make a variable and assign the complex expression to it.</w:t>
+      </w:r>
+    </w:p>
+    <w:p>
+      <w:pPr>
         <w:numPr>
           <w:numId w:val="1005"/>
           <w:ilvl w:val="0"/>
         </w:numPr>
       </w:pPr>
       <w:r>
-        <w:t xml:space="preserve">String literals are captured by the</w:t>
-      </w:r>
-      <w:r>
-        <w:t xml:space="preserve"> </w:t>
-      </w:r>
-      <w:r>
-        <w:rPr>
-          <w:rStyle w:val="VerbatimChar"/>
-        </w:rPr>
-        <w:t xml:space="preserve">String</w:t>
-      </w:r>
-      <w:r>
-        <w:t xml:space="preserve"> </w:t>
-      </w:r>
-      <w:r>
-        <w:t xml:space="preserve">non-terminal</w:t>
-      </w:r>
-    </w:p>
-    <w:p>
-      <w:pPr>
-        <w:pStyle w:val="Compact"/>
+        <w:t xml:space="preserve">Patterns should comply to the grammar. If you make a mistake, you'll get a parse error in your Rascal program!</w:t>
+      </w:r>
+    </w:p>
+    <w:p>
+      <w:pPr>
         <w:numPr>
           <w:numId w:val="1005"/>
           <w:ilvl w:val="0"/>
         </w:numPr>
       </w:pPr>
       <w:r>
+        <w:t xml:space="preserve">If you need to use literal</w:t>
+      </w:r>
+      <w:r>
+        <w:t xml:space="preserve"> </w:t>
+      </w:r>
+      <w:r>
+        <w:rPr>
+          <w:rStyle w:val="VerbatimChar"/>
+        </w:rPr>
+        <w:t xml:space="preserve">&lt;</w:t>
+      </w:r>
+      <w:r>
+        <w:t xml:space="preserve">,</w:t>
+      </w:r>
+      <w:r>
+        <w:t xml:space="preserve"> </w:t>
+      </w:r>
+      <w:r>
+        <w:rPr>
+          <w:rStyle w:val="VerbatimChar"/>
+        </w:rPr>
+        <w:t xml:space="preserve">&gt;</w:t>
+      </w:r>
+      <w:r>
+        <w:t xml:space="preserve"> </w:t>
+      </w:r>
+      <w:r>
+        <w:t xml:space="preserve">or ` in patterns, escape them using</w:t>
+      </w:r>
+      <w:r>
+        <w:t xml:space="preserve"> </w:t>
+      </w:r>
+      <w:r>
+        <w:rPr>
+          <w:rStyle w:val="VerbatimChar"/>
+        </w:rPr>
+        <w:t xml:space="preserve">\</w:t>
+      </w:r>
+      <w:r>
+        <w:t xml:space="preserve"> </w:t>
+      </w:r>
+      <w:r>
+        <w:t xml:space="preserve">(backslash).</w:t>
+      </w:r>
+    </w:p>
+    <w:p>
+      <w:pPr>
+        <w:numPr>
+          <w:numId w:val="1005"/>
+          <w:ilvl w:val="0"/>
+        </w:numPr>
+      </w:pPr>
+      <w:r>
+        <w:t xml:space="preserve">If you need multiple lines start every line except the first with</w:t>
+      </w:r>
+      <w:r>
+        <w:t xml:space="preserve"> </w:t>
+      </w:r>
+      <w:r>
+        <w:rPr>
+          <w:rStyle w:val="VerbatimChar"/>
+        </w:rPr>
+        <w:t xml:space="preserve">'</w:t>
+      </w:r>
+      <w:r>
+        <w:t xml:space="preserve"> </w:t>
+      </w:r>
+      <w:r>
+        <w:t xml:space="preserve">(single quote). For instance, as follows:</w:t>
+      </w:r>
+    </w:p>
+    <w:p>
+      <w:pPr>
+        <w:pStyle w:val="SourceCode"/>
+      </w:pPr>
+      <w:r>
+        <w:rPr>
+          <w:rStyle w:val="VerbatimChar"/>
+        </w:rPr>
+        <w:t xml:space="preserve">Statement desugar((Statement)`debug &lt;Expression s&gt;;`) </w:t>
+      </w:r>
+      <w:r>
+        <w:br w:type="textWrapping"/>
+      </w:r>
+      <w:r>
+        <w:rPr>
+          <w:rStyle w:val="VerbatimChar"/>
+        </w:rPr>
+        <w:t xml:space="preserve">  = (Statement)`if (DEBUG_FLAG) </w:t>
+      </w:r>
+      <w:r>
+        <w:br w:type="textWrapping"/>
+      </w:r>
+      <w:r>
+        <w:rPr>
+          <w:rStyle w:val="VerbatimChar"/>
+        </w:rPr>
+        <w:t xml:space="preserve">               '  console.log(&lt;Expression s&gt;);`;</w:t>
+      </w:r>
+    </w:p>
+    <w:p>
+      <w:pPr>
+        <w:pStyle w:val="Heading3"/>
+      </w:pPr>
+      <w:bookmarkStart w:id="31" w:name="notes-on-the-javascript-grammar"/>
+      <w:bookmarkEnd w:id="31"/>
+      <w:r>
+        <w:t xml:space="preserve">Notes on the Javascript grammar</w:t>
+      </w:r>
+    </w:p>
+    <w:p>
+      <w:r>
+        <w:t xml:space="preserve">Grammars define first-class data types in Rascal. A production rule</w:t>
+      </w:r>
+      <w:r>
+        <w:t xml:space="preserve"> </w:t>
+      </w:r>
+      <w:r>
+        <w:rPr>
+          <w:rStyle w:val="VerbatimChar"/>
+        </w:rPr>
+        <w:t xml:space="preserve">syntax S = p_1 | ... | p_n</w:t>
+      </w:r>
+      <w:r>
+        <w:t xml:space="preserve"> </w:t>
+      </w:r>
+      <w:r>
+        <w:t xml:space="preserve">introduces a (non-terminal) type</w:t>
+      </w:r>
+      <w:r>
+        <w:t xml:space="preserve"> </w:t>
+      </w:r>
+      <w:r>
+        <w:rPr>
+          <w:rStyle w:val="VerbatimChar"/>
+        </w:rPr>
+        <w:t xml:space="preserve">S</w:t>
+      </w:r>
+      <w:r>
+        <w:t xml:space="preserve"> </w:t>
+      </w:r>
+      <w:r>
+        <w:t xml:space="preserve">with data (syntax) constructors</w:t>
+      </w:r>
+      <w:r>
+        <w:t xml:space="preserve"> </w:t>
+      </w:r>
+      <w:r>
+        <w:rPr>
+          <w:rStyle w:val="VerbatimChar"/>
+        </w:rPr>
+        <w:t xml:space="preserve">p_1</w:t>
+      </w:r>
+      <w:r>
+        <w:t xml:space="preserve">...</w:t>
+      </w:r>
+      <w:r>
+        <w:rPr>
+          <w:rStyle w:val="VerbatimChar"/>
+        </w:rPr>
+        <w:t xml:space="preserve">p_n</w:t>
+      </w:r>
+      <w:r>
+        <w:t xml:space="preserve">. You can check out the Javascript grammar in</w:t>
+      </w:r>
+      <w:r>
+        <w:t xml:space="preserve"> </w:t>
+      </w:r>
+      <w:r>
+        <w:rPr>
+          <w:rStyle w:val="VerbatimChar"/>
+        </w:rPr>
+        <w:t xml:space="preserve">src/javascript/Syntax.rsc</w:t>
+      </w:r>
+      <w:r>
+        <w:t xml:space="preserve">.</w:t>
+      </w:r>
+    </w:p>
+    <w:p>
+      <w:r>
+        <w:t xml:space="preserve">The Javascript grammar used in the project closely follows the ECMAScript 5 syntax, except that the</w:t>
+      </w:r>
+      <w:r>
+        <w:t xml:space="preserve"> </w:t>
+      </w:r>
+      <w:r>
+        <w:rPr>
+          <w:rStyle w:val="VerbatimChar"/>
+        </w:rPr>
+        <w:t xml:space="preserve">;</w:t>
+      </w:r>
+      <w:r>
+        <w:t xml:space="preserve"> </w:t>
+      </w:r>
+      <w:r>
+        <w:t xml:space="preserve">is required after statement expressions, and there is no comma-expression.</w:t>
+      </w:r>
+    </w:p>
+    <w:p>
+      <w:r>
+        <w:t xml:space="preserve">While writing your desugarings, keep in mind that:</w:t>
+      </w:r>
+    </w:p>
+    <w:p>
+      <w:pPr>
+        <w:pStyle w:val="Compact"/>
+        <w:numPr>
+          <w:numId w:val="1006"/>
+          <w:ilvl w:val="0"/>
+        </w:numPr>
+      </w:pPr>
+      <w:r>
+        <w:t xml:space="preserve">Expressions are captured by the</w:t>
+      </w:r>
+      <w:r>
+        <w:t xml:space="preserve"> </w:t>
+      </w:r>
+      <w:r>
+        <w:rPr>
+          <w:rStyle w:val="VerbatimChar"/>
+        </w:rPr>
+        <w:t xml:space="preserve">Expression</w:t>
+      </w:r>
+      <w:r>
+        <w:t xml:space="preserve"> </w:t>
+      </w:r>
+      <w:r>
+        <w:t xml:space="preserve">type</w:t>
+      </w:r>
+    </w:p>
+    <w:p>
+      <w:pPr>
+        <w:pStyle w:val="Compact"/>
+        <w:numPr>
+          <w:numId w:val="1006"/>
+          <w:ilvl w:val="0"/>
+        </w:numPr>
+      </w:pPr>
+      <w:r>
+        <w:t xml:space="preserve">Statements are captured by the</w:t>
+      </w:r>
+      <w:r>
+        <w:t xml:space="preserve"> </w:t>
+      </w:r>
+      <w:r>
+        <w:rPr>
+          <w:rStyle w:val="VerbatimChar"/>
+        </w:rPr>
+        <w:t xml:space="preserve">Statement</w:t>
+      </w:r>
+      <w:r>
+        <w:t xml:space="preserve"> </w:t>
+      </w:r>
+      <w:r>
+        <w:t xml:space="preserve">type</w:t>
+      </w:r>
+    </w:p>
+    <w:p>
+      <w:pPr>
+        <w:pStyle w:val="Compact"/>
+        <w:numPr>
+          <w:numId w:val="1006"/>
+          <w:ilvl w:val="0"/>
+        </w:numPr>
+      </w:pPr>
+      <w:r>
+        <w:t xml:space="preserve">String literals are captured by the</w:t>
+      </w:r>
+      <w:r>
+        <w:t xml:space="preserve"> </w:t>
+      </w:r>
+      <w:r>
+        <w:rPr>
+          <w:rStyle w:val="VerbatimChar"/>
+        </w:rPr>
+        <w:t xml:space="preserve">String</w:t>
+      </w:r>
+      <w:r>
+        <w:t xml:space="preserve"> </w:t>
+      </w:r>
+      <w:r>
+        <w:t xml:space="preserve">type</w:t>
+      </w:r>
+    </w:p>
+    <w:p>
+      <w:pPr>
+        <w:pStyle w:val="Compact"/>
+        <w:numPr>
+          <w:numId w:val="1006"/>
+          <w:ilvl w:val="0"/>
+        </w:numPr>
+      </w:pPr>
+      <w:r>
         <w:t xml:space="preserve">Identifiers (variables, field names, etc.) are captured by the</w:t>
       </w:r>
       <w:r>
@@ -941,7 +1124,7 @@
         <w:t xml:space="preserve"> </w:t>
       </w:r>
       <w:r>
-        <w:t xml:space="preserve">non-terminal.</w:t>
+        <w:t xml:space="preserve">type.</w:t>
       </w:r>
     </w:p>
     <w:p>
@@ -953,23 +1136,71 @@
       <w:pPr>
         <w:pStyle w:val="Heading3"/>
       </w:pPr>
-      <w:bookmarkStart w:id="29" w:name="executing-desugarings"/>
-      <w:bookmarkEnd w:id="29"/>
+      <w:bookmarkStart w:id="32" w:name="executing-desugarings"/>
+      <w:bookmarkEnd w:id="32"/>
       <w:r>
         <w:t xml:space="preserve">Executing desugarings</w:t>
       </w:r>
     </w:p>
     <w:p>
       <w:r>
+        <w:t xml:space="preserve">SJS file</w:t>
+      </w:r>
+    </w:p>
+    <w:p>
+      <w:r>
         <w:t xml:space="preserve">Save Hover doc See output in js file Open html file where see output + input + execution.</w:t>
       </w:r>
     </w:p>
     <w:p>
+      <w:r>
+        <w:rPr>
+          <w:b/>
+        </w:rPr>
+        <w:t xml:space="preserve">NB</w:t>
+      </w:r>
+      <w:r>
+        <w:t xml:space="preserve">: the files should be one level below the</w:t>
+      </w:r>
+      <w:r>
+        <w:t xml:space="preserve"> </w:t>
+      </w:r>
+      <w:r>
+        <w:rPr>
+          <w:rStyle w:val="VerbatimChar"/>
+        </w:rPr>
+        <w:t xml:space="preserve">sjs</w:t>
+      </w:r>
+      <w:r>
+        <w:t xml:space="preserve"> </w:t>
+      </w:r>
+      <w:r>
+        <w:t xml:space="preserve">directory; i.e., in</w:t>
+      </w:r>
+      <w:r>
+        <w:t xml:space="preserve"> </w:t>
+      </w:r>
+      <w:r>
+        <w:rPr>
+          <w:rStyle w:val="VerbatimChar"/>
+        </w:rPr>
+        <w:t xml:space="preserve">sjs/somedir</w:t>
+      </w:r>
+      <w:r>
+        <w:t xml:space="preserve">.</w:t>
+      </w:r>
+    </w:p>
+    <w:p>
+      <w:r>
+        <w:t xml:space="preserve">How to enable ECMAScript 6 in Eclipse Browser</w:t>
+      </w:r>
+    </w:p>
+    <w:p>
       <w:pPr>
         <w:pStyle w:val="Heading2"/>
       </w:pPr>
-      <w:bookmarkStart w:id="30" w:name="exercises"/>
-      <w:bookmarkEnd w:id="30"/>
+      <w:bookmarkStart w:id="33" w:name="exercises"/>
+      <w:bookmarkEnd w:id="33"/>
       <w:r>
         <w:t xml:space="preserve">Exercises</w:t>
       </w:r>
@@ -988,7 +1219,7 @@
         <w:t xml:space="preserve">unless</w:t>
       </w:r>
       <w:r>
-        <w:t xml:space="preserve">) or object-langugae identifiers (e.g.</w:t>
+        <w:t xml:space="preserve">) or object-language identifiers (e.g.</w:t>
       </w:r>
       <w:r>
         <w:t xml:space="preserve"> </w:t>
@@ -1019,8 +1250,8 @@
       <w:pPr>
         <w:pStyle w:val="Heading3"/>
       </w:pPr>
-      <w:bookmarkStart w:id="31" w:name="series-1-basic-desugaring"/>
-      <w:bookmarkEnd w:id="31"/>
+      <w:bookmarkStart w:id="34" w:name="series-1-basic-desugaring"/>
+      <w:bookmarkEnd w:id="34"/>
       <w:r>
         <w:t xml:space="preserve">Series 1: basic desugaring</w:t>
       </w:r>
@@ -1029,8 +1260,8 @@
       <w:pPr>
         <w:pStyle w:val="Heading5"/>
       </w:pPr>
-      <w:bookmarkStart w:id="32" w:name="ruby-style-instance-variables"/>
-      <w:bookmarkEnd w:id="32"/>
+      <w:bookmarkStart w:id="35" w:name="ruby-style-instance-variables"/>
+      <w:bookmarkEnd w:id="35"/>
       <w:r>
         <w:t xml:space="preserve">1 Ruby-style instance variables</w:t>
       </w:r>
@@ -1110,8 +1341,8 @@
       <w:pPr>
         <w:pStyle w:val="Heading5"/>
       </w:pPr>
-      <w:bookmarkStart w:id="33" w:name="pairs"/>
-      <w:bookmarkEnd w:id="33"/>
+      <w:bookmarkStart w:id="36" w:name="pairs"/>
+      <w:bookmarkEnd w:id="36"/>
       <w:r>
         <w:t xml:space="preserve">2 Pairs</w:t>
       </w:r>
@@ -1209,8 +1440,8 @@
       <w:pPr>
         <w:pStyle w:val="Heading5"/>
       </w:pPr>
-      <w:bookmarkStart w:id="34" w:name="todo-statement"/>
-      <w:bookmarkEnd w:id="34"/>
+      <w:bookmarkStart w:id="37" w:name="todo-statement"/>
+      <w:bookmarkEnd w:id="37"/>
       <w:r>
         <w:t xml:space="preserve">3 Todo statement</w:t>
       </w:r>
@@ -1337,8 +1568,8 @@
       <w:pPr>
         <w:pStyle w:val="Heading5"/>
       </w:pPr>
-      <w:bookmarkStart w:id="35" w:name="unless-statement"/>
-      <w:bookmarkEnd w:id="35"/>
+      <w:bookmarkStart w:id="38" w:name="unless-statement"/>
+      <w:bookmarkEnd w:id="38"/>
       <w:r>
         <w:t xml:space="preserve">4 Unless statement</w:t>
       </w:r>
@@ -1515,8 +1746,8 @@
       <w:pPr>
         <w:pStyle w:val="Heading5"/>
       </w:pPr>
-      <w:bookmarkStart w:id="36" w:name="assert-statement"/>
-      <w:bookmarkEnd w:id="36"/>
+      <w:bookmarkStart w:id="39" w:name="assert-statement"/>
+      <w:bookmarkEnd w:id="39"/>
       <w:r>
         <w:t xml:space="preserve">5 Assert statement</w:t>
       </w:r>
@@ -1712,8 +1943,8 @@
       <w:pPr>
         <w:pStyle w:val="Heading3"/>
       </w:pPr>
-      <w:bookmarkStart w:id="37" w:name="series-2-introducing-bindings"/>
-      <w:bookmarkEnd w:id="37"/>
+      <w:bookmarkStart w:id="40" w:name="series-2-introducing-bindings"/>
+      <w:bookmarkEnd w:id="40"/>
       <w:r>
         <w:t xml:space="preserve">Series 2: introducing bindings</w:t>
       </w:r>
@@ -1727,8 +1958,8 @@
       <w:pPr>
         <w:pStyle w:val="Heading5"/>
       </w:pPr>
-      <w:bookmarkStart w:id="38" w:name="swap"/>
-      <w:bookmarkEnd w:id="38"/>
+      <w:bookmarkStart w:id="41" w:name="swap"/>
+      <w:bookmarkEnd w:id="41"/>
       <w:r>
         <w:t xml:space="preserve">6 Swap</w:t>
       </w:r>
@@ -1798,7 +2029,7 @@
       <w:r>
         <w:t xml:space="preserve"> </w:t>
       </w:r>
-      <w:hyperlink r:id="rId39">
+      <w:hyperlink r:id="rId42">
         <w:r>
           <w:rPr>
             <w:rStyle w:val="Link"/>
@@ -1841,7 +2072,7 @@
       <w:r>
         <w:t xml:space="preserve"> </w:t>
       </w:r>
-      <w:hyperlink r:id="rId40">
+      <w:hyperlink r:id="rId43">
         <w:r>
           <w:rPr>
             <w:rStyle w:val="Link"/>
@@ -1860,8 +2091,8 @@
       <w:pPr>
         <w:pStyle w:val="Heading5"/>
       </w:pPr>
-      <w:bookmarkStart w:id="41" w:name="test"/>
-      <w:bookmarkEnd w:id="41"/>
+      <w:bookmarkStart w:id="44" w:name="test"/>
+      <w:bookmarkEnd w:id="44"/>
       <w:r>
         <w:t xml:space="preserve">7 Test</w:t>
       </w:r>
@@ -1951,7 +2182,7 @@
         <w:t xml:space="preserve">Tip</w:t>
       </w:r>
       <w:r>
-        <w:t xml:space="preserve">: pass the the two expression as parameters to an IFFE, like so</w:t>
+        <w:t xml:space="preserve">: pass the two expressions as parameters to an IFFE, like so</w:t>
       </w:r>
       <w:r>
         <w:t xml:space="preserve"> </w:t>
@@ -1970,8 +2201,8 @@
       <w:pPr>
         <w:pStyle w:val="Heading5"/>
       </w:pPr>
-      <w:bookmarkStart w:id="42" w:name="foreach"/>
-      <w:bookmarkEnd w:id="42"/>
+      <w:bookmarkStart w:id="45" w:name="foreach"/>
+      <w:bookmarkEnd w:id="45"/>
       <w:r>
         <w:t xml:space="preserve">8 Foreach</w:t>
       </w:r>
@@ -1998,7 +2229,7 @@
       <w:r>
         <w:t xml:space="preserve"> </w:t>
       </w:r>
-      <w:hyperlink r:id="rId43">
+      <w:hyperlink r:id="rId46">
         <w:r>
           <w:rPr>
             <w:rStyle w:val="Link"/>
@@ -2110,13 +2341,57 @@
     </w:p>
     <w:p>
       <w:r>
+        <w:t xml:space="preserve">Note the use of</w:t>
+      </w:r>
+      <w:r>
+        <w:t xml:space="preserve"> </w:t>
+      </w:r>
+      <w:r>
+        <w:rPr>
+          <w:rStyle w:val="VerbatimChar"/>
+        </w:rPr>
+        <w:t xml:space="preserve">let</w:t>
+      </w:r>
+      <w:r>
+        <w:t xml:space="preserve">; this is actually an ECMAScript 6 extension we need here.</w:t>
+      </w:r>
+      <w:r>
+        <w:t xml:space="preserve"> </w:t>
+      </w:r>
+      <w:r>
+        <w:rPr>
+          <w:rStyle w:val="VerbatimChar"/>
+        </w:rPr>
+        <w:t xml:space="preserve">let</w:t>
+      </w:r>
+      <w:r>
+        <w:t xml:space="preserve"> </w:t>
+      </w:r>
+      <w:r>
+        <w:t xml:space="preserve">works like</w:t>
+      </w:r>
+      <w:r>
+        <w:t xml:space="preserve"> </w:t>
+      </w:r>
+      <w:r>
+        <w:rPr>
+          <w:rStyle w:val="VerbatimChar"/>
+        </w:rPr>
+        <w:t xml:space="preserve">var</w:t>
+      </w:r>
+      <w:r>
+        <w:t xml:space="preserve">, except that the variables are block-scoped, instead of function scoped.</w:t>
+      </w:r>
+    </w:p>
+    <w:p>
+      <w:r>
         <w:rPr>
           <w:i/>
         </w:rPr>
         <w:t xml:space="preserve">Quiz</w:t>
       </w:r>
       <w:r>
-        <w:t xml:space="preserve">: why can't we use the Immediately Invoked Function Expression here, but instead have to rely on ECMAScript 6</w:t>
+        <w:t xml:space="preserve">: why can't we use the IIFE here, but instead have to rely on ECMAScript 6</w:t>
       </w:r>
       <w:r>
         <w:t xml:space="preserve"> </w:t>
@@ -2173,8 +2448,8 @@
       <w:pPr>
         <w:pStyle w:val="Heading5"/>
       </w:pPr>
-      <w:bookmarkStart w:id="44" w:name="fat-arrow-functions"/>
-      <w:bookmarkEnd w:id="44"/>
+      <w:bookmarkStart w:id="47" w:name="fat-arrow-functions"/>
+      <w:bookmarkEnd w:id="47"/>
       <w:r>
         <w:t xml:space="preserve">9 Fat arrow functions</w:t>
       </w:r>
@@ -2186,7 +2461,7 @@
       <w:r>
         <w:t xml:space="preserve"> </w:t>
       </w:r>
-      <w:hyperlink r:id="rId45">
+      <w:hyperlink r:id="rId48">
         <w:r>
           <w:rPr>
             <w:rStyle w:val="Link"/>
@@ -2430,7 +2705,7 @@
         <w:t xml:space="preserve">Tip</w:t>
       </w:r>
       <w:r>
-        <w:t xml:space="preserve">: see what happens if you desugar an arrow function</w:t>
+        <w:t xml:space="preserve">: see what happens if you desugar the arrow function</w:t>
       </w:r>
       <w:r>
         <w:t xml:space="preserve"> </w:t>
@@ -2472,6 +2747,70 @@
       </w:r>
       <w:r>
         <w:t xml:space="preserve">) enclosed in curly braces.</w:t>
+      </w:r>
+    </w:p>
+    <w:p>
+      <w:pPr>
+        <w:pStyle w:val="Heading3"/>
+      </w:pPr>
+      <w:bookmarkStart w:id="49" w:name="bonus-domain-specific-languages"/>
+      <w:bookmarkEnd w:id="49"/>
+      <w:r>
+        <w:t xml:space="preserve">Bonus: Domain-specific languages</w:t>
+      </w:r>
+    </w:p>
+    <w:p>
+      <w:r>
+        <w:t xml:space="preserve">The above language extensions involved small additions to the Javascript language. Language extensions, however, do not have to be limited to this small scope. In fact, it is very well possible to embed complete</w:t>
+      </w:r>
+      <w:r>
+        <w:t xml:space="preserve"> </w:t>
+      </w:r>
+      <w:hyperlink r:id="rId50">
+        <w:r>
+          <w:rPr>
+            <w:rStyle w:val="Link"/>
+          </w:rPr>
+          <w:t xml:space="preserve">Domain-Specific Languages</w:t>
+        </w:r>
+      </w:hyperlink>
+      <w:r>
+        <w:t xml:space="preserve"> </w:t>
+      </w:r>
+      <w:r>
+        <w:t xml:space="preserve">on top of the host language! For an elaborate example, check out the</w:t>
+      </w:r>
+      <w:r>
+        <w:t xml:space="preserve"> </w:t>
+      </w:r>
+      <w:hyperlink r:id="rId51">
+        <w:r>
+          <w:rPr>
+            <w:rStyle w:val="Link"/>
+          </w:rPr>
+          <w:t xml:space="preserve">state machine</w:t>
+        </w:r>
+      </w:hyperlink>
+      <w:r>
+        <w:t xml:space="preserve"> </w:t>
+      </w:r>
+      <w:r>
+        <w:t xml:space="preserve">language in the</w:t>
+      </w:r>
+      <w:r>
+        <w:t xml:space="preserve"> </w:t>
+      </w:r>
+      <w:r>
+        <w:rPr>
+          <w:rStyle w:val="VerbatimChar"/>
+        </w:rPr>
+        <w:t xml:space="preserve">src/demo</w:t>
+      </w:r>
+      <w:r>
+        <w:t xml:space="preserve"> </w:t>
+      </w:r>
+      <w:r>
+        <w:t xml:space="preserve">directory.</w:t>
       </w:r>
     </w:p>
     <w:sectPr/>
@@ -2567,7 +2906,7 @@
     </w:lvl>
   </w:abstractNum>
   <w:abstractNum w:abstractNumId="990">
-    <w:nsid w:val="a0ed02eb"/>
+    <w:nsid w:val="946bd527"/>
     <w:multiLevelType w:val="multilevel"/>
     <w:lvl w:ilvl="0">
       <w:numFmt w:val="bullet"/>
@@ -2648,7 +2987,7 @@
     </w:lvl>
   </w:abstractNum>
   <w:abstractNum w:abstractNumId="991">
-    <w:nsid w:val="35defa6d"/>
+    <w:nsid w:val="2644239a"/>
     <w:multiLevelType w:val="multilevel"/>
     <w:lvl w:ilvl="0">
       <w:numFmt w:val="bullet"/>
@@ -2747,6 +3086,9 @@
     <w:abstractNumId w:val="991"/>
   </w:num>
   <w:num w:numId="1005">
+    <w:abstractNumId w:val="991"/>
+  </w:num>
+  <w:num w:numId="1006">
     <w:abstractNumId w:val="991"/>
   </w:num>
 </w:numbering>

--- a/doc/hackyourlanguage.docx
+++ b/doc/hackyourlanguage.docx
@@ -345,6 +345,57 @@
       </w:r>
       <w:r>
         <w:t xml:space="preserve">.</w:t>
+      </w:r>
+    </w:p>
+    <w:p>
+      <w:pPr>
+        <w:numPr>
+          <w:numId w:val="1003"/>
+          <w:ilvl w:val="0"/>
+        </w:numPr>
+      </w:pPr>
+      <w:r>
+        <w:t xml:space="preserve">Type in:</w:t>
+      </w:r>
+      <w:r>
+        <w:t xml:space="preserve"> </w:t>
+      </w:r>
+      <w:r>
+        <w:rPr>
+          <w:rStyle w:val="VerbatimChar"/>
+        </w:rPr>
+        <w:t xml:space="preserve">myFizzbuzz()</w:t>
+      </w:r>
+      <w:r>
+        <w:t xml:space="preserve"> </w:t>
+      </w:r>
+      <w:r>
+        <w:t xml:space="preserve">and see the result.</w:t>
+      </w:r>
+    </w:p>
+    <w:p>
+      <w:r>
+        <w:rPr>
+          <w:i/>
+        </w:rPr>
+        <w:t xml:space="preserve">Optional</w:t>
+      </w:r>
+      <w:r>
+        <w:t xml:space="preserve">: implement FizzBuzz using a different implementation strategy for instance, like listed on</w:t>
+      </w:r>
+      <w:r>
+        <w:t xml:space="preserve"> </w:t>
+      </w:r>
+      <w:hyperlink r:id="rId29">
+        <w:r>
+          <w:rPr>
+            <w:rStyle w:val="Link"/>
+          </w:rPr>
+          <w:t xml:space="preserve">the Rascal tutor</w:t>
+        </w:r>
+      </w:hyperlink>
+      <w:r>
+        <w:t xml:space="preserve">, and try to understand the code.</w:t>
       </w:r>
     </w:p>
     <w:p>
@@ -2906,7 +2957,7 @@
     </w:lvl>
   </w:abstractNum>
   <w:abstractNum w:abstractNumId="990">
-    <w:nsid w:val="946bd527"/>
+    <w:nsid w:val="41e6e2e3"/>
     <w:multiLevelType w:val="multilevel"/>
     <w:lvl w:ilvl="0">
       <w:numFmt w:val="bullet"/>
@@ -2987,7 +3038,7 @@
     </w:lvl>
   </w:abstractNum>
   <w:abstractNum w:abstractNumId="991">
-    <w:nsid w:val="2644239a"/>
+    <w:nsid w:val="c2746c14"/>
     <w:multiLevelType w:val="multilevel"/>
     <w:lvl w:ilvl="0">
       <w:numFmt w:val="bullet"/>

--- a/doc/hackyourlanguage.docx
+++ b/doc/hackyourlanguage.docx
@@ -283,7 +283,37 @@
         <w:t xml:space="preserve"> </w:t>
       </w:r>
       <w:r>
-        <w:t xml:space="preserve">for example implementations.</w:t>
+        <w:t xml:space="preserve">for example implementations. Add</w:t>
+      </w:r>
+      <w:r>
+        <w:t xml:space="preserve"> </w:t>
+      </w:r>
+      <w:r>
+        <w:rPr>
+          <w:rStyle w:val="VerbatimChar"/>
+        </w:rPr>
+        <w:t xml:space="preserve">import IO;</w:t>
+      </w:r>
+      <w:r>
+        <w:t xml:space="preserve"> </w:t>
+      </w:r>
+      <w:r>
+        <w:t xml:space="preserve">at the top to obtain access to the</w:t>
+      </w:r>
+      <w:r>
+        <w:t xml:space="preserve"> </w:t>
+      </w:r>
+      <w:r>
+        <w:rPr>
+          <w:rStyle w:val="VerbatimChar"/>
+        </w:rPr>
+        <w:t xml:space="preserve">println(x)</w:t>
+      </w:r>
+      <w:r>
+        <w:t xml:space="preserve"> </w:t>
+      </w:r>
+      <w:r>
+        <w:t xml:space="preserve">function.</w:t>
       </w:r>
     </w:p>
     <w:p>
@@ -1311,10 +1341,10 @@
       <w:pPr>
         <w:pStyle w:val="Heading5"/>
       </w:pPr>
-      <w:bookmarkStart w:id="35" w:name="ruby-style-instance-variables"/>
+      <w:bookmarkStart w:id="35" w:name="at-fields"/>
       <w:bookmarkEnd w:id="35"/>
       <w:r>
-        <w:t xml:space="preserve">1 Ruby-style instance variables</w:t>
+        <w:t xml:space="preserve">1 At Fields</w:t>
       </w:r>
     </w:p>
     <w:p>
@@ -1392,15 +1422,413 @@
       <w:pPr>
         <w:pStyle w:val="Heading5"/>
       </w:pPr>
-      <w:bookmarkStart w:id="36" w:name="pairs"/>
+      <w:bookmarkStart w:id="36" w:name="twitter-search"/>
       <w:bookmarkEnd w:id="36"/>
       <w:r>
-        <w:t xml:space="preserve">2 Pairs</w:t>
-      </w:r>
-    </w:p>
-    <w:p>
-      <w:r>
-        <w:t xml:space="preserve">Javascript has structured literals for objects and arrays, but not for pairs (tuples). Write a transformation that desugars pairs written in between</w:t>
+        <w:t xml:space="preserve">2 Twitter Search</w:t>
+      </w:r>
+    </w:p>
+    <w:p>
+      <w:pPr>
+        <w:pStyle w:val="Heading5"/>
+      </w:pPr>
+      <w:bookmarkStart w:id="37" w:name="dont-statement"/>
+      <w:bookmarkEnd w:id="37"/>
+      <w:r>
+        <w:t xml:space="preserve">3 Dont statement</w:t>
+      </w:r>
+    </w:p>
+    <w:p>
+      <w:r>
+        <w:t xml:space="preserve">Write a desugaring "dont" statement with syntax</w:t>
+      </w:r>
+      <w:r>
+        <w:t xml:space="preserve"> </w:t>
+      </w:r>
+      <w:r>
+        <w:rPr>
+          <w:rStyle w:val="VerbatimChar"/>
+        </w:rPr>
+        <w:t xml:space="preserve">dont Statement</w:t>
+      </w:r>
+      <w:r>
+        <w:t xml:space="preserve">. It should desugar to code where the argument statement is eliminated. For instance,</w:t>
+      </w:r>
+      <w:r>
+        <w:t xml:space="preserve"> </w:t>
+      </w:r>
+      <w:r>
+        <w:rPr>
+          <w:rStyle w:val="VerbatimChar"/>
+        </w:rPr>
+        <w:t xml:space="preserve">dont S</w:t>
+      </w:r>
+      <w:r>
+        <w:t xml:space="preserve"> </w:t>
+      </w:r>
+      <w:r>
+        <w:t xml:space="preserve">would rewrite to the empty statement</w:t>
+      </w:r>
+      <w:r>
+        <w:t xml:space="preserve"> </w:t>
+      </w:r>
+      <w:r>
+        <w:rPr>
+          <w:rStyle w:val="VerbatimChar"/>
+        </w:rPr>
+        <w:t xml:space="preserve">;</w:t>
+      </w:r>
+      <w:r>
+        <w:t xml:space="preserve">.</w:t>
+      </w:r>
+    </w:p>
+    <w:p>
+      <w:pPr>
+        <w:pStyle w:val="Heading5"/>
+      </w:pPr>
+      <w:bookmarkStart w:id="38" w:name="todo-statement"/>
+      <w:bookmarkEnd w:id="38"/>
+      <w:r>
+        <w:t xml:space="preserve">4 Todo statement</w:t>
+      </w:r>
+    </w:p>
+    <w:p>
+      <w:r>
+        <w:t xml:space="preserve">Comments are often used to mark todo items in code. But why not use an explicit statement that nags your by writing the todo item to the</w:t>
+      </w:r>
+      <w:r>
+        <w:t xml:space="preserve"> </w:t>
+      </w:r>
+      <w:r>
+        <w:rPr>
+          <w:rStyle w:val="VerbatimChar"/>
+        </w:rPr>
+        <w:t xml:space="preserve">console</w:t>
+      </w:r>
+      <w:r>
+        <w:t xml:space="preserve">? In this case the desugaring transforms</w:t>
+      </w:r>
+      <w:r>
+        <w:t xml:space="preserve"> </w:t>
+      </w:r>
+      <w:r>
+        <w:rPr>
+          <w:rStyle w:val="VerbatimChar"/>
+        </w:rPr>
+        <w:t xml:space="preserve">todo X;</w:t>
+      </w:r>
+      <w:r>
+        <w:t xml:space="preserve"> </w:t>
+      </w:r>
+      <w:r>
+        <w:t xml:space="preserve">(where X represents a</w:t>
+      </w:r>
+      <w:r>
+        <w:t xml:space="preserve"> </w:t>
+      </w:r>
+      <w:r>
+        <w:rPr>
+          <w:rStyle w:val="VerbatimChar"/>
+        </w:rPr>
+        <w:t xml:space="preserve">String</w:t>
+      </w:r>
+      <w:r>
+        <w:t xml:space="preserve">) to</w:t>
+      </w:r>
+      <w:r>
+        <w:t xml:space="preserve"> </w:t>
+      </w:r>
+      <w:r>
+        <w:rPr>
+          <w:rStyle w:val="VerbatimChar"/>
+        </w:rPr>
+        <w:t xml:space="preserve">console.log("TODO: " + X);</w:t>
+      </w:r>
+      <w:r>
+        <w:t xml:space="preserve">.</w:t>
+      </w:r>
+    </w:p>
+    <w:p>
+      <w:pPr>
+        <w:pStyle w:val="Heading5"/>
+      </w:pPr>
+      <w:bookmarkStart w:id="39" w:name="unless-statement"/>
+      <w:bookmarkEnd w:id="39"/>
+      <w:r>
+        <w:t xml:space="preserve">5 Unless statement</w:t>
+      </w:r>
+    </w:p>
+    <w:p>
+      <w:r>
+        <w:t xml:space="preserve">Some languages include a statement for negated conditional. For instance, Ruby has</w:t>
+      </w:r>
+      <w:r>
+        <w:t xml:space="preserve"> </w:t>
+      </w:r>
+      <w:r>
+        <w:rPr>
+          <w:rStyle w:val="VerbatimChar"/>
+        </w:rPr>
+        <w:t xml:space="preserve">unless</w:t>
+      </w:r>
+      <w:r>
+        <w:t xml:space="preserve">. In this assignment we're adding such a statement to Javascript. The syntax is</w:t>
+      </w:r>
+      <w:r>
+        <w:t xml:space="preserve"> </w:t>
+      </w:r>
+      <w:r>
+        <w:rPr>
+          <w:rStyle w:val="VerbatimChar"/>
+        </w:rPr>
+        <w:t xml:space="preserve">unless "(" Cond ")" Body</w:t>
+      </w:r>
+      <w:r>
+        <w:t xml:space="preserve"> </w:t>
+      </w:r>
+      <w:r>
+        <w:t xml:space="preserve">(where</w:t>
+      </w:r>
+      <w:r>
+        <w:t xml:space="preserve"> </w:t>
+      </w:r>
+      <w:r>
+        <w:rPr>
+          <w:rStyle w:val="VerbatimChar"/>
+        </w:rPr>
+        <w:t xml:space="preserve">Cond</w:t>
+      </w:r>
+      <w:r>
+        <w:t xml:space="preserve"> </w:t>
+      </w:r>
+      <w:r>
+        <w:t xml:space="preserve">is an</w:t>
+      </w:r>
+      <w:r>
+        <w:t xml:space="preserve"> </w:t>
+      </w:r>
+      <w:r>
+        <w:rPr>
+          <w:rStyle w:val="VerbatimChar"/>
+        </w:rPr>
+        <w:t xml:space="preserve">Expression</w:t>
+      </w:r>
+      <w:r>
+        <w:t xml:space="preserve"> </w:t>
+      </w:r>
+      <w:r>
+        <w:t xml:space="preserve">and</w:t>
+      </w:r>
+      <w:r>
+        <w:t xml:space="preserve"> </w:t>
+      </w:r>
+      <w:r>
+        <w:rPr>
+          <w:rStyle w:val="VerbatimChar"/>
+        </w:rPr>
+        <w:t xml:space="preserve">Body</w:t>
+      </w:r>
+      <w:r>
+        <w:t xml:space="preserve"> </w:t>
+      </w:r>
+      <w:r>
+        <w:t xml:space="preserve">a</w:t>
+      </w:r>
+      <w:r>
+        <w:t xml:space="preserve"> </w:t>
+      </w:r>
+      <w:r>
+        <w:rPr>
+          <w:rStyle w:val="VerbatimChar"/>
+        </w:rPr>
+        <w:t xml:space="preserve">Statement</w:t>
+      </w:r>
+      <w:r>
+        <w:t xml:space="preserve">), and it should rewrite to</w:t>
+      </w:r>
+      <w:r>
+        <w:t xml:space="preserve"> </w:t>
+      </w:r>
+      <w:r>
+        <w:rPr>
+          <w:rStyle w:val="VerbatimChar"/>
+        </w:rPr>
+        <w:t xml:space="preserve">if (!(Cond)) Body</w:t>
+      </w:r>
+      <w:r>
+        <w:t xml:space="preserve">.</w:t>
+      </w:r>
+    </w:p>
+    <w:p>
+      <w:r>
+        <w:rPr>
+          <w:i/>
+        </w:rPr>
+        <w:t xml:space="preserve">Quiz</w:t>
+      </w:r>
+      <w:r>
+        <w:t xml:space="preserve">: why are the extra parentheses around</w:t>
+      </w:r>
+      <w:r>
+        <w:t xml:space="preserve"> </w:t>
+      </w:r>
+      <w:r>
+        <w:rPr>
+          <w:rStyle w:val="VerbatimChar"/>
+        </w:rPr>
+        <w:t xml:space="preserve">cond</w:t>
+      </w:r>
+      <w:r>
+        <w:t xml:space="preserve"> </w:t>
+      </w:r>
+      <w:r>
+        <w:t xml:space="preserve">needed?</w:t>
+      </w:r>
+    </w:p>
+    <w:p>
+      <w:pPr>
+        <w:pStyle w:val="Heading5"/>
+      </w:pPr>
+      <w:bookmarkStart w:id="40" w:name="repeat-until"/>
+      <w:bookmarkEnd w:id="40"/>
+      <w:r>
+        <w:t xml:space="preserve">6 Repeat-until</w:t>
+      </w:r>
+    </w:p>
+    <w:p>
+      <w:r>
+        <w:t xml:space="preserve">Write a desugaring for</w:t>
+      </w:r>
+      <w:r>
+        <w:t xml:space="preserve"> </w:t>
+      </w:r>
+      <w:r>
+        <w:rPr>
+          <w:rStyle w:val="VerbatimChar"/>
+        </w:rPr>
+        <w:t xml:space="preserve">repeat Body until "(" Cond ")"</w:t>
+      </w:r>
+      <w:r>
+        <w:t xml:space="preserve"> </w:t>
+      </w:r>
+      <w:r>
+        <w:t xml:space="preserve">which transforms to a</w:t>
+      </w:r>
+      <w:r>
+        <w:t xml:space="preserve"> </w:t>
+      </w:r>
+      <w:r>
+        <w:rPr>
+          <w:rStyle w:val="VerbatimChar"/>
+        </w:rPr>
+        <w:t xml:space="preserve">do-while</w:t>
+      </w:r>
+      <w:r>
+        <w:t xml:space="preserve"> </w:t>
+      </w:r>
+      <w:r>
+        <w:t xml:space="preserve">loop.</w:t>
+      </w:r>
+    </w:p>
+    <w:p>
+      <w:pPr>
+        <w:pStyle w:val="Heading5"/>
+      </w:pPr>
+      <w:bookmarkStart w:id="41" w:name="assert-statement"/>
+      <w:bookmarkEnd w:id="41"/>
+      <w:r>
+        <w:t xml:space="preserve">7 Assert statement</w:t>
+      </w:r>
+    </w:p>
+    <w:p>
+      <w:r>
+        <w:t xml:space="preserve">Assert statements are used to document your assumptions. If an assertion fails you get an exception listing showing the expression that failed and (optionally) a textual message. The</w:t>
+      </w:r>
+      <w:r>
+        <w:t xml:space="preserve"> </w:t>
+      </w:r>
+      <w:r>
+        <w:rPr>
+          <w:rStyle w:val="VerbatimChar"/>
+        </w:rPr>
+        <w:t xml:space="preserve">assert</w:t>
+      </w:r>
+      <w:r>
+        <w:t xml:space="preserve"> </w:t>
+      </w:r>
+      <w:r>
+        <w:t xml:space="preserve">we're defining here has the following syntax:</w:t>
+      </w:r>
+      <w:r>
+        <w:t xml:space="preserve"> </w:t>
+      </w:r>
+      <w:r>
+        <w:rPr>
+          <w:rStyle w:val="VerbatimChar"/>
+        </w:rPr>
+        <w:t xml:space="preserve">assert Expression: Message;</w:t>
+      </w:r>
+      <w:r>
+        <w:t xml:space="preserve"> </w:t>
+      </w:r>
+      <w:r>
+        <w:t xml:space="preserve">(where</w:t>
+      </w:r>
+      <w:r>
+        <w:t xml:space="preserve"> </w:t>
+      </w:r>
+      <w:r>
+        <w:rPr>
+          <w:rStyle w:val="VerbatimChar"/>
+        </w:rPr>
+        <w:t xml:space="preserve">Message</w:t>
+      </w:r>
+      <w:r>
+        <w:t xml:space="preserve"> </w:t>
+      </w:r>
+      <w:r>
+        <w:t xml:space="preserve">is a</w:t>
+      </w:r>
+      <w:r>
+        <w:t xml:space="preserve"> </w:t>
+      </w:r>
+      <w:r>
+        <w:rPr>
+          <w:rStyle w:val="VerbatimChar"/>
+        </w:rPr>
+        <w:t xml:space="preserve">String</w:t>
+      </w:r>
+      <w:r>
+        <w:t xml:space="preserve">). It should be translated to code that throws an exception if the expression evaluates to a falsy value. For instance,</w:t>
+      </w:r>
+      <w:r>
+        <w:t xml:space="preserve"> </w:t>
+      </w:r>
+      <w:r>
+        <w:rPr>
+          <w:rStyle w:val="VerbatimChar"/>
+        </w:rPr>
+        <w:t xml:space="preserve">assert E: S</w:t>
+      </w:r>
+      <w:r>
+        <w:t xml:space="preserve"> </w:t>
+      </w:r>
+      <w:r>
+        <w:t xml:space="preserve">desugars to:</w:t>
+      </w:r>
+      <w:r>
+        <w:t xml:space="preserve"> </w:t>
+      </w:r>
+      <w:r>
+        <w:rPr>
+          <w:rStyle w:val="VerbatimChar"/>
+        </w:rPr>
+        <w:t xml:space="preserve">if (!(E)) throw new Error("Assertion failed: " + msg);</w:t>
+      </w:r>
+    </w:p>
+    <w:p>
+      <w:r>
+        <w:t xml:space="preserve">Use Rascal string interpolation (using</w:t>
       </w:r>
       <w:r>
         <w:t xml:space="preserve"> </w:t>
@@ -1427,19 +1855,127 @@
         <w:t xml:space="preserve">&gt;</w:t>
       </w:r>
       <w:r>
-        <w:t xml:space="preserve"> </w:t>
-      </w:r>
-      <w:r>
-        <w:t xml:space="preserve">to object literals with fields</w:t>
-      </w:r>
-      <w:r>
-        <w:t xml:space="preserve"> </w:t>
-      </w:r>
-      <w:r>
-        <w:rPr>
-          <w:rStyle w:val="VerbatimChar"/>
-        </w:rPr>
-        <w:t xml:space="preserve">_1</w:t>
+        <w:t xml:space="preserve">) to</w:t>
+      </w:r>
+      <w:r>
+        <w:t xml:space="preserve"> </w:t>
+      </w:r>
+      <w:r>
+        <w:rPr>
+          <w:i/>
+        </w:rPr>
+        <w:t xml:space="preserve">unparse</w:t>
+      </w:r>
+      <w:r>
+        <w:t xml:space="preserve"> </w:t>
+      </w:r>
+      <w:r>
+        <w:t xml:space="preserve">the argument expression into a Rascal string, and then parse it as a Javascript string literal (</w:t>
+      </w:r>
+      <w:r>
+        <w:rPr>
+          <w:rStyle w:val="VerbatimChar"/>
+        </w:rPr>
+        <w:t xml:space="preserve">String</w:t>
+      </w:r>
+      <w:r>
+        <w:t xml:space="preserve">) as follows:</w:t>
+      </w:r>
+      <w:r>
+        <w:t xml:space="preserve"> </w:t>
+      </w:r>
+      <w:r>
+        <w:rPr>
+          <w:rStyle w:val="VerbatimChar"/>
+        </w:rPr>
+        <w:t xml:space="preserve">msg = parse(#String, "\"&lt;e&gt;\"")</w:t>
+      </w:r>
+      <w:r>
+        <w:t xml:space="preserve"> </w:t>
+      </w:r>
+      <w:r>
+        <w:t xml:space="preserve">(assuming</w:t>
+      </w:r>
+      <w:r>
+        <w:t xml:space="preserve"> </w:t>
+      </w:r>
+      <w:r>
+        <w:rPr>
+          <w:rStyle w:val="VerbatimChar"/>
+        </w:rPr>
+        <w:t xml:space="preserve">e</w:t>
+      </w:r>
+      <w:r>
+        <w:t xml:space="preserve"> </w:t>
+      </w:r>
+      <w:r>
+        <w:t xml:space="preserve">is the expression). Now you can use</w:t>
+      </w:r>
+      <w:r>
+        <w:t xml:space="preserve"> </w:t>
+      </w:r>
+      <w:r>
+        <w:rPr>
+          <w:rStyle w:val="VerbatimChar"/>
+        </w:rPr>
+        <w:t xml:space="preserve">msg</w:t>
+      </w:r>
+      <w:r>
+        <w:t xml:space="preserve"> </w:t>
+      </w:r>
+      <w:r>
+        <w:t xml:space="preserve">in the constructed pattern.</w:t>
+      </w:r>
+    </w:p>
+    <w:p>
+      <w:pPr>
+        <w:pStyle w:val="Heading3"/>
+      </w:pPr>
+      <w:bookmarkStart w:id="42" w:name="series-2-introducing-bindings"/>
+      <w:bookmarkEnd w:id="42"/>
+      <w:r>
+        <w:t xml:space="preserve">Series 2: introducing bindings</w:t>
+      </w:r>
+    </w:p>
+    <w:p>
+      <w:r>
+        <w:t xml:space="preserve">Names are an important language feature. They allow us to create abstractions, store intermediate values for reuse, and create sharing in values. In this series, we'll define language extensions that require the introduction of name bindings.</w:t>
+      </w:r>
+    </w:p>
+    <w:p>
+      <w:pPr>
+        <w:pStyle w:val="Heading5"/>
+      </w:pPr>
+      <w:bookmarkStart w:id="43" w:name="swap"/>
+      <w:bookmarkEnd w:id="43"/>
+      <w:r>
+        <w:t xml:space="preserve">1 Swap</w:t>
+      </w:r>
+    </w:p>
+    <w:p>
+      <w:r>
+        <w:t xml:space="preserve">A swap statement allows you to swap the value of two variables in a single statement. Its syntax is</w:t>
+      </w:r>
+      <w:r>
+        <w:t xml:space="preserve"> </w:t>
+      </w:r>
+      <w:r>
+        <w:rPr>
+          <w:rStyle w:val="VerbatimChar"/>
+        </w:rPr>
+        <w:t xml:space="preserve">swap X, Y;</w:t>
+      </w:r>
+      <w:r>
+        <w:t xml:space="preserve">, where</w:t>
+      </w:r>
+      <w:r>
+        <w:t xml:space="preserve"> </w:t>
+      </w:r>
+      <w:r>
+        <w:rPr>
+          <w:rStyle w:val="VerbatimChar"/>
+        </w:rPr>
+        <w:t xml:space="preserve">X</w:t>
       </w:r>
       <w:r>
         <w:t xml:space="preserve"> </w:t>
@@ -1454,605 +1990,6 @@
         <w:rPr>
           <w:rStyle w:val="VerbatimChar"/>
         </w:rPr>
-        <w:t xml:space="preserve">_2</w:t>
-      </w:r>
-      <w:r>
-        <w:t xml:space="preserve">. IOW:</w:t>
-      </w:r>
-      <w:r>
-        <w:t xml:space="preserve"> </w:t>
-      </w:r>
-      <w:r>
-        <w:rPr>
-          <w:rStyle w:val="VerbatimChar"/>
-        </w:rPr>
-        <w:t xml:space="preserve">&lt;E1, E2&gt;</w:t>
-      </w:r>
-      <w:r>
-        <w:t xml:space="preserve"> </w:t>
-      </w:r>
-      <w:r>
-        <w:t xml:space="preserve">desugars to</w:t>
-      </w:r>
-      <w:r>
-        <w:t xml:space="preserve"> </w:t>
-      </w:r>
-      <w:r>
-        <w:rPr>
-          <w:rStyle w:val="VerbatimChar"/>
-        </w:rPr>
-        <w:t xml:space="preserve">{_1: E1, _2: E2}</w:t>
-      </w:r>
-      <w:r>
-        <w:t xml:space="preserve">.</w:t>
-      </w:r>
-    </w:p>
-    <w:p>
-      <w:pPr>
-        <w:pStyle w:val="Heading5"/>
-      </w:pPr>
-      <w:bookmarkStart w:id="37" w:name="todo-statement"/>
-      <w:bookmarkEnd w:id="37"/>
-      <w:r>
-        <w:t xml:space="preserve">3 Todo statement</w:t>
-      </w:r>
-    </w:p>
-    <w:p>
-      <w:r>
-        <w:t xml:space="preserve">Comments are often used to mark todo items in code. But why not use an explicit statement that nags your by writing the todo item to the</w:t>
-      </w:r>
-      <w:r>
-        <w:t xml:space="preserve"> </w:t>
-      </w:r>
-      <w:r>
-        <w:rPr>
-          <w:rStyle w:val="VerbatimChar"/>
-        </w:rPr>
-        <w:t xml:space="preserve">console</w:t>
-      </w:r>
-      <w:r>
-        <w:t xml:space="preserve">? In this case the desugaring transforms</w:t>
-      </w:r>
-      <w:r>
-        <w:t xml:space="preserve"> </w:t>
-      </w:r>
-      <w:r>
-        <w:rPr>
-          <w:rStyle w:val="VerbatimChar"/>
-        </w:rPr>
-        <w:t xml:space="preserve">todo X;</w:t>
-      </w:r>
-      <w:r>
-        <w:t xml:space="preserve"> </w:t>
-      </w:r>
-      <w:r>
-        <w:t xml:space="preserve">(where X represents a</w:t>
-      </w:r>
-      <w:r>
-        <w:t xml:space="preserve"> </w:t>
-      </w:r>
-      <w:r>
-        <w:rPr>
-          <w:rStyle w:val="VerbatimChar"/>
-        </w:rPr>
-        <w:t xml:space="preserve">String</w:t>
-      </w:r>
-      <w:r>
-        <w:t xml:space="preserve">) to</w:t>
-      </w:r>
-      <w:r>
-        <w:t xml:space="preserve"> </w:t>
-      </w:r>
-      <w:r>
-        <w:rPr>
-          <w:rStyle w:val="VerbatimChar"/>
-        </w:rPr>
-        <w:t xml:space="preserve">console.log("TODO: " + X);</w:t>
-      </w:r>
-      <w:r>
-        <w:t xml:space="preserve">.</w:t>
-      </w:r>
-    </w:p>
-    <w:p>
-      <w:r>
-        <w:rPr>
-          <w:i/>
-        </w:rPr>
-        <w:t xml:space="preserve">Optional</w:t>
-      </w:r>
-      <w:r>
-        <w:t xml:space="preserve">: write the syntax for a "dont" statement (similar to</w:t>
-      </w:r>
-      <w:r>
-        <w:t xml:space="preserve"> </w:t>
-      </w:r>
-      <w:r>
-        <w:rPr>
-          <w:rStyle w:val="VerbatimChar"/>
-        </w:rPr>
-        <w:t xml:space="preserve">todo</w:t>
-      </w:r>
-      <w:r>
-        <w:t xml:space="preserve">) with syntax</w:t>
-      </w:r>
-      <w:r>
-        <w:t xml:space="preserve"> </w:t>
-      </w:r>
-      <w:r>
-        <w:rPr>
-          <w:rStyle w:val="VerbatimChar"/>
-        </w:rPr>
-        <w:t xml:space="preserve">dont Statement</w:t>
-      </w:r>
-      <w:r>
-        <w:t xml:space="preserve">. It should desugar to code where the argument statement is eliminated. For instance,</w:t>
-      </w:r>
-      <w:r>
-        <w:t xml:space="preserve"> </w:t>
-      </w:r>
-      <w:r>
-        <w:rPr>
-          <w:rStyle w:val="VerbatimChar"/>
-        </w:rPr>
-        <w:t xml:space="preserve">dont S</w:t>
-      </w:r>
-      <w:r>
-        <w:t xml:space="preserve"> </w:t>
-      </w:r>
-      <w:r>
-        <w:t xml:space="preserve">would rewrite to the empty statement</w:t>
-      </w:r>
-      <w:r>
-        <w:t xml:space="preserve"> </w:t>
-      </w:r>
-      <w:r>
-        <w:rPr>
-          <w:rStyle w:val="VerbatimChar"/>
-        </w:rPr>
-        <w:t xml:space="preserve">;</w:t>
-      </w:r>
-      <w:r>
-        <w:t xml:space="preserve">.</w:t>
-      </w:r>
-    </w:p>
-    <w:p>
-      <w:pPr>
-        <w:pStyle w:val="Heading5"/>
-      </w:pPr>
-      <w:bookmarkStart w:id="38" w:name="unless-statement"/>
-      <w:bookmarkEnd w:id="38"/>
-      <w:r>
-        <w:t xml:space="preserve">4 Unless statement</w:t>
-      </w:r>
-    </w:p>
-    <w:p>
-      <w:r>
-        <w:t xml:space="preserve">Some languages include a statement for negated conditional. For instance, Ruby has</w:t>
-      </w:r>
-      <w:r>
-        <w:t xml:space="preserve"> </w:t>
-      </w:r>
-      <w:r>
-        <w:rPr>
-          <w:rStyle w:val="VerbatimChar"/>
-        </w:rPr>
-        <w:t xml:space="preserve">unless</w:t>
-      </w:r>
-      <w:r>
-        <w:t xml:space="preserve">. In this assignment we're adding such a statement to Javascript. The syntax is</w:t>
-      </w:r>
-      <w:r>
-        <w:t xml:space="preserve"> </w:t>
-      </w:r>
-      <w:r>
-        <w:rPr>
-          <w:rStyle w:val="VerbatimChar"/>
-        </w:rPr>
-        <w:t xml:space="preserve">unless "(" Cond ")" Body</w:t>
-      </w:r>
-      <w:r>
-        <w:t xml:space="preserve"> </w:t>
-      </w:r>
-      <w:r>
-        <w:t xml:space="preserve">(where</w:t>
-      </w:r>
-      <w:r>
-        <w:t xml:space="preserve"> </w:t>
-      </w:r>
-      <w:r>
-        <w:rPr>
-          <w:rStyle w:val="VerbatimChar"/>
-        </w:rPr>
-        <w:t xml:space="preserve">Cond</w:t>
-      </w:r>
-      <w:r>
-        <w:t xml:space="preserve"> </w:t>
-      </w:r>
-      <w:r>
-        <w:t xml:space="preserve">is an</w:t>
-      </w:r>
-      <w:r>
-        <w:t xml:space="preserve"> </w:t>
-      </w:r>
-      <w:r>
-        <w:rPr>
-          <w:rStyle w:val="VerbatimChar"/>
-        </w:rPr>
-        <w:t xml:space="preserve">Expression</w:t>
-      </w:r>
-      <w:r>
-        <w:t xml:space="preserve"> </w:t>
-      </w:r>
-      <w:r>
-        <w:t xml:space="preserve">and</w:t>
-      </w:r>
-      <w:r>
-        <w:t xml:space="preserve"> </w:t>
-      </w:r>
-      <w:r>
-        <w:rPr>
-          <w:rStyle w:val="VerbatimChar"/>
-        </w:rPr>
-        <w:t xml:space="preserve">Body</w:t>
-      </w:r>
-      <w:r>
-        <w:t xml:space="preserve"> </w:t>
-      </w:r>
-      <w:r>
-        <w:t xml:space="preserve">a</w:t>
-      </w:r>
-      <w:r>
-        <w:t xml:space="preserve"> </w:t>
-      </w:r>
-      <w:r>
-        <w:rPr>
-          <w:rStyle w:val="VerbatimChar"/>
-        </w:rPr>
-        <w:t xml:space="preserve">Statement</w:t>
-      </w:r>
-      <w:r>
-        <w:t xml:space="preserve">), and it should rewrite to</w:t>
-      </w:r>
-      <w:r>
-        <w:t xml:space="preserve"> </w:t>
-      </w:r>
-      <w:r>
-        <w:rPr>
-          <w:rStyle w:val="VerbatimChar"/>
-        </w:rPr>
-        <w:t xml:space="preserve">if (!(Cond)) Body</w:t>
-      </w:r>
-      <w:r>
-        <w:t xml:space="preserve">.</w:t>
-      </w:r>
-    </w:p>
-    <w:p>
-      <w:r>
-        <w:rPr>
-          <w:i/>
-        </w:rPr>
-        <w:t xml:space="preserve">Quiz</w:t>
-      </w:r>
-      <w:r>
-        <w:t xml:space="preserve">: why are the extra parentheses around</w:t>
-      </w:r>
-      <w:r>
-        <w:t xml:space="preserve"> </w:t>
-      </w:r>
-      <w:r>
-        <w:rPr>
-          <w:rStyle w:val="VerbatimChar"/>
-        </w:rPr>
-        <w:t xml:space="preserve">cond</w:t>
-      </w:r>
-      <w:r>
-        <w:t xml:space="preserve"> </w:t>
-      </w:r>
-      <w:r>
-        <w:t xml:space="preserve">needed?</w:t>
-      </w:r>
-    </w:p>
-    <w:p>
-      <w:r>
-        <w:rPr>
-          <w:i/>
-        </w:rPr>
-        <w:t xml:space="preserve">Optional</w:t>
-      </w:r>
-      <w:r>
-        <w:t xml:space="preserve">: write a desugaring for</w:t>
-      </w:r>
-      <w:r>
-        <w:t xml:space="preserve"> </w:t>
-      </w:r>
-      <w:r>
-        <w:rPr>
-          <w:rStyle w:val="VerbatimChar"/>
-        </w:rPr>
-        <w:t xml:space="preserve">repeat Body until "(" Cond ")"</w:t>
-      </w:r>
-      <w:r>
-        <w:t xml:space="preserve"> </w:t>
-      </w:r>
-      <w:r>
-        <w:t xml:space="preserve">which transforms to a</w:t>
-      </w:r>
-      <w:r>
-        <w:t xml:space="preserve"> </w:t>
-      </w:r>
-      <w:r>
-        <w:rPr>
-          <w:rStyle w:val="VerbatimChar"/>
-        </w:rPr>
-        <w:t xml:space="preserve">do-while</w:t>
-      </w:r>
-      <w:r>
-        <w:t xml:space="preserve"> </w:t>
-      </w:r>
-      <w:r>
-        <w:t xml:space="preserve">loop.</w:t>
-      </w:r>
-    </w:p>
-    <w:p>
-      <w:pPr>
-        <w:pStyle w:val="Heading5"/>
-      </w:pPr>
-      <w:bookmarkStart w:id="39" w:name="assert-statement"/>
-      <w:bookmarkEnd w:id="39"/>
-      <w:r>
-        <w:t xml:space="preserve">5 Assert statement</w:t>
-      </w:r>
-    </w:p>
-    <w:p>
-      <w:r>
-        <w:t xml:space="preserve">Assert statements are used to document your assumptions. If an assertion fails you get an exception listing showing the expression that failed and (optionally) a textual message. The</w:t>
-      </w:r>
-      <w:r>
-        <w:t xml:space="preserve"> </w:t>
-      </w:r>
-      <w:r>
-        <w:rPr>
-          <w:rStyle w:val="VerbatimChar"/>
-        </w:rPr>
-        <w:t xml:space="preserve">assert</w:t>
-      </w:r>
-      <w:r>
-        <w:t xml:space="preserve"> </w:t>
-      </w:r>
-      <w:r>
-        <w:t xml:space="preserve">we're defining here has the following syntax:</w:t>
-      </w:r>
-      <w:r>
-        <w:t xml:space="preserve"> </w:t>
-      </w:r>
-      <w:r>
-        <w:rPr>
-          <w:rStyle w:val="VerbatimChar"/>
-        </w:rPr>
-        <w:t xml:space="preserve">assert Expression: Message;</w:t>
-      </w:r>
-      <w:r>
-        <w:t xml:space="preserve"> </w:t>
-      </w:r>
-      <w:r>
-        <w:t xml:space="preserve">(where</w:t>
-      </w:r>
-      <w:r>
-        <w:t xml:space="preserve"> </w:t>
-      </w:r>
-      <w:r>
-        <w:rPr>
-          <w:rStyle w:val="VerbatimChar"/>
-        </w:rPr>
-        <w:t xml:space="preserve">Message</w:t>
-      </w:r>
-      <w:r>
-        <w:t xml:space="preserve"> </w:t>
-      </w:r>
-      <w:r>
-        <w:t xml:space="preserve">is a</w:t>
-      </w:r>
-      <w:r>
-        <w:t xml:space="preserve"> </w:t>
-      </w:r>
-      <w:r>
-        <w:rPr>
-          <w:rStyle w:val="VerbatimChar"/>
-        </w:rPr>
-        <w:t xml:space="preserve">String</w:t>
-      </w:r>
-      <w:r>
-        <w:t xml:space="preserve">). It should be translated to code that throws an exception if the expression evaluates to a falsy value. For instance,</w:t>
-      </w:r>
-      <w:r>
-        <w:t xml:space="preserve"> </w:t>
-      </w:r>
-      <w:r>
-        <w:rPr>
-          <w:rStyle w:val="VerbatimChar"/>
-        </w:rPr>
-        <w:t xml:space="preserve">assert E: S</w:t>
-      </w:r>
-      <w:r>
-        <w:t xml:space="preserve"> </w:t>
-      </w:r>
-      <w:r>
-        <w:t xml:space="preserve">desugars to:</w:t>
-      </w:r>
-      <w:r>
-        <w:t xml:space="preserve"> </w:t>
-      </w:r>
-      <w:r>
-        <w:rPr>
-          <w:rStyle w:val="VerbatimChar"/>
-        </w:rPr>
-        <w:t xml:space="preserve">if (!(E)) throw new Error("Assertion failed: " + msg);</w:t>
-      </w:r>
-    </w:p>
-    <w:p>
-      <w:r>
-        <w:t xml:space="preserve">Use Rascal string interpolation (using</w:t>
-      </w:r>
-      <w:r>
-        <w:t xml:space="preserve"> </w:t>
-      </w:r>
-      <w:r>
-        <w:rPr>
-          <w:rStyle w:val="VerbatimChar"/>
-        </w:rPr>
-        <w:t xml:space="preserve">&lt;</w:t>
-      </w:r>
-      <w:r>
-        <w:t xml:space="preserve"> </w:t>
-      </w:r>
-      <w:r>
-        <w:t xml:space="preserve">and</w:t>
-      </w:r>
-      <w:r>
-        <w:t xml:space="preserve"> </w:t>
-      </w:r>
-      <w:r>
-        <w:rPr>
-          <w:rStyle w:val="VerbatimChar"/>
-        </w:rPr>
-        <w:t xml:space="preserve">&gt;</w:t>
-      </w:r>
-      <w:r>
-        <w:t xml:space="preserve">) to</w:t>
-      </w:r>
-      <w:r>
-        <w:t xml:space="preserve"> </w:t>
-      </w:r>
-      <w:r>
-        <w:rPr>
-          <w:i/>
-        </w:rPr>
-        <w:t xml:space="preserve">unparse</w:t>
-      </w:r>
-      <w:r>
-        <w:t xml:space="preserve"> </w:t>
-      </w:r>
-      <w:r>
-        <w:t xml:space="preserve">the argument expression into a Rascal string, and then parse it as a Javascript string literal (</w:t>
-      </w:r>
-      <w:r>
-        <w:rPr>
-          <w:rStyle w:val="VerbatimChar"/>
-        </w:rPr>
-        <w:t xml:space="preserve">String</w:t>
-      </w:r>
-      <w:r>
-        <w:t xml:space="preserve">) as follows:</w:t>
-      </w:r>
-      <w:r>
-        <w:t xml:space="preserve"> </w:t>
-      </w:r>
-      <w:r>
-        <w:rPr>
-          <w:rStyle w:val="VerbatimChar"/>
-        </w:rPr>
-        <w:t xml:space="preserve">msg = parse(#String, "\"&lt;e&gt;\"")</w:t>
-      </w:r>
-      <w:r>
-        <w:t xml:space="preserve"> </w:t>
-      </w:r>
-      <w:r>
-        <w:t xml:space="preserve">(assuming</w:t>
-      </w:r>
-      <w:r>
-        <w:t xml:space="preserve"> </w:t>
-      </w:r>
-      <w:r>
-        <w:rPr>
-          <w:rStyle w:val="VerbatimChar"/>
-        </w:rPr>
-        <w:t xml:space="preserve">e</w:t>
-      </w:r>
-      <w:r>
-        <w:t xml:space="preserve"> </w:t>
-      </w:r>
-      <w:r>
-        <w:t xml:space="preserve">is the expression). Now you can use</w:t>
-      </w:r>
-      <w:r>
-        <w:t xml:space="preserve"> </w:t>
-      </w:r>
-      <w:r>
-        <w:rPr>
-          <w:rStyle w:val="VerbatimChar"/>
-        </w:rPr>
-        <w:t xml:space="preserve">msg</w:t>
-      </w:r>
-      <w:r>
-        <w:t xml:space="preserve"> </w:t>
-      </w:r>
-      <w:r>
-        <w:t xml:space="preserve">in the constructed pattern.</w:t>
-      </w:r>
-    </w:p>
-    <w:p>
-      <w:pPr>
-        <w:pStyle w:val="Heading3"/>
-      </w:pPr>
-      <w:bookmarkStart w:id="40" w:name="series-2-introducing-bindings"/>
-      <w:bookmarkEnd w:id="40"/>
-      <w:r>
-        <w:t xml:space="preserve">Series 2: introducing bindings</w:t>
-      </w:r>
-    </w:p>
-    <w:p>
-      <w:r>
-        <w:t xml:space="preserve">Names are an important language feature. They allow us to create abstractions, store intermediate values for reuse, and create sharing in values. In this series, we'll define language extensions that require the introduction of name bindings.</w:t>
-      </w:r>
-    </w:p>
-    <w:p>
-      <w:pPr>
-        <w:pStyle w:val="Heading5"/>
-      </w:pPr>
-      <w:bookmarkStart w:id="41" w:name="swap"/>
-      <w:bookmarkEnd w:id="41"/>
-      <w:r>
-        <w:t xml:space="preserve">6 Swap</w:t>
-      </w:r>
-    </w:p>
-    <w:p>
-      <w:r>
-        <w:t xml:space="preserve">A swap statement allows you to swap the value of two variables in a single statement. Its syntax is</w:t>
-      </w:r>
-      <w:r>
-        <w:t xml:space="preserve"> </w:t>
-      </w:r>
-      <w:r>
-        <w:rPr>
-          <w:rStyle w:val="VerbatimChar"/>
-        </w:rPr>
-        <w:t xml:space="preserve">swap X, Y;</w:t>
-      </w:r>
-      <w:r>
-        <w:t xml:space="preserve">, where</w:t>
-      </w:r>
-      <w:r>
-        <w:t xml:space="preserve"> </w:t>
-      </w:r>
-      <w:r>
-        <w:rPr>
-          <w:rStyle w:val="VerbatimChar"/>
-        </w:rPr>
-        <w:t xml:space="preserve">X</w:t>
-      </w:r>
-      <w:r>
-        <w:t xml:space="preserve"> </w:t>
-      </w:r>
-      <w:r>
-        <w:t xml:space="preserve">and</w:t>
-      </w:r>
-      <w:r>
-        <w:t xml:space="preserve"> </w:t>
-      </w:r>
-      <w:r>
-        <w:rPr>
-          <w:rStyle w:val="VerbatimChar"/>
-        </w:rPr>
         <w:t xml:space="preserve">Y</w:t>
       </w:r>
       <w:r>
@@ -2080,7 +2017,7 @@
       <w:r>
         <w:t xml:space="preserve"> </w:t>
       </w:r>
-      <w:hyperlink r:id="rId42">
+      <w:hyperlink r:id="rId44">
         <w:r>
           <w:rPr>
             <w:rStyle w:val="Link"/>
@@ -2123,7 +2060,7 @@
       <w:r>
         <w:t xml:space="preserve"> </w:t>
       </w:r>
-      <w:hyperlink r:id="rId43">
+      <w:hyperlink r:id="rId45">
         <w:r>
           <w:rPr>
             <w:rStyle w:val="Link"/>
@@ -2142,10 +2079,10 @@
       <w:pPr>
         <w:pStyle w:val="Heading5"/>
       </w:pPr>
-      <w:bookmarkStart w:id="44" w:name="test"/>
-      <w:bookmarkEnd w:id="44"/>
-      <w:r>
-        <w:t xml:space="preserve">7 Test</w:t>
+      <w:bookmarkStart w:id="46" w:name="test"/>
+      <w:bookmarkEnd w:id="46"/>
+      <w:r>
+        <w:t xml:space="preserve">2 Test</w:t>
       </w:r>
     </w:p>
     <w:p>
@@ -2252,10 +2189,10 @@
       <w:pPr>
         <w:pStyle w:val="Heading5"/>
       </w:pPr>
-      <w:bookmarkStart w:id="45" w:name="foreach"/>
-      <w:bookmarkEnd w:id="45"/>
-      <w:r>
-        <w:t xml:space="preserve">8 Foreach</w:t>
+      <w:bookmarkStart w:id="47" w:name="foreach"/>
+      <w:bookmarkEnd w:id="47"/>
+      <w:r>
+        <w:t xml:space="preserve">3 Foreach</w:t>
       </w:r>
     </w:p>
     <w:p>
@@ -2280,7 +2217,7 @@
       <w:r>
         <w:t xml:space="preserve"> </w:t>
       </w:r>
-      <w:hyperlink r:id="rId46">
+      <w:hyperlink r:id="rId48">
         <w:r>
           <w:rPr>
             <w:rStyle w:val="Link"/>
@@ -2499,10 +2436,10 @@
       <w:pPr>
         <w:pStyle w:val="Heading5"/>
       </w:pPr>
-      <w:bookmarkStart w:id="47" w:name="fat-arrow-functions"/>
-      <w:bookmarkEnd w:id="47"/>
-      <w:r>
-        <w:t xml:space="preserve">9 Fat arrow functions</w:t>
+      <w:bookmarkStart w:id="49" w:name="fat-arrow-functions"/>
+      <w:bookmarkEnd w:id="49"/>
+      <w:r>
+        <w:t xml:space="preserve">4 Fat arrow functions</w:t>
       </w:r>
     </w:p>
     <w:p>
@@ -2512,7 +2449,7 @@
       <w:r>
         <w:t xml:space="preserve"> </w:t>
       </w:r>
-      <w:hyperlink r:id="rId48">
+      <w:hyperlink r:id="rId50">
         <w:r>
           <w:rPr>
             <w:rStyle w:val="Link"/>
@@ -2802,12 +2739,422 @@
     </w:p>
     <w:p>
       <w:pPr>
+        <w:pStyle w:val="Heading4"/>
+      </w:pPr>
+      <w:bookmarkStart w:id="51" w:name="array-comprehensions"/>
+      <w:bookmarkEnd w:id="51"/>
+      <w:r>
+        <w:t xml:space="preserve">5 Array comprehensions</w:t>
+      </w:r>
+    </w:p>
+    <w:p>
+      <w:hyperlink r:id="rId52">
+        <w:r>
+          <w:rPr>
+            <w:rStyle w:val="Link"/>
+          </w:rPr>
+          <w:t xml:space="preserve">Comprehensions</w:t>
+        </w:r>
+      </w:hyperlink>
+      <w:r>
+        <w:t xml:space="preserve"> </w:t>
+      </w:r>
+      <w:r>
+        <w:t xml:space="preserve">are convenient short-hand notation for building collections like lists, sets, or, in Javascript, arrays. They often have the following syntax:</w:t>
+      </w:r>
+    </w:p>
+    <w:p>
+      <w:pPr>
+        <w:pStyle w:val="SourceCode"/>
+      </w:pPr>
+      <w:r>
+        <w:rPr>
+          <w:rStyle w:val="VerbatimChar"/>
+        </w:rPr>
+        <w:t xml:space="preserve">syntax Expression = "[" Expression "|" {Generator ","}+ "]"</w:t>
+      </w:r>
+    </w:p>
+    <w:p>
+      <w:r>
+        <w:t xml:space="preserve">Generators come in two forms:</w:t>
+      </w:r>
+    </w:p>
+    <w:p>
+      <w:pPr>
+        <w:numPr>
+          <w:numId w:val="1007"/>
+          <w:ilvl w:val="0"/>
+        </w:numPr>
+      </w:pPr>
+      <w:r>
+        <w:t xml:space="preserve">Conditions:</w:t>
+      </w:r>
+      <w:r>
+        <w:t xml:space="preserve"> </w:t>
+      </w:r>
+      <w:r>
+        <w:rPr>
+          <w:rStyle w:val="VerbatimChar"/>
+        </w:rPr>
+        <w:t xml:space="preserve">Expression</w:t>
+      </w:r>
+    </w:p>
+    <w:p>
+      <w:pPr>
+        <w:numPr>
+          <w:numId w:val="1007"/>
+          <w:ilvl w:val="0"/>
+        </w:numPr>
+      </w:pPr>
+      <w:r>
+        <w:t xml:space="preserve">Enumerators:</w:t>
+      </w:r>
+      <w:r>
+        <w:t xml:space="preserve"> </w:t>
+      </w:r>
+      <w:r>
+        <w:rPr>
+          <w:rStyle w:val="VerbatimChar"/>
+        </w:rPr>
+        <w:t xml:space="preserve">Id "in" Expression</w:t>
+      </w:r>
+    </w:p>
+    <w:p>
+      <w:r>
+        <w:t xml:space="preserve">Write a desugaring that transforms comprehensions to an IFFE which contains a local accumulator array. A condition generator maps to an</w:t>
+      </w:r>
+      <w:r>
+        <w:t xml:space="preserve"> </w:t>
+      </w:r>
+      <w:r>
+        <w:rPr>
+          <w:rStyle w:val="VerbatimChar"/>
+        </w:rPr>
+        <w:t xml:space="preserve">if</w:t>
+      </w:r>
+      <w:r>
+        <w:t xml:space="preserve">-statement, and enumerators map to</w:t>
+      </w:r>
+      <w:r>
+        <w:t xml:space="preserve"> </w:t>
+      </w:r>
+      <w:r>
+        <w:rPr>
+          <w:rStyle w:val="VerbatimChar"/>
+        </w:rPr>
+        <w:t xml:space="preserve">for</w:t>
+      </w:r>
+      <w:r>
+        <w:t xml:space="preserve">-loops. The sequence of generators leads to nested</w:t>
+      </w:r>
+      <w:r>
+        <w:t xml:space="preserve"> </w:t>
+      </w:r>
+      <w:r>
+        <w:rPr>
+          <w:rStyle w:val="VerbatimChar"/>
+        </w:rPr>
+        <w:t xml:space="preserve">if</w:t>
+      </w:r>
+      <w:r>
+        <w:t xml:space="preserve">- and</w:t>
+      </w:r>
+      <w:r>
+        <w:t xml:space="preserve"> </w:t>
+      </w:r>
+      <w:r>
+        <w:rPr>
+          <w:rStyle w:val="VerbatimChar"/>
+        </w:rPr>
+        <w:t xml:space="preserve">for</w:t>
+      </w:r>
+      <w:r>
+        <w:t xml:space="preserve">-statements. Only at the innermost position is an element added to the accumulator array.</w:t>
+      </w:r>
+    </w:p>
+    <w:p>
+      <w:r>
+        <w:t xml:space="preserve">An example:</w:t>
+      </w:r>
+    </w:p>
+    <w:p>
+      <w:pPr>
+        <w:pStyle w:val="SourceCode"/>
+      </w:pPr>
+      <w:r>
+        <w:rPr>
+          <w:rStyle w:val="VerbatimChar"/>
+        </w:rPr>
+        <w:t xml:space="preserve">[ x | x in array, x % 2 === 0]</w:t>
+      </w:r>
+      <w:r>
+        <w:br w:type="textWrapping"/>
+      </w:r>
+      <w:r>
+        <w:rPr>
+          <w:rStyle w:val="VerbatimChar"/>
+        </w:rPr>
+        <w:t xml:space="preserve">===&gt;</w:t>
+      </w:r>
+      <w:r>
+        <w:br w:type="textWrapping"/>
+      </w:r>
+      <w:r>
+        <w:rPr>
+          <w:rStyle w:val="VerbatimChar"/>
+        </w:rPr>
+        <w:t xml:space="preserve">(function() {</w:t>
+      </w:r>
+      <w:r>
+        <w:br w:type="textWrapping"/>
+      </w:r>
+      <w:r>
+        <w:rPr>
+          <w:rStyle w:val="VerbatimChar"/>
+        </w:rPr>
+        <w:t xml:space="preserve">  var result = [];</w:t>
+      </w:r>
+      <w:r>
+        <w:br w:type="textWrapping"/>
+      </w:r>
+      <w:r>
+        <w:rPr>
+          <w:rStyle w:val="VerbatimChar"/>
+        </w:rPr>
+        <w:t xml:space="preserve">  {</w:t>
+      </w:r>
+      <w:r>
+        <w:br w:type="textWrapping"/>
+      </w:r>
+      <w:r>
+        <w:rPr>
+          <w:rStyle w:val="VerbatimChar"/>
+        </w:rPr>
+        <w:t xml:space="preserve">     let coll = array, i;</w:t>
+      </w:r>
+      <w:r>
+        <w:br w:type="textWrapping"/>
+      </w:r>
+      <w:r>
+        <w:rPr>
+          <w:rStyle w:val="VerbatimChar"/>
+        </w:rPr>
+        <w:t xml:space="preserve">     for (i = 0; i &lt; coll.length; i++) {</w:t>
+      </w:r>
+      <w:r>
+        <w:br w:type="textWrapping"/>
+      </w:r>
+      <w:r>
+        <w:rPr>
+          <w:rStyle w:val="VerbatimChar"/>
+        </w:rPr>
+        <w:t xml:space="preserve">       let x = coll[i];</w:t>
+      </w:r>
+      <w:r>
+        <w:br w:type="textWrapping"/>
+      </w:r>
+      <w:r>
+        <w:rPr>
+          <w:rStyle w:val="VerbatimChar"/>
+        </w:rPr>
+        <w:t xml:space="preserve">       if (x % 2) {</w:t>
+      </w:r>
+      <w:r>
+        <w:br w:type="textWrapping"/>
+      </w:r>
+      <w:r>
+        <w:rPr>
+          <w:rStyle w:val="VerbatimChar"/>
+        </w:rPr>
+        <w:t xml:space="preserve">         result.push(x);</w:t>
+      </w:r>
+      <w:r>
+        <w:br w:type="textWrapping"/>
+      </w:r>
+      <w:r>
+        <w:rPr>
+          <w:rStyle w:val="VerbatimChar"/>
+        </w:rPr>
+        <w:t xml:space="preserve">       }</w:t>
+      </w:r>
+      <w:r>
+        <w:br w:type="textWrapping"/>
+      </w:r>
+      <w:r>
+        <w:rPr>
+          <w:rStyle w:val="VerbatimChar"/>
+        </w:rPr>
+        <w:t xml:space="preserve">     }</w:t>
+      </w:r>
+      <w:r>
+        <w:br w:type="textWrapping"/>
+      </w:r>
+      <w:r>
+        <w:rPr>
+          <w:rStyle w:val="VerbatimChar"/>
+        </w:rPr>
+        <w:t xml:space="preserve">  }</w:t>
+      </w:r>
+      <w:r>
+        <w:br w:type="textWrapping"/>
+      </w:r>
+      <w:r>
+        <w:rPr>
+          <w:rStyle w:val="VerbatimChar"/>
+        </w:rPr>
+        <w:t xml:space="preserve">  return result;</w:t>
+      </w:r>
+      <w:r>
+        <w:br w:type="textWrapping"/>
+      </w:r>
+      <w:r>
+        <w:rPr>
+          <w:rStyle w:val="VerbatimChar"/>
+        </w:rPr>
+        <w:t xml:space="preserve">})()</w:t>
+      </w:r>
+    </w:p>
+    <w:p>
+      <w:r>
+        <w:rPr>
+          <w:i/>
+        </w:rPr>
+        <w:t xml:space="preserve">Tip</w:t>
+      </w:r>
+      <w:r>
+        <w:t xml:space="preserve">: iterate through the generators in reverse using the</w:t>
+      </w:r>
+      <w:r>
+        <w:t xml:space="preserve"> </w:t>
+      </w:r>
+      <w:r>
+        <w:rPr>
+          <w:rStyle w:val="VerbatimChar"/>
+        </w:rPr>
+        <w:t xml:space="preserve">reverse</w:t>
+      </w:r>
+      <w:r>
+        <w:t xml:space="preserve"> </w:t>
+      </w:r>
+      <w:r>
+        <w:t xml:space="preserve">function of the Rascal standard library module</w:t>
+      </w:r>
+      <w:r>
+        <w:t xml:space="preserve"> </w:t>
+      </w:r>
+      <w:r>
+        <w:rPr>
+          <w:rStyle w:val="VerbatimChar"/>
+        </w:rPr>
+        <w:t xml:space="preserve">List</w:t>
+      </w:r>
+      <w:r>
+        <w:t xml:space="preserve">. Convert the syntactic sequence of generators (</w:t>
+      </w:r>
+      <w:r>
+        <w:rPr>
+          <w:rStyle w:val="VerbatimChar"/>
+        </w:rPr>
+        <w:t xml:space="preserve">{Generator ","}+</w:t>
+      </w:r>
+      <w:r>
+        <w:t xml:space="preserve">) to a list as follows:</w:t>
+      </w:r>
+      <w:r>
+        <w:t xml:space="preserve"> </w:t>
+      </w:r>
+      <w:r>
+        <w:rPr>
+          <w:rStyle w:val="VerbatimChar"/>
+        </w:rPr>
+        <w:t xml:space="preserve">[ g | g &lt;- gens ]</w:t>
+      </w:r>
+      <w:r>
+        <w:t xml:space="preserve">. Now it's easy to start with the innermost statement, and wrap it successively with the</w:t>
+      </w:r>
+      <w:r>
+        <w:t xml:space="preserve"> </w:t>
+      </w:r>
+      <w:r>
+        <w:rPr>
+          <w:rStyle w:val="VerbatimChar"/>
+        </w:rPr>
+        <w:t xml:space="preserve">if</w:t>
+      </w:r>
+      <w:r>
+        <w:t xml:space="preserve">- and</w:t>
+      </w:r>
+      <w:r>
+        <w:t xml:space="preserve"> </w:t>
+      </w:r>
+      <w:r>
+        <w:rPr>
+          <w:rStyle w:val="VerbatimChar"/>
+        </w:rPr>
+        <w:t xml:space="preserve">for</w:t>
+      </w:r>
+      <w:r>
+        <w:t xml:space="preserve">-statements.</w:t>
+      </w:r>
+    </w:p>
+    <w:p>
+      <w:r>
+        <w:rPr>
+          <w:i/>
+        </w:rPr>
+        <w:t xml:space="preserve">Optional</w:t>
+      </w:r>
+      <w:r>
+        <w:t xml:space="preserve">: implement comprehensions without</w:t>
+      </w:r>
+      <w:r>
+        <w:t xml:space="preserve"> </w:t>
+      </w:r>
+      <w:r>
+        <w:rPr>
+          <w:rStyle w:val="VerbatimChar"/>
+        </w:rPr>
+        <w:t xml:space="preserve">let</w:t>
+      </w:r>
+      <w:r>
+        <w:t xml:space="preserve">, but only using IFFEs.</w:t>
+      </w:r>
+    </w:p>
+    <w:p>
+      <w:r>
+        <w:rPr>
+          <w:i/>
+        </w:rPr>
+        <w:t xml:space="preserve">Optional</w:t>
+      </w:r>
+      <w:r>
+        <w:t xml:space="preserve">: Rascal has builtin notation for reducers. For instance, to sum a list of integers, you can write:</w:t>
+      </w:r>
+    </w:p>
+    <w:p>
+      <w:pPr>
+        <w:pStyle w:val="SourceCode"/>
+      </w:pPr>
+      <w:r>
+        <w:rPr>
+          <w:rStyle w:val="VerbatimChar"/>
+        </w:rPr>
+        <w:t xml:space="preserve">( 0 | it + x | x &lt;- [1..10] )</w:t>
+      </w:r>
+    </w:p>
+    <w:p>
+      <w:r>
+        <w:t xml:space="preserve">Use this construct to desugar comprehensions. Think about what the "zero" element should be.</w:t>
+      </w:r>
+    </w:p>
+    <w:p>
+      <w:pPr>
         <w:pStyle w:val="Heading3"/>
       </w:pPr>
-      <w:bookmarkStart w:id="49" w:name="bonus-domain-specific-languages"/>
-      <w:bookmarkEnd w:id="49"/>
-      <w:r>
-        <w:t xml:space="preserve">Bonus: Domain-specific languages</w:t>
+      <w:bookmarkStart w:id="53" w:name="domain-specific-languages"/>
+      <w:bookmarkEnd w:id="53"/>
+      <w:r>
+        <w:t xml:space="preserve">Domain-Specific Languages</w:t>
       </w:r>
     </w:p>
     <w:p>
@@ -2817,7 +3164,7 @@
       <w:r>
         <w:t xml:space="preserve"> </w:t>
       </w:r>
-      <w:hyperlink r:id="rId50">
+      <w:hyperlink r:id="rId54">
         <w:r>
           <w:rPr>
             <w:rStyle w:val="Link"/>
@@ -2829,12 +3176,12 @@
         <w:t xml:space="preserve"> </w:t>
       </w:r>
       <w:r>
-        <w:t xml:space="preserve">on top of the host language! For an elaborate example, check out the</w:t>
-      </w:r>
-      <w:r>
-        <w:t xml:space="preserve"> </w:t>
-      </w:r>
-      <w:hyperlink r:id="rId51">
+        <w:t xml:space="preserve">on top of the host language! Check out the</w:t>
+      </w:r>
+      <w:r>
+        <w:t xml:space="preserve"> </w:t>
+      </w:r>
+      <w:hyperlink r:id="rId55">
         <w:r>
           <w:rPr>
             <w:rStyle w:val="Link"/>
@@ -2861,7 +3208,7 @@
         <w:t xml:space="preserve"> </w:t>
       </w:r>
       <w:r>
-        <w:t xml:space="preserve">directory.</w:t>
+        <w:t xml:space="preserve">directory for an example.</w:t>
       </w:r>
     </w:p>
     <w:sectPr/>
@@ -2957,7 +3304,7 @@
     </w:lvl>
   </w:abstractNum>
   <w:abstractNum w:abstractNumId="990">
-    <w:nsid w:val="41e6e2e3"/>
+    <w:nsid w:val="2bcda4ec"/>
     <w:multiLevelType w:val="multilevel"/>
     <w:lvl w:ilvl="0">
       <w:numFmt w:val="bullet"/>
@@ -3038,7 +3385,7 @@
     </w:lvl>
   </w:abstractNum>
   <w:abstractNum w:abstractNumId="991">
-    <w:nsid w:val="c2746c14"/>
+    <w:nsid w:val="8b285766"/>
     <w:multiLevelType w:val="multilevel"/>
     <w:lvl w:ilvl="0">
       <w:numFmt w:val="bullet"/>
@@ -3140,6 +3487,9 @@
     <w:abstractNumId w:val="991"/>
   </w:num>
   <w:num w:numId="1006">
+    <w:abstractNumId w:val="991"/>
+  </w:num>
+  <w:num w:numId="1007">
     <w:abstractNumId w:val="991"/>
   </w:num>
 </w:numbering>

--- a/doc/hackyourlanguage.docx
+++ b/doc/hackyourlanguage.docx
@@ -2250,7 +2250,7 @@
         <w:rPr>
           <w:rStyle w:val="VerbatimChar"/>
         </w:rPr>
-        <w:t xml:space="preserve">foreach (X: E) S</w:t>
+        <w:t xml:space="preserve">foreach (X in E) S</w:t>
       </w:r>
       <w:r>
         <w:t xml:space="preserve">, where</w:t>
@@ -2436,10 +2436,10 @@
       <w:pPr>
         <w:pStyle w:val="Heading5"/>
       </w:pPr>
-      <w:bookmarkStart w:id="49" w:name="fat-arrow-functions"/>
+      <w:bookmarkStart w:id="49" w:name="arrow-functions"/>
       <w:bookmarkEnd w:id="49"/>
       <w:r>
-        <w:t xml:space="preserve">4 Fat arrow functions</w:t>
+        <w:t xml:space="preserve">4 Arrow functions</w:t>
       </w:r>
     </w:p>
     <w:p>
@@ -3304,7 +3304,7 @@
     </w:lvl>
   </w:abstractNum>
   <w:abstractNum w:abstractNumId="990">
-    <w:nsid w:val="2bcda4ec"/>
+    <w:nsid w:val="2e486663"/>
     <w:multiLevelType w:val="multilevel"/>
     <w:lvl w:ilvl="0">
       <w:numFmt w:val="bullet"/>
@@ -3385,7 +3385,7 @@
     </w:lvl>
   </w:abstractNum>
   <w:abstractNum w:abstractNumId="991">
-    <w:nsid w:val="8b285766"/>
+    <w:nsid w:val="19299b62"/>
     <w:multiLevelType w:val="multilevel"/>
     <w:lvl w:ilvl="0">
       <w:numFmt w:val="bullet"/>

--- a/doc/hackyourlanguage.docx
+++ b/doc/hackyourlanguage.docx
@@ -168,29 +168,311 @@
       <w:pPr>
         <w:pStyle w:val="Heading3"/>
       </w:pPr>
-      <w:bookmarkStart w:id="27" w:name="getting-to-know-rascal"/>
+      <w:bookmarkStart w:id="27" w:name="desugaring-in-rascal"/>
       <w:bookmarkEnd w:id="27"/>
       <w:r>
-        <w:t xml:space="preserve">Getting to know Rascal</w:t>
-      </w:r>
-    </w:p>
-    <w:p>
-      <w:r>
-        <w:t xml:space="preserve">To get to know Rascal a little bit (Rascal is a BIG language!), let's implement</w:t>
-      </w:r>
-      <w:r>
-        <w:t xml:space="preserve"> </w:t>
-      </w:r>
-      <w:hyperlink r:id="rId28">
-        <w:r>
-          <w:rPr>
-            <w:rStyle w:val="Link"/>
-          </w:rPr>
-          <w:t xml:space="preserve">FizzBuzz</w:t>
-        </w:r>
-      </w:hyperlink>
+        <w:t xml:space="preserve">Desugaring in Rascal</w:t>
+      </w:r>
+    </w:p>
+    <w:p>
+      <w:r>
+        <w:t xml:space="preserve">We're going write "desugarings", which are source-to-source transformations that compile/transpile/rewrite Javascript language extensions ("syntactic sugar") to the base Javascript language (ECMAScript 5). The project mentioned above contains the basic desugaring infrastructure. The only thing you have to do is to extensions of the main</w:t>
+      </w:r>
+      <w:r>
+        <w:t xml:space="preserve"> </w:t>
+      </w:r>
+      <w:r>
+        <w:rPr>
+          <w:rStyle w:val="VerbatimChar"/>
+        </w:rPr>
+        <w:t xml:space="preserve">desugar</w:t>
+      </w:r>
+      <w:r>
+        <w:t xml:space="preserve"> </w:t>
+      </w:r>
+      <w:r>
+        <w:t xml:space="preserve">function. The framework will call all of them that are in the project.</w:t>
+      </w:r>
+    </w:p>
+    <w:p>
+      <w:r>
+        <w:t xml:space="preserve">The</w:t>
+      </w:r>
+      <w:r>
+        <w:t xml:space="preserve"> </w:t>
+      </w:r>
+      <w:r>
+        <w:rPr>
+          <w:rStyle w:val="VerbatimChar"/>
+        </w:rPr>
+        <w:t xml:space="preserve">desugar</w:t>
+      </w:r>
+      <w:r>
+        <w:t xml:space="preserve"> </w:t>
+      </w:r>
+      <w:r>
+        <w:t xml:space="preserve">function is extended by writing a case for the extension you want to desugar using concrete syntax matching. Let's dissect an example to see what that means:</w:t>
+      </w:r>
+    </w:p>
+    <w:p>
+      <w:pPr>
+        <w:pStyle w:val="SourceCode"/>
+      </w:pPr>
+      <w:r>
+        <w:rPr>
+          <w:rStyle w:val="VerbatimChar"/>
+        </w:rPr>
+        <w:t xml:space="preserve">Statement desugar((Statement)`debug &lt;Expression s&gt;;`) {</w:t>
+      </w:r>
+      <w:r>
+        <w:br w:type="textWrapping"/>
+      </w:r>
+      <w:r>
+        <w:rPr>
+          <w:rStyle w:val="VerbatimChar"/>
+        </w:rPr>
+        <w:t xml:space="preserve">  return (Statement)`if (DEBUG_FLAG) console.log(&lt;Expression s&gt;);`;</w:t>
+      </w:r>
+      <w:r>
+        <w:br w:type="textWrapping"/>
+      </w:r>
+      <w:r>
+        <w:rPr>
+          <w:rStyle w:val="VerbatimChar"/>
+        </w:rPr>
+        <w:t xml:space="preserve">}</w:t>
+      </w:r>
+    </w:p>
+    <w:p>
+      <w:r>
+        <w:t xml:space="preserve">This Rascal function definition</w:t>
+      </w:r>
+      <w:r>
+        <w:t xml:space="preserve"> </w:t>
+      </w:r>
+      <w:r>
+        <w:rPr>
+          <w:i/>
+        </w:rPr>
+        <w:t xml:space="preserve">matches</w:t>
+      </w:r>
+      <w:r>
+        <w:t xml:space="preserve"> </w:t>
+      </w:r>
+      <w:r>
+        <w:t xml:space="preserve">on the</w:t>
+      </w:r>
+      <w:r>
+        <w:t xml:space="preserve"> </w:t>
+      </w:r>
+      <w:r>
+        <w:rPr>
+          <w:rStyle w:val="VerbatimChar"/>
+        </w:rPr>
+        <w:t xml:space="preserve">debug</w:t>
+      </w:r>
+      <w:r>
+        <w:t xml:space="preserve"> </w:t>
+      </w:r>
+      <w:r>
+        <w:t xml:space="preserve">statement using concrete syntax. This means that the pattern is written using the language you are actually defining (in this case Javascript +</w:t>
+      </w:r>
+      <w:r>
+        <w:t xml:space="preserve"> </w:t>
+      </w:r>
+      <w:r>
+        <w:rPr>
+          <w:rStyle w:val="VerbatimChar"/>
+        </w:rPr>
+        <w:t xml:space="preserve">debug</w:t>
+      </w:r>
+      <w:r>
+        <w:t xml:space="preserve">). The pattern in this case is:</w:t>
+      </w:r>
+    </w:p>
+    <w:p>
+      <w:pPr>
+        <w:pStyle w:val="SourceCode"/>
+      </w:pPr>
+      <w:r>
+        <w:rPr>
+          <w:rStyle w:val="VerbatimChar"/>
+        </w:rPr>
+        <w:t xml:space="preserve">(Statement)`debug &lt;Expression s&gt;;`</w:t>
+      </w:r>
+    </w:p>
+    <w:p>
+      <w:r>
+        <w:t xml:space="preserve">The first part in parentheses indicates the type of the values this pattern matches, -- in this case values of type</w:t>
+      </w:r>
+      <w:r>
+        <w:t xml:space="preserve"> </w:t>
+      </w:r>
+      <w:r>
+        <w:rPr>
+          <w:rStyle w:val="VerbatimChar"/>
+        </w:rPr>
+        <w:t xml:space="preserve">Statement</w:t>
+      </w:r>
+      <w:r>
+        <w:t xml:space="preserve">. The second part, enclosed in backticks (`) is the actual pattern: first the keyword</w:t>
+      </w:r>
+      <w:r>
+        <w:t xml:space="preserve"> </w:t>
+      </w:r>
+      <w:r>
+        <w:rPr>
+          <w:rStyle w:val="VerbatimChar"/>
+        </w:rPr>
+        <w:t xml:space="preserve">debug</w:t>
+      </w:r>
+      <w:r>
+        <w:t xml:space="preserve"> </w:t>
+      </w:r>
+      <w:r>
+        <w:t xml:space="preserve">and then some</w:t>
+      </w:r>
+      <w:r>
+        <w:t xml:space="preserve"> </w:t>
+      </w:r>
+      <w:r>
+        <w:rPr>
+          <w:rStyle w:val="VerbatimChar"/>
+        </w:rPr>
+        <w:t xml:space="preserve">String</w:t>
+      </w:r>
+      <w:r>
+        <w:t xml:space="preserve">. The string part (enclosed in</w:t>
+      </w:r>
+      <w:r>
+        <w:t xml:space="preserve"> </w:t>
+      </w:r>
+      <w:r>
+        <w:rPr>
+          <w:rStyle w:val="VerbatimChar"/>
+        </w:rPr>
+        <w:t xml:space="preserve">&lt;</w:t>
+      </w:r>
+      <w:r>
+        <w:t xml:space="preserve"> </w:t>
+      </w:r>
+      <w:r>
+        <w:t xml:space="preserve">and</w:t>
+      </w:r>
+      <w:r>
+        <w:t xml:space="preserve"> </w:t>
+      </w:r>
+      <w:r>
+        <w:rPr>
+          <w:rStyle w:val="VerbatimChar"/>
+        </w:rPr>
+        <w:t xml:space="preserve">&gt;</w:t>
+      </w:r>
+      <w:r>
+        <w:t xml:space="preserve">) represents a typed</w:t>
+      </w:r>
+      <w:r>
+        <w:t xml:space="preserve"> </w:t>
+      </w:r>
+      <w:r>
+        <w:rPr>
+          <w:i/>
+        </w:rPr>
+        <w:t xml:space="preserve">hole</w:t>
+      </w:r>
+      <w:r>
+        <w:t xml:space="preserve">, which will match anything of type</w:t>
+      </w:r>
+      <w:r>
+        <w:t xml:space="preserve"> </w:t>
+      </w:r>
+      <w:r>
+        <w:rPr>
+          <w:rStyle w:val="VerbatimChar"/>
+        </w:rPr>
+        <w:t xml:space="preserve">Expression</w:t>
+      </w:r>
+      <w:r>
+        <w:t xml:space="preserve">. If the match is successful the variable</w:t>
+      </w:r>
+      <w:r>
+        <w:t xml:space="preserve"> </w:t>
+      </w:r>
+      <w:r>
+        <w:rPr>
+          <w:rStyle w:val="VerbatimChar"/>
+        </w:rPr>
+        <w:t xml:space="preserve">s</w:t>
+      </w:r>
+      <w:r>
+        <w:t xml:space="preserve"> </w:t>
+      </w:r>
+      <w:r>
+        <w:t xml:space="preserve">is bound to the matched sub-value.</w:t>
+      </w:r>
+    </w:p>
+    <w:p>
+      <w:r>
+        <w:t xml:space="preserve">The pattern used in the</w:t>
+      </w:r>
+      <w:r>
+        <w:t xml:space="preserve"> </w:t>
+      </w:r>
+      <w:r>
+        <w:rPr>
+          <w:rStyle w:val="VerbatimChar"/>
+        </w:rPr>
+        <w:t xml:space="preserve">return</w:t>
+      </w:r>
+      <w:r>
+        <w:t xml:space="preserve"> </w:t>
+      </w:r>
+      <w:r>
+        <w:t xml:space="preserve">statement is not used for matching, but for</w:t>
+      </w:r>
+      <w:r>
+        <w:t xml:space="preserve"> </w:t>
+      </w:r>
+      <w:r>
+        <w:rPr>
+          <w:i/>
+        </w:rPr>
+        <w:t xml:space="preserve">construction</w:t>
+      </w:r>
+      <w:r>
+        <w:t xml:space="preserve">. In this case, the bound value of</w:t>
+      </w:r>
+      <w:r>
+        <w:t xml:space="preserve"> </w:t>
+      </w:r>
+      <w:r>
+        <w:rPr>
+          <w:rStyle w:val="VerbatimChar"/>
+        </w:rPr>
+        <w:t xml:space="preserve">s</w:t>
+      </w:r>
+      <w:r>
+        <w:t xml:space="preserve"> </w:t>
+      </w:r>
+      <w:r>
+        <w:t xml:space="preserve">is inserted into the argument of</w:t>
+      </w:r>
+      <w:r>
+        <w:t xml:space="preserve"> </w:t>
+      </w:r>
+      <w:r>
+        <w:rPr>
+          <w:rStyle w:val="VerbatimChar"/>
+        </w:rPr>
+        <w:t xml:space="preserve">console.log</w:t>
+      </w:r>
       <w:r>
         <w:t xml:space="preserve">.</w:t>
+      </w:r>
+    </w:p>
+    <w:p>
+      <w:r>
+        <w:t xml:space="preserve">Some notes:</w:t>
       </w:r>
     </w:p>
     <w:p>
@@ -201,34 +483,43 @@
         </w:numPr>
       </w:pPr>
       <w:r>
-        <w:t xml:space="preserve">Create a new Rascal module in the</w:t>
-      </w:r>
-      <w:r>
-        <w:t xml:space="preserve"> </w:t>
-      </w:r>
-      <w:r>
-        <w:rPr>
-          <w:rStyle w:val="VerbatimChar"/>
-        </w:rPr>
-        <w:t xml:space="preserve">src</w:t>
-      </w:r>
-      <w:r>
-        <w:t xml:space="preserve"> </w:t>
-      </w:r>
-      <w:r>
-        <w:t xml:space="preserve">directory of the project via</w:t>
-      </w:r>
-      <w:r>
-        <w:t xml:space="preserve"> </w:t>
-      </w:r>
-      <w:r>
-        <w:rPr>
-          <w:rStyle w:val="VerbatimChar"/>
-        </w:rPr>
-        <w:t xml:space="preserve">File/New...</w:t>
-      </w:r>
-      <w:r>
-        <w:t xml:space="preserve">. You may call it "FizzBuzz".</w:t>
+        <w:rPr>
+          <w:rStyle w:val="VerbatimChar"/>
+        </w:rPr>
+        <w:t xml:space="preserve">desugar</w:t>
+      </w:r>
+      <w:r>
+        <w:t xml:space="preserve"> </w:t>
+      </w:r>
+      <w:r>
+        <w:t xml:space="preserve">cases need to return the type they are consuming. For instance, if you desugar a</w:t>
+      </w:r>
+      <w:r>
+        <w:t xml:space="preserve"> </w:t>
+      </w:r>
+      <w:r>
+        <w:rPr>
+          <w:rStyle w:val="VerbatimChar"/>
+        </w:rPr>
+        <w:t xml:space="preserve">Statement</w:t>
+      </w:r>
+      <w:r>
+        <w:t xml:space="preserve"> </w:t>
+      </w:r>
+      <w:r>
+        <w:t xml:space="preserve">the return type should be</w:t>
+      </w:r>
+      <w:r>
+        <w:t xml:space="preserve"> </w:t>
+      </w:r>
+      <w:r>
+        <w:rPr>
+          <w:rStyle w:val="VerbatimChar"/>
+        </w:rPr>
+        <w:t xml:space="preserve">Statement</w:t>
+      </w:r>
+      <w:r>
+        <w:t xml:space="preserve">.</w:t>
       </w:r>
     </w:p>
     <w:p>
@@ -239,255 +530,7 @@
         </w:numPr>
       </w:pPr>
       <w:r>
-        <w:t xml:space="preserve">Define a function</w:t>
-      </w:r>
-      <w:r>
-        <w:t xml:space="preserve"> </w:t>
-      </w:r>
-      <w:r>
-        <w:rPr>
-          <w:rStyle w:val="VerbatimChar"/>
-        </w:rPr>
-        <w:t xml:space="preserve">myFizzbuzz()</w:t>
-      </w:r>
-      <w:r>
-        <w:t xml:space="preserve"> </w:t>
-      </w:r>
-      <w:r>
-        <w:t xml:space="preserve">returning</w:t>
-      </w:r>
-      <w:r>
-        <w:t xml:space="preserve"> </w:t>
-      </w:r>
-      <w:r>
-        <w:rPr>
-          <w:rStyle w:val="VerbatimChar"/>
-        </w:rPr>
-        <w:t xml:space="preserve">void</w:t>
-      </w:r>
-      <w:r>
-        <w:t xml:space="preserve">. You may want to look</w:t>
-      </w:r>
-      <w:r>
-        <w:t xml:space="preserve"> </w:t>
-      </w:r>
-      <w:hyperlink r:id="rId29">
-        <w:r>
-          <w:rPr>
-            <w:rStyle w:val="Link"/>
-          </w:rPr>
-          <w:t xml:space="preserve">here</w:t>
-        </w:r>
-      </w:hyperlink>
-      <w:r>
-        <w:t xml:space="preserve"> </w:t>
-      </w:r>
-      <w:r>
-        <w:t xml:space="preserve">for example implementations. Add</w:t>
-      </w:r>
-      <w:r>
-        <w:t xml:space="preserve"> </w:t>
-      </w:r>
-      <w:r>
-        <w:rPr>
-          <w:rStyle w:val="VerbatimChar"/>
-        </w:rPr>
-        <w:t xml:space="preserve">import IO;</w:t>
-      </w:r>
-      <w:r>
-        <w:t xml:space="preserve"> </w:t>
-      </w:r>
-      <w:r>
-        <w:t xml:space="preserve">at the top to obtain access to the</w:t>
-      </w:r>
-      <w:r>
-        <w:t xml:space="preserve"> </w:t>
-      </w:r>
-      <w:r>
-        <w:rPr>
-          <w:rStyle w:val="VerbatimChar"/>
-        </w:rPr>
-        <w:t xml:space="preserve">println(x)</w:t>
-      </w:r>
-      <w:r>
-        <w:t xml:space="preserve"> </w:t>
-      </w:r>
-      <w:r>
-        <w:t xml:space="preserve">function.</w:t>
-      </w:r>
-    </w:p>
-    <w:p>
-      <w:pPr>
-        <w:numPr>
-          <w:numId w:val="1003"/>
-          <w:ilvl w:val="0"/>
-        </w:numPr>
-      </w:pPr>
-      <w:r>
-        <w:t xml:space="preserve">Right-click on the editor and select</w:t>
-      </w:r>
-      <w:r>
-        <w:t xml:space="preserve"> </w:t>
-      </w:r>
-      <w:r>
-        <w:rPr>
-          <w:rStyle w:val="VerbatimChar"/>
-        </w:rPr>
-        <w:t xml:space="preserve">Start Console</w:t>
-      </w:r>
-      <w:r>
-        <w:t xml:space="preserve">. You should see a Rascal prompt</w:t>
-      </w:r>
-      <w:r>
-        <w:t xml:space="preserve"> </w:t>
-      </w:r>
-      <w:r>
-        <w:rPr>
-          <w:rStyle w:val="VerbatimChar"/>
-        </w:rPr>
-        <w:t xml:space="preserve">rascal&gt;</w:t>
-      </w:r>
-      <w:r>
-        <w:t xml:space="preserve"> </w:t>
-      </w:r>
-      <w:r>
-        <w:t xml:space="preserve">in the console area of Eclipse.</w:t>
-      </w:r>
-    </w:p>
-    <w:p>
-      <w:pPr>
-        <w:numPr>
-          <w:numId w:val="1003"/>
-          <w:ilvl w:val="0"/>
-        </w:numPr>
-      </w:pPr>
-      <w:r>
-        <w:t xml:space="preserve">Import your newly created module</w:t>
-      </w:r>
-      <w:r>
-        <w:t xml:space="preserve"> </w:t>
-      </w:r>
-      <w:r>
-        <w:rPr>
-          <w:rStyle w:val="VerbatimChar"/>
-        </w:rPr>
-        <w:t xml:space="preserve">import FizzBuzz;</w:t>
-      </w:r>
-      <w:r>
-        <w:t xml:space="preserve">.</w:t>
-      </w:r>
-    </w:p>
-    <w:p>
-      <w:pPr>
-        <w:numPr>
-          <w:numId w:val="1003"/>
-          <w:ilvl w:val="0"/>
-        </w:numPr>
-      </w:pPr>
-      <w:r>
-        <w:t xml:space="preserve">Type in:</w:t>
-      </w:r>
-      <w:r>
-        <w:t xml:space="preserve"> </w:t>
-      </w:r>
-      <w:r>
-        <w:rPr>
-          <w:rStyle w:val="VerbatimChar"/>
-        </w:rPr>
-        <w:t xml:space="preserve">myFizzbuzz()</w:t>
-      </w:r>
-      <w:r>
-        <w:t xml:space="preserve"> </w:t>
-      </w:r>
-      <w:r>
-        <w:t xml:space="preserve">and see the result.</w:t>
-      </w:r>
-    </w:p>
-    <w:p>
-      <w:r>
-        <w:rPr>
-          <w:i/>
-        </w:rPr>
-        <w:t xml:space="preserve">Optional</w:t>
-      </w:r>
-      <w:r>
-        <w:t xml:space="preserve">: implement FizzBuzz using a different implementation strategy for instance, like listed on</w:t>
-      </w:r>
-      <w:r>
-        <w:t xml:space="preserve"> </w:t>
-      </w:r>
-      <w:hyperlink r:id="rId29">
-        <w:r>
-          <w:rPr>
-            <w:rStyle w:val="Link"/>
-          </w:rPr>
-          <w:t xml:space="preserve">the Rascal tutor</w:t>
-        </w:r>
-      </w:hyperlink>
-      <w:r>
-        <w:t xml:space="preserve">, and try to understand the code.</w:t>
-      </w:r>
-    </w:p>
-    <w:p>
-      <w:pPr>
-        <w:pStyle w:val="Heading3"/>
-      </w:pPr>
-      <w:bookmarkStart w:id="30" w:name="desugaring-in-rascal"/>
-      <w:bookmarkEnd w:id="30"/>
-      <w:r>
-        <w:t xml:space="preserve">Desugaring in Rascal</w:t>
-      </w:r>
-    </w:p>
-    <w:p>
-      <w:r>
-        <w:t xml:space="preserve">We're going write "desugarings", which are source-to-source transformations that compile/transpile/rewrite Javascript language extensions ("syntactic sugar") to the base Javascript language (ECMAScript 5 +</w:t>
-      </w:r>
-      <w:r>
-        <w:t xml:space="preserve"> </w:t>
-      </w:r>
-      <w:r>
-        <w:rPr>
-          <w:rStyle w:val="VerbatimChar"/>
-        </w:rPr>
-        <w:t xml:space="preserve">let</w:t>
-      </w:r>
-      <w:r>
-        <w:t xml:space="preserve">). The project mentioned above contains the basic desugaring infrastructure. The only thing you have to do is to extensions of the main</w:t>
-      </w:r>
-      <w:r>
-        <w:t xml:space="preserve"> </w:t>
-      </w:r>
-      <w:r>
-        <w:rPr>
-          <w:rStyle w:val="VerbatimChar"/>
-        </w:rPr>
-        <w:t xml:space="preserve">desugar</w:t>
-      </w:r>
-      <w:r>
-        <w:t xml:space="preserve"> </w:t>
-      </w:r>
-      <w:r>
-        <w:t xml:space="preserve">function. The framework will call all of them that are in the project.</w:t>
-      </w:r>
-    </w:p>
-    <w:p>
-      <w:r>
-        <w:t xml:space="preserve">The</w:t>
-      </w:r>
-      <w:r>
-        <w:t xml:space="preserve"> </w:t>
-      </w:r>
-      <w:r>
-        <w:rPr>
-          <w:rStyle w:val="VerbatimChar"/>
-        </w:rPr>
-        <w:t xml:space="preserve">desugar</w:t>
-      </w:r>
-      <w:r>
-        <w:t xml:space="preserve"> </w:t>
-      </w:r>
-      <w:r>
-        <w:t xml:space="preserve">function is extended by writing a case for the extension you want to desugar using concrete syntax matching. Let's dissect an example to see what that means:</w:t>
+        <w:t xml:space="preserve">For simple desugarings as the one above, there is a short-hand notation:</w:t>
       </w:r>
     </w:p>
     <w:p>
@@ -498,7 +541,7 @@
         <w:rPr>
           <w:rStyle w:val="VerbatimChar"/>
         </w:rPr>
-        <w:t xml:space="preserve">Statement desugar((Statement)`debug &lt;Expression s&gt;;`) {</w:t>
+        <w:t xml:space="preserve">Statement desugar((Statement)`debug &lt;Expression s&gt;;`) </w:t>
       </w:r>
       <w:r>
         <w:br w:type="textWrapping"/>
@@ -507,248 +550,7 @@
         <w:rPr>
           <w:rStyle w:val="VerbatimChar"/>
         </w:rPr>
-        <w:t xml:space="preserve">  return (Statement)`if (DEBUG_FLAG) console.log(&lt;Expression s&gt;);`;</w:t>
-      </w:r>
-      <w:r>
-        <w:br w:type="textWrapping"/>
-      </w:r>
-      <w:r>
-        <w:rPr>
-          <w:rStyle w:val="VerbatimChar"/>
-        </w:rPr>
-        <w:t xml:space="preserve">}</w:t>
-      </w:r>
-    </w:p>
-    <w:p>
-      <w:r>
-        <w:t xml:space="preserve">This Rascal function definition</w:t>
-      </w:r>
-      <w:r>
-        <w:t xml:space="preserve"> </w:t>
-      </w:r>
-      <w:r>
-        <w:rPr>
-          <w:i/>
-        </w:rPr>
-        <w:t xml:space="preserve">matches</w:t>
-      </w:r>
-      <w:r>
-        <w:t xml:space="preserve"> </w:t>
-      </w:r>
-      <w:r>
-        <w:t xml:space="preserve">on the</w:t>
-      </w:r>
-      <w:r>
-        <w:t xml:space="preserve"> </w:t>
-      </w:r>
-      <w:r>
-        <w:rPr>
-          <w:rStyle w:val="VerbatimChar"/>
-        </w:rPr>
-        <w:t xml:space="preserve">debug</w:t>
-      </w:r>
-      <w:r>
-        <w:t xml:space="preserve"> </w:t>
-      </w:r>
-      <w:r>
-        <w:t xml:space="preserve">statement using concrete syntax. This means that the pattern is written using the language you are actually defining (in this case Javascript +</w:t>
-      </w:r>
-      <w:r>
-        <w:t xml:space="preserve"> </w:t>
-      </w:r>
-      <w:r>
-        <w:rPr>
-          <w:rStyle w:val="VerbatimChar"/>
-        </w:rPr>
-        <w:t xml:space="preserve">debug</w:t>
-      </w:r>
-      <w:r>
-        <w:t xml:space="preserve">). The pattern in this case is:</w:t>
-      </w:r>
-    </w:p>
-    <w:p>
-      <w:pPr>
-        <w:pStyle w:val="SourceCode"/>
-      </w:pPr>
-      <w:r>
-        <w:rPr>
-          <w:rStyle w:val="VerbatimChar"/>
-        </w:rPr>
-        <w:t xml:space="preserve">(Statement)`debug &lt;Expression s&gt;;`</w:t>
-      </w:r>
-    </w:p>
-    <w:p>
-      <w:r>
-        <w:t xml:space="preserve">The first part in parentheses indicates the type of the values this pattern matches, -- in this case values of type</w:t>
-      </w:r>
-      <w:r>
-        <w:t xml:space="preserve"> </w:t>
-      </w:r>
-      <w:r>
-        <w:rPr>
-          <w:rStyle w:val="VerbatimChar"/>
-        </w:rPr>
-        <w:t xml:space="preserve">Statement</w:t>
-      </w:r>
-      <w:r>
-        <w:t xml:space="preserve">. The second part, enclosed in backticks (`) is the actual pattern: first the keyword</w:t>
-      </w:r>
-      <w:r>
-        <w:t xml:space="preserve"> </w:t>
-      </w:r>
-      <w:r>
-        <w:rPr>
-          <w:rStyle w:val="VerbatimChar"/>
-        </w:rPr>
-        <w:t xml:space="preserve">debug</w:t>
-      </w:r>
-      <w:r>
-        <w:t xml:space="preserve"> </w:t>
-      </w:r>
-      <w:r>
-        <w:t xml:space="preserve">and then some</w:t>
-      </w:r>
-      <w:r>
-        <w:t xml:space="preserve"> </w:t>
-      </w:r>
-      <w:r>
-        <w:rPr>
-          <w:rStyle w:val="VerbatimChar"/>
-        </w:rPr>
-        <w:t xml:space="preserve">String</w:t>
-      </w:r>
-      <w:r>
-        <w:t xml:space="preserve">. The string part (enclosed in</w:t>
-      </w:r>
-      <w:r>
-        <w:t xml:space="preserve"> </w:t>
-      </w:r>
-      <w:r>
-        <w:rPr>
-          <w:rStyle w:val="VerbatimChar"/>
-        </w:rPr>
-        <w:t xml:space="preserve">&lt;</w:t>
-      </w:r>
-      <w:r>
-        <w:t xml:space="preserve"> </w:t>
-      </w:r>
-      <w:r>
-        <w:t xml:space="preserve">and</w:t>
-      </w:r>
-      <w:r>
-        <w:t xml:space="preserve"> </w:t>
-      </w:r>
-      <w:r>
-        <w:rPr>
-          <w:rStyle w:val="VerbatimChar"/>
-        </w:rPr>
-        <w:t xml:space="preserve">&gt;</w:t>
-      </w:r>
-      <w:r>
-        <w:t xml:space="preserve">) represents a typed</w:t>
-      </w:r>
-      <w:r>
-        <w:t xml:space="preserve"> </w:t>
-      </w:r>
-      <w:r>
-        <w:rPr>
-          <w:i/>
-        </w:rPr>
-        <w:t xml:space="preserve">hole</w:t>
-      </w:r>
-      <w:r>
-        <w:t xml:space="preserve">, which will match anything of type</w:t>
-      </w:r>
-      <w:r>
-        <w:t xml:space="preserve"> </w:t>
-      </w:r>
-      <w:r>
-        <w:rPr>
-          <w:rStyle w:val="VerbatimChar"/>
-        </w:rPr>
-        <w:t xml:space="preserve">Expression</w:t>
-      </w:r>
-      <w:r>
-        <w:t xml:space="preserve">. If the match is successful the variable</w:t>
-      </w:r>
-      <w:r>
-        <w:t xml:space="preserve"> </w:t>
-      </w:r>
-      <w:r>
-        <w:rPr>
-          <w:rStyle w:val="VerbatimChar"/>
-        </w:rPr>
-        <w:t xml:space="preserve">s</w:t>
-      </w:r>
-      <w:r>
-        <w:t xml:space="preserve"> </w:t>
-      </w:r>
-      <w:r>
-        <w:t xml:space="preserve">is bound to the matched sub-value.</w:t>
-      </w:r>
-    </w:p>
-    <w:p>
-      <w:r>
-        <w:t xml:space="preserve">The pattern used in the</w:t>
-      </w:r>
-      <w:r>
-        <w:t xml:space="preserve"> </w:t>
-      </w:r>
-      <w:r>
-        <w:rPr>
-          <w:rStyle w:val="VerbatimChar"/>
-        </w:rPr>
-        <w:t xml:space="preserve">return</w:t>
-      </w:r>
-      <w:r>
-        <w:t xml:space="preserve"> </w:t>
-      </w:r>
-      <w:r>
-        <w:t xml:space="preserve">statement is not used for matching, but for</w:t>
-      </w:r>
-      <w:r>
-        <w:t xml:space="preserve"> </w:t>
-      </w:r>
-      <w:r>
-        <w:rPr>
-          <w:i/>
-        </w:rPr>
-        <w:t xml:space="preserve">construction</w:t>
-      </w:r>
-      <w:r>
-        <w:t xml:space="preserve">. In this case, the bound value of</w:t>
-      </w:r>
-      <w:r>
-        <w:t xml:space="preserve"> </w:t>
-      </w:r>
-      <w:r>
-        <w:rPr>
-          <w:rStyle w:val="VerbatimChar"/>
-        </w:rPr>
-        <w:t xml:space="preserve">s</w:t>
-      </w:r>
-      <w:r>
-        <w:t xml:space="preserve"> </w:t>
-      </w:r>
-      <w:r>
-        <w:t xml:space="preserve">is inserted into the argument of</w:t>
-      </w:r>
-      <w:r>
-        <w:t xml:space="preserve"> </w:t>
-      </w:r>
-      <w:r>
-        <w:rPr>
-          <w:rStyle w:val="VerbatimChar"/>
-        </w:rPr>
-        <w:t xml:space="preserve">console.log</w:t>
-      </w:r>
-      <w:r>
-        <w:t xml:space="preserve">.</w:t>
-      </w:r>
-    </w:p>
-    <w:p>
-      <w:r>
-        <w:t xml:space="preserve">Some notes:</w:t>
+        <w:t xml:space="preserve">   = (Statement)`if (DEBUG_FLAG) console.log(&lt;Expression s&gt;);`;</w:t>
       </w:r>
     </w:p>
     <w:p>
@@ -759,43 +561,19 @@
         </w:numPr>
       </w:pPr>
       <w:r>
-        <w:rPr>
-          <w:rStyle w:val="VerbatimChar"/>
-        </w:rPr>
-        <w:t xml:space="preserve">desugar</w:t>
-      </w:r>
-      <w:r>
-        <w:t xml:space="preserve"> </w:t>
-      </w:r>
-      <w:r>
-        <w:t xml:space="preserve">cases need to return the type they are consuming. For instance, if you desugar a</w:t>
-      </w:r>
-      <w:r>
-        <w:t xml:space="preserve"> </w:t>
-      </w:r>
-      <w:r>
-        <w:rPr>
-          <w:rStyle w:val="VerbatimChar"/>
-        </w:rPr>
-        <w:t xml:space="preserve">Statement</w:t>
-      </w:r>
-      <w:r>
-        <w:t xml:space="preserve"> </w:t>
-      </w:r>
-      <w:r>
-        <w:t xml:space="preserve">the return type should be</w:t>
-      </w:r>
-      <w:r>
-        <w:t xml:space="preserve"> </w:t>
-      </w:r>
-      <w:r>
-        <w:rPr>
-          <w:rStyle w:val="VerbatimChar"/>
-        </w:rPr>
-        <w:t xml:space="preserve">Statement</w:t>
-      </w:r>
-      <w:r>
-        <w:t xml:space="preserve">.</w:t>
+        <w:t xml:space="preserve">Concrete syntax matching works "modulo layout". This means that the patterns will match source terms regardless of the whitespace and/or comments used in either the pattern or the source term. For instance, the desugaring above will match statements like</w:t>
+      </w:r>
+      <w:r>
+        <w:t xml:space="preserve"> </w:t>
+      </w:r>
+      <w:r>
+        <w:rPr>
+          <w:rStyle w:val="VerbatimChar"/>
+        </w:rPr>
+        <w:t xml:space="preserve">debug /* a comment */ "debug!"</w:t>
+      </w:r>
+      <w:r>
+        <w:t xml:space="preserve">, or statements with newlines or extra spacing in them.</w:t>
       </w:r>
     </w:p>
     <w:p>
@@ -806,7 +584,112 @@
         </w:numPr>
       </w:pPr>
       <w:r>
-        <w:t xml:space="preserve">For simple desugarings as the one above, there is a short-hand notation:</w:t>
+        <w:t xml:space="preserve">As of yet, holes used in construction patterns (e.g., the returned value of the</w:t>
+      </w:r>
+      <w:r>
+        <w:t xml:space="preserve"> </w:t>
+      </w:r>
+      <w:r>
+        <w:rPr>
+          <w:rStyle w:val="VerbatimChar"/>
+        </w:rPr>
+        <w:t xml:space="preserve">debug</w:t>
+      </w:r>
+      <w:r>
+        <w:t xml:space="preserve"> </w:t>
+      </w:r>
+      <w:r>
+        <w:t xml:space="preserve">desugaring) only admit interpolation of variables. If you want to put in complex expressions, first make a variable and assign the complex expression to it.</w:t>
+      </w:r>
+    </w:p>
+    <w:p>
+      <w:pPr>
+        <w:numPr>
+          <w:numId w:val="1004"/>
+          <w:ilvl w:val="0"/>
+        </w:numPr>
+      </w:pPr>
+      <w:r>
+        <w:t xml:space="preserve">Patterns should comply to the grammar. If you make a mistake, you'll get a parse error in your Rascal program!</w:t>
+      </w:r>
+    </w:p>
+    <w:p>
+      <w:pPr>
+        <w:numPr>
+          <w:numId w:val="1004"/>
+          <w:ilvl w:val="0"/>
+        </w:numPr>
+      </w:pPr>
+      <w:r>
+        <w:t xml:space="preserve">If you need to use literal</w:t>
+      </w:r>
+      <w:r>
+        <w:t xml:space="preserve"> </w:t>
+      </w:r>
+      <w:r>
+        <w:rPr>
+          <w:rStyle w:val="VerbatimChar"/>
+        </w:rPr>
+        <w:t xml:space="preserve">&lt;</w:t>
+      </w:r>
+      <w:r>
+        <w:t xml:space="preserve">,</w:t>
+      </w:r>
+      <w:r>
+        <w:t xml:space="preserve"> </w:t>
+      </w:r>
+      <w:r>
+        <w:rPr>
+          <w:rStyle w:val="VerbatimChar"/>
+        </w:rPr>
+        <w:t xml:space="preserve">&gt;</w:t>
+      </w:r>
+      <w:r>
+        <w:t xml:space="preserve"> </w:t>
+      </w:r>
+      <w:r>
+        <w:t xml:space="preserve">or ` in patterns, escape them using</w:t>
+      </w:r>
+      <w:r>
+        <w:t xml:space="preserve"> </w:t>
+      </w:r>
+      <w:r>
+        <w:rPr>
+          <w:rStyle w:val="VerbatimChar"/>
+        </w:rPr>
+        <w:t xml:space="preserve">\</w:t>
+      </w:r>
+      <w:r>
+        <w:t xml:space="preserve"> </w:t>
+      </w:r>
+      <w:r>
+        <w:t xml:space="preserve">(backslash).</w:t>
+      </w:r>
+    </w:p>
+    <w:p>
+      <w:pPr>
+        <w:numPr>
+          <w:numId w:val="1004"/>
+          <w:ilvl w:val="0"/>
+        </w:numPr>
+      </w:pPr>
+      <w:r>
+        <w:t xml:space="preserve">If you need multiple lines start every line except the first with</w:t>
+      </w:r>
+      <w:r>
+        <w:t xml:space="preserve"> </w:t>
+      </w:r>
+      <w:r>
+        <w:rPr>
+          <w:rStyle w:val="VerbatimChar"/>
+        </w:rPr>
+        <w:t xml:space="preserve">'</w:t>
+      </w:r>
+      <w:r>
+        <w:t xml:space="preserve"> </w:t>
+      </w:r>
+      <w:r>
+        <w:t xml:space="preserve">(single quote). For instance, as follows:</w:t>
       </w:r>
     </w:p>
     <w:p>
@@ -826,78 +709,850 @@
         <w:rPr>
           <w:rStyle w:val="VerbatimChar"/>
         </w:rPr>
-        <w:t xml:space="preserve">   = (Statement)`if (DEBUG_FLAG) console.log(&lt;Expression s&gt;);`;</w:t>
-      </w:r>
-    </w:p>
-    <w:p>
-      <w:pPr>
+        <w:t xml:space="preserve">  = (Statement)`if (DEBUG_FLAG) </w:t>
+      </w:r>
+      <w:r>
+        <w:br w:type="textWrapping"/>
+      </w:r>
+      <w:r>
+        <w:rPr>
+          <w:rStyle w:val="VerbatimChar"/>
+        </w:rPr>
+        <w:t xml:space="preserve">               '  console.log(&lt;Expression s&gt;);`;</w:t>
+      </w:r>
+    </w:p>
+    <w:p>
+      <w:pPr>
+        <w:pStyle w:val="Heading3"/>
+      </w:pPr>
+      <w:bookmarkStart w:id="28" w:name="notes-on-the-javascript-grammar"/>
+      <w:bookmarkEnd w:id="28"/>
+      <w:r>
+        <w:t xml:space="preserve">Notes on the Javascript grammar</w:t>
+      </w:r>
+    </w:p>
+    <w:p>
+      <w:r>
+        <w:t xml:space="preserve">Grammars define first-class data types in Rascal. A production rule</w:t>
+      </w:r>
+      <w:r>
+        <w:t xml:space="preserve"> </w:t>
+      </w:r>
+      <w:r>
+        <w:rPr>
+          <w:rStyle w:val="VerbatimChar"/>
+        </w:rPr>
+        <w:t xml:space="preserve">syntax S = p_1 | ... | p_n</w:t>
+      </w:r>
+      <w:r>
+        <w:t xml:space="preserve"> </w:t>
+      </w:r>
+      <w:r>
+        <w:t xml:space="preserve">introduces a (non-terminal) type</w:t>
+      </w:r>
+      <w:r>
+        <w:t xml:space="preserve"> </w:t>
+      </w:r>
+      <w:r>
+        <w:rPr>
+          <w:rStyle w:val="VerbatimChar"/>
+        </w:rPr>
+        <w:t xml:space="preserve">S</w:t>
+      </w:r>
+      <w:r>
+        <w:t xml:space="preserve"> </w:t>
+      </w:r>
+      <w:r>
+        <w:t xml:space="preserve">with data (syntax) constructors</w:t>
+      </w:r>
+      <w:r>
+        <w:t xml:space="preserve"> </w:t>
+      </w:r>
+      <w:r>
+        <w:rPr>
+          <w:rStyle w:val="VerbatimChar"/>
+        </w:rPr>
+        <w:t xml:space="preserve">p_1</w:t>
+      </w:r>
+      <w:r>
+        <w:t xml:space="preserve">...</w:t>
+      </w:r>
+      <w:r>
+        <w:rPr>
+          <w:rStyle w:val="VerbatimChar"/>
+        </w:rPr>
+        <w:t xml:space="preserve">p_n</w:t>
+      </w:r>
+      <w:r>
+        <w:t xml:space="preserve">. You can check out the Javascript grammar in</w:t>
+      </w:r>
+      <w:r>
+        <w:t xml:space="preserve"> </w:t>
+      </w:r>
+      <w:r>
+        <w:rPr>
+          <w:rStyle w:val="VerbatimChar"/>
+        </w:rPr>
+        <w:t xml:space="preserve">src/javascript/Syntax.rsc</w:t>
+      </w:r>
+      <w:r>
+        <w:t xml:space="preserve">.</w:t>
+      </w:r>
+    </w:p>
+    <w:p>
+      <w:r>
+        <w:t xml:space="preserve">The Javascript grammar used in the project closely follows the ECMAScript 5 syntax, except that the</w:t>
+      </w:r>
+      <w:r>
+        <w:t xml:space="preserve"> </w:t>
+      </w:r>
+      <w:r>
+        <w:rPr>
+          <w:rStyle w:val="VerbatimChar"/>
+        </w:rPr>
+        <w:t xml:space="preserve">;</w:t>
+      </w:r>
+      <w:r>
+        <w:t xml:space="preserve"> </w:t>
+      </w:r>
+      <w:r>
+        <w:t xml:space="preserve">is required after statement expressions, and there is no comma-expression.</w:t>
+      </w:r>
+    </w:p>
+    <w:p>
+      <w:r>
+        <w:t xml:space="preserve">While writing your desugarings, keep in mind that:</w:t>
+      </w:r>
+    </w:p>
+    <w:p>
+      <w:pPr>
+        <w:pStyle w:val="Compact"/>
         <w:numPr>
           <w:numId w:val="1005"/>
           <w:ilvl w:val="0"/>
         </w:numPr>
       </w:pPr>
       <w:r>
-        <w:t xml:space="preserve">Concrete syntax matching works "modulo layout". This means that the patterns will match source terms regardless of the whitespace and/or comments used in either the pattern or the source term. For instance, the desugaring above will match statements like</w:t>
-      </w:r>
-      <w:r>
-        <w:t xml:space="preserve"> </w:t>
-      </w:r>
-      <w:r>
-        <w:rPr>
-          <w:rStyle w:val="VerbatimChar"/>
-        </w:rPr>
-        <w:t xml:space="preserve">debug /* a comment */ "debug!"</w:t>
-      </w:r>
-      <w:r>
-        <w:t xml:space="preserve">, or statements with newlines or extra spacing in them.</w:t>
-      </w:r>
-    </w:p>
-    <w:p>
-      <w:pPr>
+        <w:t xml:space="preserve">Expressions are captured by the</w:t>
+      </w:r>
+      <w:r>
+        <w:t xml:space="preserve"> </w:t>
+      </w:r>
+      <w:r>
+        <w:rPr>
+          <w:rStyle w:val="VerbatimChar"/>
+        </w:rPr>
+        <w:t xml:space="preserve">Expression</w:t>
+      </w:r>
+      <w:r>
+        <w:t xml:space="preserve"> </w:t>
+      </w:r>
+      <w:r>
+        <w:t xml:space="preserve">type</w:t>
+      </w:r>
+    </w:p>
+    <w:p>
+      <w:pPr>
+        <w:pStyle w:val="Compact"/>
         <w:numPr>
           <w:numId w:val="1005"/>
           <w:ilvl w:val="0"/>
         </w:numPr>
       </w:pPr>
       <w:r>
-        <w:t xml:space="preserve">As of yet, holes used in construction patterns (e.g., the returned value of the</w:t>
-      </w:r>
-      <w:r>
-        <w:t xml:space="preserve"> </w:t>
-      </w:r>
-      <w:r>
-        <w:rPr>
-          <w:rStyle w:val="VerbatimChar"/>
-        </w:rPr>
-        <w:t xml:space="preserve">debug</w:t>
-      </w:r>
-      <w:r>
-        <w:t xml:space="preserve"> </w:t>
-      </w:r>
-      <w:r>
-        <w:t xml:space="preserve">desugaring) only admit interpolation of variables. If you want to put in complex expressions, first make a variable and assign the complex expression to it.</w:t>
-      </w:r>
-    </w:p>
-    <w:p>
-      <w:pPr>
+        <w:t xml:space="preserve">Statements are captured by the</w:t>
+      </w:r>
+      <w:r>
+        <w:t xml:space="preserve"> </w:t>
+      </w:r>
+      <w:r>
+        <w:rPr>
+          <w:rStyle w:val="VerbatimChar"/>
+        </w:rPr>
+        <w:t xml:space="preserve">Statement</w:t>
+      </w:r>
+      <w:r>
+        <w:t xml:space="preserve"> </w:t>
+      </w:r>
+      <w:r>
+        <w:t xml:space="preserve">type</w:t>
+      </w:r>
+    </w:p>
+    <w:p>
+      <w:pPr>
+        <w:pStyle w:val="Compact"/>
         <w:numPr>
           <w:numId w:val="1005"/>
           <w:ilvl w:val="0"/>
         </w:numPr>
       </w:pPr>
       <w:r>
-        <w:t xml:space="preserve">Patterns should comply to the grammar. If you make a mistake, you'll get a parse error in your Rascal program!</w:t>
-      </w:r>
-    </w:p>
-    <w:p>
-      <w:pPr>
+        <w:t xml:space="preserve">String literals are captured by the</w:t>
+      </w:r>
+      <w:r>
+        <w:t xml:space="preserve"> </w:t>
+      </w:r>
+      <w:r>
+        <w:rPr>
+          <w:rStyle w:val="VerbatimChar"/>
+        </w:rPr>
+        <w:t xml:space="preserve">String</w:t>
+      </w:r>
+      <w:r>
+        <w:t xml:space="preserve"> </w:t>
+      </w:r>
+      <w:r>
+        <w:t xml:space="preserve">type</w:t>
+      </w:r>
+    </w:p>
+    <w:p>
+      <w:pPr>
+        <w:pStyle w:val="Compact"/>
         <w:numPr>
           <w:numId w:val="1005"/>
           <w:ilvl w:val="0"/>
         </w:numPr>
       </w:pPr>
       <w:r>
-        <w:t xml:space="preserve">If you need to use literal</w:t>
+        <w:t xml:space="preserve">Identifiers (variables, field names, etc.) are captured by the</w:t>
+      </w:r>
+      <w:r>
+        <w:t xml:space="preserve"> </w:t>
+      </w:r>
+      <w:r>
+        <w:rPr>
+          <w:rStyle w:val="VerbatimChar"/>
+        </w:rPr>
+        <w:t xml:space="preserve">Id</w:t>
+      </w:r>
+      <w:r>
+        <w:t xml:space="preserve"> </w:t>
+      </w:r>
+      <w:r>
+        <w:t xml:space="preserve">type.</w:t>
+      </w:r>
+    </w:p>
+    <w:p>
+      <w:r>
+        <w:t xml:space="preserve">For most assignments we provide the necessary syntax extensions up front, so that you can focus on the source-to-source transformations.</w:t>
+      </w:r>
+    </w:p>
+    <w:p>
+      <w:pPr>
+        <w:pStyle w:val="Heading3"/>
+      </w:pPr>
+      <w:bookmarkStart w:id="29" w:name="executing-desugarings"/>
+      <w:bookmarkEnd w:id="29"/>
+      <w:r>
+        <w:t xml:space="preserve">Executing desugarings</w:t>
+      </w:r>
+    </w:p>
+    <w:p>
+      <w:r>
+        <w:t xml:space="preserve">SJS file</w:t>
+      </w:r>
+    </w:p>
+    <w:p>
+      <w:r>
+        <w:t xml:space="preserve">Save Hover doc See output in js file Open html file where see output + input + execution.</w:t>
+      </w:r>
+    </w:p>
+    <w:p>
+      <w:r>
+        <w:rPr>
+          <w:b/>
+        </w:rPr>
+        <w:t xml:space="preserve">NB</w:t>
+      </w:r>
+      <w:r>
+        <w:t xml:space="preserve">: the files should be one level below the</w:t>
+      </w:r>
+      <w:r>
+        <w:t xml:space="preserve"> </w:t>
+      </w:r>
+      <w:r>
+        <w:rPr>
+          <w:rStyle w:val="VerbatimChar"/>
+        </w:rPr>
+        <w:t xml:space="preserve">sjs</w:t>
+      </w:r>
+      <w:r>
+        <w:t xml:space="preserve"> </w:t>
+      </w:r>
+      <w:r>
+        <w:t xml:space="preserve">directory; i.e., in</w:t>
+      </w:r>
+      <w:r>
+        <w:t xml:space="preserve"> </w:t>
+      </w:r>
+      <w:r>
+        <w:rPr>
+          <w:rStyle w:val="VerbatimChar"/>
+        </w:rPr>
+        <w:t xml:space="preserve">sjs/somedir</w:t>
+      </w:r>
+      <w:r>
+        <w:t xml:space="preserve">.</w:t>
+      </w:r>
+    </w:p>
+    <w:p>
+      <w:r>
+        <w:t xml:space="preserve">How to enable ECMAScript 6 in Eclipse Browser</w:t>
+      </w:r>
+    </w:p>
+    <w:p>
+      <w:pPr>
+        <w:pStyle w:val="Heading2"/>
+      </w:pPr>
+      <w:bookmarkStart w:id="30" w:name="exercises"/>
+      <w:bookmarkEnd w:id="30"/>
+      <w:r>
+        <w:t xml:space="preserve">Exercises</w:t>
+      </w:r>
+    </w:p>
+    <w:p>
+      <w:r>
+        <w:t xml:space="preserve">Below we use upper-case identifiers in snippets to indicate meta-variables. Lower-case identifiers either represent keywords (e.g.</w:t>
+      </w:r>
+      <w:r>
+        <w:t xml:space="preserve"> </w:t>
+      </w:r>
+      <w:r>
+        <w:rPr>
+          <w:rStyle w:val="VerbatimChar"/>
+        </w:rPr>
+        <w:t xml:space="preserve">unless</w:t>
+      </w:r>
+      <w:r>
+        <w:t xml:space="preserve">) or object-language identifiers (e.g.</w:t>
+      </w:r>
+      <w:r>
+        <w:t xml:space="preserve"> </w:t>
+      </w:r>
+      <w:r>
+        <w:rPr>
+          <w:rStyle w:val="VerbatimChar"/>
+        </w:rPr>
+        <w:t xml:space="preserve">this</w:t>
+      </w:r>
+      <w:r>
+        <w:t xml:space="preserve">,</w:t>
+      </w:r>
+      <w:r>
+        <w:t xml:space="preserve"> </w:t>
+      </w:r>
+      <w:r>
+        <w:rPr>
+          <w:rStyle w:val="VerbatimChar"/>
+        </w:rPr>
+        <w:t xml:space="preserve">console</w:t>
+      </w:r>
+      <w:r>
+        <w:t xml:space="preserve">).</w:t>
+      </w:r>
+    </w:p>
+    <w:p>
+      <w:pPr>
+        <w:pStyle w:val="Heading3"/>
+      </w:pPr>
+      <w:bookmarkStart w:id="31" w:name="series-1-basic-desugaring"/>
+      <w:bookmarkEnd w:id="31"/>
+      <w:r>
+        <w:t xml:space="preserve">Series 1: basic desugaring</w:t>
+      </w:r>
+    </w:p>
+    <w:p>
+      <w:pPr>
+        <w:pStyle w:val="Heading5"/>
+      </w:pPr>
+      <w:bookmarkStart w:id="32" w:name="at-fields"/>
+      <w:bookmarkEnd w:id="32"/>
+      <w:r>
+        <w:t xml:space="preserve">1 At Fields</w:t>
+      </w:r>
+    </w:p>
+    <w:p>
+      <w:r>
+        <w:t xml:space="preserve">In Ruby instance variables (fields) are prefixed with an</w:t>
+      </w:r>
+      <w:r>
+        <w:t xml:space="preserve"> </w:t>
+      </w:r>
+      <w:r>
+        <w:rPr>
+          <w:rStyle w:val="VerbatimChar"/>
+        </w:rPr>
+        <w:t xml:space="preserve">@</w:t>
+      </w:r>
+      <w:r>
+        <w:t xml:space="preserve">-sign. Write a desugaring that transforms</w:t>
+      </w:r>
+      <w:r>
+        <w:t xml:space="preserve"> </w:t>
+      </w:r>
+      <w:r>
+        <w:rPr>
+          <w:rStyle w:val="VerbatimChar"/>
+        </w:rPr>
+        <w:t xml:space="preserve">@X</w:t>
+      </w:r>
+      <w:r>
+        <w:t xml:space="preserve"> </w:t>
+      </w:r>
+      <w:r>
+        <w:t xml:space="preserve">(where</w:t>
+      </w:r>
+      <w:r>
+        <w:t xml:space="preserve"> </w:t>
+      </w:r>
+      <w:r>
+        <w:rPr>
+          <w:rStyle w:val="VerbatimChar"/>
+        </w:rPr>
+        <w:t xml:space="preserve">X</w:t>
+      </w:r>
+      <w:r>
+        <w:t xml:space="preserve"> </w:t>
+      </w:r>
+      <w:r>
+        <w:t xml:space="preserve">can be an</w:t>
+      </w:r>
+      <w:r>
+        <w:t xml:space="preserve"> </w:t>
+      </w:r>
+      <w:r>
+        <w:rPr>
+          <w:rStyle w:val="VerbatimChar"/>
+        </w:rPr>
+        <w:t xml:space="preserve">Id</w:t>
+      </w:r>
+      <w:r>
+        <w:t xml:space="preserve">) to</w:t>
+      </w:r>
+      <w:r>
+        <w:t xml:space="preserve"> </w:t>
+      </w:r>
+      <w:r>
+        <w:rPr>
+          <w:rStyle w:val="VerbatimChar"/>
+        </w:rPr>
+        <w:t xml:space="preserve">this.X</w:t>
+      </w:r>
+      <w:r>
+        <w:t xml:space="preserve">.</w:t>
+      </w:r>
+    </w:p>
+    <w:p>
+      <w:pPr>
+        <w:pStyle w:val="Heading5"/>
+      </w:pPr>
+      <w:bookmarkStart w:id="33" w:name="twitter-search"/>
+      <w:bookmarkEnd w:id="33"/>
+      <w:r>
+        <w:t xml:space="preserve">2 Twitter Search</w:t>
+      </w:r>
+    </w:p>
+    <w:p>
+      <w:pPr>
+        <w:pStyle w:val="Heading5"/>
+      </w:pPr>
+      <w:bookmarkStart w:id="34" w:name="dont-statement"/>
+      <w:bookmarkEnd w:id="34"/>
+      <w:r>
+        <w:t xml:space="preserve">3 Dont statement</w:t>
+      </w:r>
+    </w:p>
+    <w:p>
+      <w:r>
+        <w:t xml:space="preserve">Write a desugaring "dont" statement with syntax</w:t>
+      </w:r>
+      <w:r>
+        <w:t xml:space="preserve"> </w:t>
+      </w:r>
+      <w:r>
+        <w:rPr>
+          <w:rStyle w:val="VerbatimChar"/>
+        </w:rPr>
+        <w:t xml:space="preserve">dont Statement</w:t>
+      </w:r>
+      <w:r>
+        <w:t xml:space="preserve">. It should desugar to code where the argument statement is eliminated. For instance,</w:t>
+      </w:r>
+      <w:r>
+        <w:t xml:space="preserve"> </w:t>
+      </w:r>
+      <w:r>
+        <w:rPr>
+          <w:rStyle w:val="VerbatimChar"/>
+        </w:rPr>
+        <w:t xml:space="preserve">dont S</w:t>
+      </w:r>
+      <w:r>
+        <w:t xml:space="preserve"> </w:t>
+      </w:r>
+      <w:r>
+        <w:t xml:space="preserve">would rewrite to the empty statement</w:t>
+      </w:r>
+      <w:r>
+        <w:t xml:space="preserve"> </w:t>
+      </w:r>
+      <w:r>
+        <w:rPr>
+          <w:rStyle w:val="VerbatimChar"/>
+        </w:rPr>
+        <w:t xml:space="preserve">;</w:t>
+      </w:r>
+      <w:r>
+        <w:t xml:space="preserve">.</w:t>
+      </w:r>
+    </w:p>
+    <w:p>
+      <w:pPr>
+        <w:pStyle w:val="Heading5"/>
+      </w:pPr>
+      <w:bookmarkStart w:id="35" w:name="todo-statement"/>
+      <w:bookmarkEnd w:id="35"/>
+      <w:r>
+        <w:t xml:space="preserve">4 Todo statement</w:t>
+      </w:r>
+    </w:p>
+    <w:p>
+      <w:r>
+        <w:t xml:space="preserve">Comments are often used to mark todo items in code. But why not use an explicit statement that nags your by writing the todo item to the</w:t>
+      </w:r>
+      <w:r>
+        <w:t xml:space="preserve"> </w:t>
+      </w:r>
+      <w:r>
+        <w:rPr>
+          <w:rStyle w:val="VerbatimChar"/>
+        </w:rPr>
+        <w:t xml:space="preserve">console</w:t>
+      </w:r>
+      <w:r>
+        <w:t xml:space="preserve">? In this case the desugaring transforms</w:t>
+      </w:r>
+      <w:r>
+        <w:t xml:space="preserve"> </w:t>
+      </w:r>
+      <w:r>
+        <w:rPr>
+          <w:rStyle w:val="VerbatimChar"/>
+        </w:rPr>
+        <w:t xml:space="preserve">todo X;</w:t>
+      </w:r>
+      <w:r>
+        <w:t xml:space="preserve"> </w:t>
+      </w:r>
+      <w:r>
+        <w:t xml:space="preserve">(where X represents a</w:t>
+      </w:r>
+      <w:r>
+        <w:t xml:space="preserve"> </w:t>
+      </w:r>
+      <w:r>
+        <w:rPr>
+          <w:rStyle w:val="VerbatimChar"/>
+        </w:rPr>
+        <w:t xml:space="preserve">String</w:t>
+      </w:r>
+      <w:r>
+        <w:t xml:space="preserve">) to</w:t>
+      </w:r>
+      <w:r>
+        <w:t xml:space="preserve"> </w:t>
+      </w:r>
+      <w:r>
+        <w:rPr>
+          <w:rStyle w:val="VerbatimChar"/>
+        </w:rPr>
+        <w:t xml:space="preserve">console.log("TODO: " + X);</w:t>
+      </w:r>
+      <w:r>
+        <w:t xml:space="preserve">.</w:t>
+      </w:r>
+    </w:p>
+    <w:p>
+      <w:pPr>
+        <w:pStyle w:val="Heading5"/>
+      </w:pPr>
+      <w:bookmarkStart w:id="36" w:name="unless-statement"/>
+      <w:bookmarkEnd w:id="36"/>
+      <w:r>
+        <w:t xml:space="preserve">5 Unless statement</w:t>
+      </w:r>
+    </w:p>
+    <w:p>
+      <w:r>
+        <w:t xml:space="preserve">Some languages include a statement for negated conditional. For instance, Ruby has</w:t>
+      </w:r>
+      <w:r>
+        <w:t xml:space="preserve"> </w:t>
+      </w:r>
+      <w:r>
+        <w:rPr>
+          <w:rStyle w:val="VerbatimChar"/>
+        </w:rPr>
+        <w:t xml:space="preserve">unless</w:t>
+      </w:r>
+      <w:r>
+        <w:t xml:space="preserve">. In this assignment we're adding such a statement to Javascript. The syntax is</w:t>
+      </w:r>
+      <w:r>
+        <w:t xml:space="preserve"> </w:t>
+      </w:r>
+      <w:r>
+        <w:rPr>
+          <w:rStyle w:val="VerbatimChar"/>
+        </w:rPr>
+        <w:t xml:space="preserve">unless "(" Cond ")" Body</w:t>
+      </w:r>
+      <w:r>
+        <w:t xml:space="preserve"> </w:t>
+      </w:r>
+      <w:r>
+        <w:t xml:space="preserve">(where</w:t>
+      </w:r>
+      <w:r>
+        <w:t xml:space="preserve"> </w:t>
+      </w:r>
+      <w:r>
+        <w:rPr>
+          <w:rStyle w:val="VerbatimChar"/>
+        </w:rPr>
+        <w:t xml:space="preserve">Cond</w:t>
+      </w:r>
+      <w:r>
+        <w:t xml:space="preserve"> </w:t>
+      </w:r>
+      <w:r>
+        <w:t xml:space="preserve">is an</w:t>
+      </w:r>
+      <w:r>
+        <w:t xml:space="preserve"> </w:t>
+      </w:r>
+      <w:r>
+        <w:rPr>
+          <w:rStyle w:val="VerbatimChar"/>
+        </w:rPr>
+        <w:t xml:space="preserve">Expression</w:t>
+      </w:r>
+      <w:r>
+        <w:t xml:space="preserve"> </w:t>
+      </w:r>
+      <w:r>
+        <w:t xml:space="preserve">and</w:t>
+      </w:r>
+      <w:r>
+        <w:t xml:space="preserve"> </w:t>
+      </w:r>
+      <w:r>
+        <w:rPr>
+          <w:rStyle w:val="VerbatimChar"/>
+        </w:rPr>
+        <w:t xml:space="preserve">Body</w:t>
+      </w:r>
+      <w:r>
+        <w:t xml:space="preserve"> </w:t>
+      </w:r>
+      <w:r>
+        <w:t xml:space="preserve">a</w:t>
+      </w:r>
+      <w:r>
+        <w:t xml:space="preserve"> </w:t>
+      </w:r>
+      <w:r>
+        <w:rPr>
+          <w:rStyle w:val="VerbatimChar"/>
+        </w:rPr>
+        <w:t xml:space="preserve">Statement</w:t>
+      </w:r>
+      <w:r>
+        <w:t xml:space="preserve">), and it should rewrite to</w:t>
+      </w:r>
+      <w:r>
+        <w:t xml:space="preserve"> </w:t>
+      </w:r>
+      <w:r>
+        <w:rPr>
+          <w:rStyle w:val="VerbatimChar"/>
+        </w:rPr>
+        <w:t xml:space="preserve">if (!(Cond)) Body</w:t>
+      </w:r>
+      <w:r>
+        <w:t xml:space="preserve">.</w:t>
+      </w:r>
+    </w:p>
+    <w:p>
+      <w:r>
+        <w:rPr>
+          <w:i/>
+        </w:rPr>
+        <w:t xml:space="preserve">Quiz</w:t>
+      </w:r>
+      <w:r>
+        <w:t xml:space="preserve">: why are the extra parentheses around</w:t>
+      </w:r>
+      <w:r>
+        <w:t xml:space="preserve"> </w:t>
+      </w:r>
+      <w:r>
+        <w:rPr>
+          <w:rStyle w:val="VerbatimChar"/>
+        </w:rPr>
+        <w:t xml:space="preserve">cond</w:t>
+      </w:r>
+      <w:r>
+        <w:t xml:space="preserve"> </w:t>
+      </w:r>
+      <w:r>
+        <w:t xml:space="preserve">needed?</w:t>
+      </w:r>
+    </w:p>
+    <w:p>
+      <w:pPr>
+        <w:pStyle w:val="Heading5"/>
+      </w:pPr>
+      <w:bookmarkStart w:id="37" w:name="repeat-until"/>
+      <w:bookmarkEnd w:id="37"/>
+      <w:r>
+        <w:t xml:space="preserve">6 Repeat-until</w:t>
+      </w:r>
+    </w:p>
+    <w:p>
+      <w:r>
+        <w:t xml:space="preserve">Write a desugaring for</w:t>
+      </w:r>
+      <w:r>
+        <w:t xml:space="preserve"> </w:t>
+      </w:r>
+      <w:r>
+        <w:rPr>
+          <w:rStyle w:val="VerbatimChar"/>
+        </w:rPr>
+        <w:t xml:space="preserve">repeat Body until "(" Cond ")"</w:t>
+      </w:r>
+      <w:r>
+        <w:t xml:space="preserve"> </w:t>
+      </w:r>
+      <w:r>
+        <w:t xml:space="preserve">which transforms to a</w:t>
+      </w:r>
+      <w:r>
+        <w:t xml:space="preserve"> </w:t>
+      </w:r>
+      <w:r>
+        <w:rPr>
+          <w:rStyle w:val="VerbatimChar"/>
+        </w:rPr>
+        <w:t xml:space="preserve">do-while</w:t>
+      </w:r>
+      <w:r>
+        <w:t xml:space="preserve"> </w:t>
+      </w:r>
+      <w:r>
+        <w:t xml:space="preserve">loop.</w:t>
+      </w:r>
+    </w:p>
+    <w:p>
+      <w:pPr>
+        <w:pStyle w:val="Heading5"/>
+      </w:pPr>
+      <w:bookmarkStart w:id="38" w:name="assert-statement"/>
+      <w:bookmarkEnd w:id="38"/>
+      <w:r>
+        <w:t xml:space="preserve">7 Assert statement</w:t>
+      </w:r>
+    </w:p>
+    <w:p>
+      <w:r>
+        <w:t xml:space="preserve">Assert statements are used to document your assumptions. If an assertion fails you get an exception listing showing the expression that failed and (optionally) a textual message. The</w:t>
+      </w:r>
+      <w:r>
+        <w:t xml:space="preserve"> </w:t>
+      </w:r>
+      <w:r>
+        <w:rPr>
+          <w:rStyle w:val="VerbatimChar"/>
+        </w:rPr>
+        <w:t xml:space="preserve">assert</w:t>
+      </w:r>
+      <w:r>
+        <w:t xml:space="preserve"> </w:t>
+      </w:r>
+      <w:r>
+        <w:t xml:space="preserve">we're defining here has the following syntax:</w:t>
+      </w:r>
+      <w:r>
+        <w:t xml:space="preserve"> </w:t>
+      </w:r>
+      <w:r>
+        <w:rPr>
+          <w:rStyle w:val="VerbatimChar"/>
+        </w:rPr>
+        <w:t xml:space="preserve">assert Expression: Message;</w:t>
+      </w:r>
+      <w:r>
+        <w:t xml:space="preserve"> </w:t>
+      </w:r>
+      <w:r>
+        <w:t xml:space="preserve">(where</w:t>
+      </w:r>
+      <w:r>
+        <w:t xml:space="preserve"> </w:t>
+      </w:r>
+      <w:r>
+        <w:rPr>
+          <w:rStyle w:val="VerbatimChar"/>
+        </w:rPr>
+        <w:t xml:space="preserve">Message</w:t>
+      </w:r>
+      <w:r>
+        <w:t xml:space="preserve"> </w:t>
+      </w:r>
+      <w:r>
+        <w:t xml:space="preserve">is a</w:t>
+      </w:r>
+      <w:r>
+        <w:t xml:space="preserve"> </w:t>
+      </w:r>
+      <w:r>
+        <w:rPr>
+          <w:rStyle w:val="VerbatimChar"/>
+        </w:rPr>
+        <w:t xml:space="preserve">String</w:t>
+      </w:r>
+      <w:r>
+        <w:t xml:space="preserve">). It should be translated to code that throws an exception if the expression evaluates to a falsy value. For instance,</w:t>
+      </w:r>
+      <w:r>
+        <w:t xml:space="preserve"> </w:t>
+      </w:r>
+      <w:r>
+        <w:rPr>
+          <w:rStyle w:val="VerbatimChar"/>
+        </w:rPr>
+        <w:t xml:space="preserve">assert E: S</w:t>
+      </w:r>
+      <w:r>
+        <w:t xml:space="preserve"> </w:t>
+      </w:r>
+      <w:r>
+        <w:t xml:space="preserve">desugars to:</w:t>
+      </w:r>
+      <w:r>
+        <w:t xml:space="preserve"> </w:t>
+      </w:r>
+      <w:r>
+        <w:rPr>
+          <w:rStyle w:val="VerbatimChar"/>
+        </w:rPr>
+        <w:t xml:space="preserve">if (!(E)) throw new Error("Assertion failed: " + msg);</w:t>
+      </w:r>
+    </w:p>
+    <w:p>
+      <w:r>
+        <w:t xml:space="preserve">Use Rascal string interpolation (using</w:t>
       </w:r>
       <w:r>
         <w:t xml:space="preserve"> </w:t>
@@ -909,7 +1564,10 @@
         <w:t xml:space="preserve">&lt;</w:t>
       </w:r>
       <w:r>
-        <w:t xml:space="preserve">,</w:t>
+        <w:t xml:space="preserve"> </w:t>
+      </w:r>
+      <w:r>
+        <w:t xml:space="preserve">and</w:t>
       </w:r>
       <w:r>
         <w:t xml:space="preserve"> </w:t>
@@ -921,51 +1579,148 @@
         <w:t xml:space="preserve">&gt;</w:t>
       </w:r>
       <w:r>
-        <w:t xml:space="preserve"> </w:t>
-      </w:r>
-      <w:r>
-        <w:t xml:space="preserve">or ` in patterns, escape them using</w:t>
-      </w:r>
-      <w:r>
-        <w:t xml:space="preserve"> </w:t>
-      </w:r>
-      <w:r>
-        <w:rPr>
-          <w:rStyle w:val="VerbatimChar"/>
-        </w:rPr>
-        <w:t xml:space="preserve">\</w:t>
-      </w:r>
-      <w:r>
-        <w:t xml:space="preserve"> </w:t>
-      </w:r>
-      <w:r>
-        <w:t xml:space="preserve">(backslash).</w:t>
-      </w:r>
-    </w:p>
-    <w:p>
-      <w:pPr>
-        <w:numPr>
-          <w:numId w:val="1005"/>
-          <w:ilvl w:val="0"/>
-        </w:numPr>
-      </w:pPr>
-      <w:r>
-        <w:t xml:space="preserve">If you need multiple lines start every line except the first with</w:t>
-      </w:r>
-      <w:r>
-        <w:t xml:space="preserve"> </w:t>
-      </w:r>
-      <w:r>
-        <w:rPr>
-          <w:rStyle w:val="VerbatimChar"/>
-        </w:rPr>
-        <w:t xml:space="preserve">'</w:t>
-      </w:r>
-      <w:r>
-        <w:t xml:space="preserve"> </w:t>
-      </w:r>
-      <w:r>
-        <w:t xml:space="preserve">(single quote). For instance, as follows:</w:t>
+        <w:t xml:space="preserve">) to</w:t>
+      </w:r>
+      <w:r>
+        <w:t xml:space="preserve"> </w:t>
+      </w:r>
+      <w:r>
+        <w:rPr>
+          <w:i/>
+        </w:rPr>
+        <w:t xml:space="preserve">unparse</w:t>
+      </w:r>
+      <w:r>
+        <w:t xml:space="preserve"> </w:t>
+      </w:r>
+      <w:r>
+        <w:t xml:space="preserve">the argument expression into a Rascal string, and then parse it as a Javascript string literal (</w:t>
+      </w:r>
+      <w:r>
+        <w:rPr>
+          <w:rStyle w:val="VerbatimChar"/>
+        </w:rPr>
+        <w:t xml:space="preserve">String</w:t>
+      </w:r>
+      <w:r>
+        <w:t xml:space="preserve">) as follows:</w:t>
+      </w:r>
+      <w:r>
+        <w:t xml:space="preserve"> </w:t>
+      </w:r>
+      <w:r>
+        <w:rPr>
+          <w:rStyle w:val="VerbatimChar"/>
+        </w:rPr>
+        <w:t xml:space="preserve">msg = parse(#String, "\"&lt;e&gt;\"")</w:t>
+      </w:r>
+      <w:r>
+        <w:t xml:space="preserve"> </w:t>
+      </w:r>
+      <w:r>
+        <w:t xml:space="preserve">(assuming</w:t>
+      </w:r>
+      <w:r>
+        <w:t xml:space="preserve"> </w:t>
+      </w:r>
+      <w:r>
+        <w:rPr>
+          <w:rStyle w:val="VerbatimChar"/>
+        </w:rPr>
+        <w:t xml:space="preserve">e</w:t>
+      </w:r>
+      <w:r>
+        <w:t xml:space="preserve"> </w:t>
+      </w:r>
+      <w:r>
+        <w:t xml:space="preserve">is the expression). Now you can use</w:t>
+      </w:r>
+      <w:r>
+        <w:t xml:space="preserve"> </w:t>
+      </w:r>
+      <w:r>
+        <w:rPr>
+          <w:rStyle w:val="VerbatimChar"/>
+        </w:rPr>
+        <w:t xml:space="preserve">msg</w:t>
+      </w:r>
+      <w:r>
+        <w:t xml:space="preserve"> </w:t>
+      </w:r>
+      <w:r>
+        <w:t xml:space="preserve">in the constructed pattern.</w:t>
+      </w:r>
+    </w:p>
+    <w:p>
+      <w:pPr>
+        <w:pStyle w:val="Heading3"/>
+      </w:pPr>
+      <w:bookmarkStart w:id="39" w:name="series-2-introducing-bindings"/>
+      <w:bookmarkEnd w:id="39"/>
+      <w:r>
+        <w:t xml:space="preserve">Series 2: introducing bindings</w:t>
+      </w:r>
+    </w:p>
+    <w:p>
+      <w:r>
+        <w:t xml:space="preserve">Names are an important language feature. They allow us to create abstractions, store intermediate values for reuse, and create sharing in values. In this series, we'll define language extensions that require the introduction of name bindings.</w:t>
+      </w:r>
+    </w:p>
+    <w:p>
+      <w:pPr>
+        <w:pStyle w:val="Heading5"/>
+      </w:pPr>
+      <w:bookmarkStart w:id="40" w:name="swap"/>
+      <w:bookmarkEnd w:id="40"/>
+      <w:r>
+        <w:t xml:space="preserve">1 Swap</w:t>
+      </w:r>
+    </w:p>
+    <w:p>
+      <w:r>
+        <w:t xml:space="preserve">A swap statement allows you to swap the value of two variables in a single statement. Its syntax is</w:t>
+      </w:r>
+      <w:r>
+        <w:t xml:space="preserve"> </w:t>
+      </w:r>
+      <w:r>
+        <w:rPr>
+          <w:rStyle w:val="VerbatimChar"/>
+        </w:rPr>
+        <w:t xml:space="preserve">swap X, Y;</w:t>
+      </w:r>
+      <w:r>
+        <w:t xml:space="preserve">, where</w:t>
+      </w:r>
+      <w:r>
+        <w:t xml:space="preserve"> </w:t>
+      </w:r>
+      <w:r>
+        <w:rPr>
+          <w:rStyle w:val="VerbatimChar"/>
+        </w:rPr>
+        <w:t xml:space="preserve">X</w:t>
+      </w:r>
+      <w:r>
+        <w:t xml:space="preserve"> </w:t>
+      </w:r>
+      <w:r>
+        <w:t xml:space="preserve">and</w:t>
+      </w:r>
+      <w:r>
+        <w:t xml:space="preserve"> </w:t>
+      </w:r>
+      <w:r>
+        <w:rPr>
+          <w:rStyle w:val="VerbatimChar"/>
+        </w:rPr>
+        <w:t xml:space="preserve">Y</w:t>
+      </w:r>
+      <w:r>
+        <w:t xml:space="preserve"> </w:t>
+      </w:r>
+      <w:r>
+        <w:t xml:space="preserve">represent variables. Write a transormation which transforms this to:</w:t>
       </w:r>
     </w:p>
     <w:p>
@@ -976,1037 +1731,6 @@
         <w:rPr>
           <w:rStyle w:val="VerbatimChar"/>
         </w:rPr>
-        <w:t xml:space="preserve">Statement desugar((Statement)`debug &lt;Expression s&gt;;`) </w:t>
-      </w:r>
-      <w:r>
-        <w:br w:type="textWrapping"/>
-      </w:r>
-      <w:r>
-        <w:rPr>
-          <w:rStyle w:val="VerbatimChar"/>
-        </w:rPr>
-        <w:t xml:space="preserve">  = (Statement)`if (DEBUG_FLAG) </w:t>
-      </w:r>
-      <w:r>
-        <w:br w:type="textWrapping"/>
-      </w:r>
-      <w:r>
-        <w:rPr>
-          <w:rStyle w:val="VerbatimChar"/>
-        </w:rPr>
-        <w:t xml:space="preserve">               '  console.log(&lt;Expression s&gt;);`;</w:t>
-      </w:r>
-    </w:p>
-    <w:p>
-      <w:pPr>
-        <w:pStyle w:val="Heading3"/>
-      </w:pPr>
-      <w:bookmarkStart w:id="31" w:name="notes-on-the-javascript-grammar"/>
-      <w:bookmarkEnd w:id="31"/>
-      <w:r>
-        <w:t xml:space="preserve">Notes on the Javascript grammar</w:t>
-      </w:r>
-    </w:p>
-    <w:p>
-      <w:r>
-        <w:t xml:space="preserve">Grammars define first-class data types in Rascal. A production rule</w:t>
-      </w:r>
-      <w:r>
-        <w:t xml:space="preserve"> </w:t>
-      </w:r>
-      <w:r>
-        <w:rPr>
-          <w:rStyle w:val="VerbatimChar"/>
-        </w:rPr>
-        <w:t xml:space="preserve">syntax S = p_1 | ... | p_n</w:t>
-      </w:r>
-      <w:r>
-        <w:t xml:space="preserve"> </w:t>
-      </w:r>
-      <w:r>
-        <w:t xml:space="preserve">introduces a (non-terminal) type</w:t>
-      </w:r>
-      <w:r>
-        <w:t xml:space="preserve"> </w:t>
-      </w:r>
-      <w:r>
-        <w:rPr>
-          <w:rStyle w:val="VerbatimChar"/>
-        </w:rPr>
-        <w:t xml:space="preserve">S</w:t>
-      </w:r>
-      <w:r>
-        <w:t xml:space="preserve"> </w:t>
-      </w:r>
-      <w:r>
-        <w:t xml:space="preserve">with data (syntax) constructors</w:t>
-      </w:r>
-      <w:r>
-        <w:t xml:space="preserve"> </w:t>
-      </w:r>
-      <w:r>
-        <w:rPr>
-          <w:rStyle w:val="VerbatimChar"/>
-        </w:rPr>
-        <w:t xml:space="preserve">p_1</w:t>
-      </w:r>
-      <w:r>
-        <w:t xml:space="preserve">...</w:t>
-      </w:r>
-      <w:r>
-        <w:rPr>
-          <w:rStyle w:val="VerbatimChar"/>
-        </w:rPr>
-        <w:t xml:space="preserve">p_n</w:t>
-      </w:r>
-      <w:r>
-        <w:t xml:space="preserve">. You can check out the Javascript grammar in</w:t>
-      </w:r>
-      <w:r>
-        <w:t xml:space="preserve"> </w:t>
-      </w:r>
-      <w:r>
-        <w:rPr>
-          <w:rStyle w:val="VerbatimChar"/>
-        </w:rPr>
-        <w:t xml:space="preserve">src/javascript/Syntax.rsc</w:t>
-      </w:r>
-      <w:r>
-        <w:t xml:space="preserve">.</w:t>
-      </w:r>
-    </w:p>
-    <w:p>
-      <w:r>
-        <w:t xml:space="preserve">The Javascript grammar used in the project closely follows the ECMAScript 5 syntax, except that the</w:t>
-      </w:r>
-      <w:r>
-        <w:t xml:space="preserve"> </w:t>
-      </w:r>
-      <w:r>
-        <w:rPr>
-          <w:rStyle w:val="VerbatimChar"/>
-        </w:rPr>
-        <w:t xml:space="preserve">;</w:t>
-      </w:r>
-      <w:r>
-        <w:t xml:space="preserve"> </w:t>
-      </w:r>
-      <w:r>
-        <w:t xml:space="preserve">is required after statement expressions, and there is no comma-expression.</w:t>
-      </w:r>
-    </w:p>
-    <w:p>
-      <w:r>
-        <w:t xml:space="preserve">While writing your desugarings, keep in mind that:</w:t>
-      </w:r>
-    </w:p>
-    <w:p>
-      <w:pPr>
-        <w:pStyle w:val="Compact"/>
-        <w:numPr>
-          <w:numId w:val="1006"/>
-          <w:ilvl w:val="0"/>
-        </w:numPr>
-      </w:pPr>
-      <w:r>
-        <w:t xml:space="preserve">Expressions are captured by the</w:t>
-      </w:r>
-      <w:r>
-        <w:t xml:space="preserve"> </w:t>
-      </w:r>
-      <w:r>
-        <w:rPr>
-          <w:rStyle w:val="VerbatimChar"/>
-        </w:rPr>
-        <w:t xml:space="preserve">Expression</w:t>
-      </w:r>
-      <w:r>
-        <w:t xml:space="preserve"> </w:t>
-      </w:r>
-      <w:r>
-        <w:t xml:space="preserve">type</w:t>
-      </w:r>
-    </w:p>
-    <w:p>
-      <w:pPr>
-        <w:pStyle w:val="Compact"/>
-        <w:numPr>
-          <w:numId w:val="1006"/>
-          <w:ilvl w:val="0"/>
-        </w:numPr>
-      </w:pPr>
-      <w:r>
-        <w:t xml:space="preserve">Statements are captured by the</w:t>
-      </w:r>
-      <w:r>
-        <w:t xml:space="preserve"> </w:t>
-      </w:r>
-      <w:r>
-        <w:rPr>
-          <w:rStyle w:val="VerbatimChar"/>
-        </w:rPr>
-        <w:t xml:space="preserve">Statement</w:t>
-      </w:r>
-      <w:r>
-        <w:t xml:space="preserve"> </w:t>
-      </w:r>
-      <w:r>
-        <w:t xml:space="preserve">type</w:t>
-      </w:r>
-    </w:p>
-    <w:p>
-      <w:pPr>
-        <w:pStyle w:val="Compact"/>
-        <w:numPr>
-          <w:numId w:val="1006"/>
-          <w:ilvl w:val="0"/>
-        </w:numPr>
-      </w:pPr>
-      <w:r>
-        <w:t xml:space="preserve">String literals are captured by the</w:t>
-      </w:r>
-      <w:r>
-        <w:t xml:space="preserve"> </w:t>
-      </w:r>
-      <w:r>
-        <w:rPr>
-          <w:rStyle w:val="VerbatimChar"/>
-        </w:rPr>
-        <w:t xml:space="preserve">String</w:t>
-      </w:r>
-      <w:r>
-        <w:t xml:space="preserve"> </w:t>
-      </w:r>
-      <w:r>
-        <w:t xml:space="preserve">type</w:t>
-      </w:r>
-    </w:p>
-    <w:p>
-      <w:pPr>
-        <w:pStyle w:val="Compact"/>
-        <w:numPr>
-          <w:numId w:val="1006"/>
-          <w:ilvl w:val="0"/>
-        </w:numPr>
-      </w:pPr>
-      <w:r>
-        <w:t xml:space="preserve">Identifiers (variables, field names, etc.) are captured by the</w:t>
-      </w:r>
-      <w:r>
-        <w:t xml:space="preserve"> </w:t>
-      </w:r>
-      <w:r>
-        <w:rPr>
-          <w:rStyle w:val="VerbatimChar"/>
-        </w:rPr>
-        <w:t xml:space="preserve">Id</w:t>
-      </w:r>
-      <w:r>
-        <w:t xml:space="preserve"> </w:t>
-      </w:r>
-      <w:r>
-        <w:t xml:space="preserve">type.</w:t>
-      </w:r>
-    </w:p>
-    <w:p>
-      <w:r>
-        <w:t xml:space="preserve">For most assignments we provide the necessary syntax extensions up front, so that you can focus on the source-to-source transformations.</w:t>
-      </w:r>
-    </w:p>
-    <w:p>
-      <w:pPr>
-        <w:pStyle w:val="Heading3"/>
-      </w:pPr>
-      <w:bookmarkStart w:id="32" w:name="executing-desugarings"/>
-      <w:bookmarkEnd w:id="32"/>
-      <w:r>
-        <w:t xml:space="preserve">Executing desugarings</w:t>
-      </w:r>
-    </w:p>
-    <w:p>
-      <w:r>
-        <w:t xml:space="preserve">SJS file</w:t>
-      </w:r>
-    </w:p>
-    <w:p>
-      <w:r>
-        <w:t xml:space="preserve">Save Hover doc See output in js file Open html file where see output + input + execution.</w:t>
-      </w:r>
-    </w:p>
-    <w:p>
-      <w:r>
-        <w:rPr>
-          <w:b/>
-        </w:rPr>
-        <w:t xml:space="preserve">NB</w:t>
-      </w:r>
-      <w:r>
-        <w:t xml:space="preserve">: the files should be one level below the</w:t>
-      </w:r>
-      <w:r>
-        <w:t xml:space="preserve"> </w:t>
-      </w:r>
-      <w:r>
-        <w:rPr>
-          <w:rStyle w:val="VerbatimChar"/>
-        </w:rPr>
-        <w:t xml:space="preserve">sjs</w:t>
-      </w:r>
-      <w:r>
-        <w:t xml:space="preserve"> </w:t>
-      </w:r>
-      <w:r>
-        <w:t xml:space="preserve">directory; i.e., in</w:t>
-      </w:r>
-      <w:r>
-        <w:t xml:space="preserve"> </w:t>
-      </w:r>
-      <w:r>
-        <w:rPr>
-          <w:rStyle w:val="VerbatimChar"/>
-        </w:rPr>
-        <w:t xml:space="preserve">sjs/somedir</w:t>
-      </w:r>
-      <w:r>
-        <w:t xml:space="preserve">.</w:t>
-      </w:r>
-    </w:p>
-    <w:p>
-      <w:r>
-        <w:t xml:space="preserve">How to enable ECMAScript 6 in Eclipse Browser</w:t>
-      </w:r>
-    </w:p>
-    <w:p>
-      <w:pPr>
-        <w:pStyle w:val="Heading2"/>
-      </w:pPr>
-      <w:bookmarkStart w:id="33" w:name="exercises"/>
-      <w:bookmarkEnd w:id="33"/>
-      <w:r>
-        <w:t xml:space="preserve">Exercises</w:t>
-      </w:r>
-    </w:p>
-    <w:p>
-      <w:r>
-        <w:t xml:space="preserve">Below we use upper-case identifiers in snippets to indicate meta-variables. Lower-case identifiers either represent keywords (e.g.</w:t>
-      </w:r>
-      <w:r>
-        <w:t xml:space="preserve"> </w:t>
-      </w:r>
-      <w:r>
-        <w:rPr>
-          <w:rStyle w:val="VerbatimChar"/>
-        </w:rPr>
-        <w:t xml:space="preserve">unless</w:t>
-      </w:r>
-      <w:r>
-        <w:t xml:space="preserve">) or object-language identifiers (e.g.</w:t>
-      </w:r>
-      <w:r>
-        <w:t xml:space="preserve"> </w:t>
-      </w:r>
-      <w:r>
-        <w:rPr>
-          <w:rStyle w:val="VerbatimChar"/>
-        </w:rPr>
-        <w:t xml:space="preserve">this</w:t>
-      </w:r>
-      <w:r>
-        <w:t xml:space="preserve">,</w:t>
-      </w:r>
-      <w:r>
-        <w:t xml:space="preserve"> </w:t>
-      </w:r>
-      <w:r>
-        <w:rPr>
-          <w:rStyle w:val="VerbatimChar"/>
-        </w:rPr>
-        <w:t xml:space="preserve">console</w:t>
-      </w:r>
-      <w:r>
-        <w:t xml:space="preserve">).</w:t>
-      </w:r>
-    </w:p>
-    <w:p>
-      <w:pPr>
-        <w:pStyle w:val="Heading3"/>
-      </w:pPr>
-      <w:bookmarkStart w:id="34" w:name="series-1-basic-desugaring"/>
-      <w:bookmarkEnd w:id="34"/>
-      <w:r>
-        <w:t xml:space="preserve">Series 1: basic desugaring</w:t>
-      </w:r>
-    </w:p>
-    <w:p>
-      <w:pPr>
-        <w:pStyle w:val="Heading5"/>
-      </w:pPr>
-      <w:bookmarkStart w:id="35" w:name="at-fields"/>
-      <w:bookmarkEnd w:id="35"/>
-      <w:r>
-        <w:t xml:space="preserve">1 At Fields</w:t>
-      </w:r>
-    </w:p>
-    <w:p>
-      <w:r>
-        <w:t xml:space="preserve">In Ruby instance variables (fields) are prefixed with an</w:t>
-      </w:r>
-      <w:r>
-        <w:t xml:space="preserve"> </w:t>
-      </w:r>
-      <w:r>
-        <w:rPr>
-          <w:rStyle w:val="VerbatimChar"/>
-        </w:rPr>
-        <w:t xml:space="preserve">@</w:t>
-      </w:r>
-      <w:r>
-        <w:t xml:space="preserve">-sign. Write a desugaring that transforms</w:t>
-      </w:r>
-      <w:r>
-        <w:t xml:space="preserve"> </w:t>
-      </w:r>
-      <w:r>
-        <w:rPr>
-          <w:rStyle w:val="VerbatimChar"/>
-        </w:rPr>
-        <w:t xml:space="preserve">@X</w:t>
-      </w:r>
-      <w:r>
-        <w:t xml:space="preserve"> </w:t>
-      </w:r>
-      <w:r>
-        <w:t xml:space="preserve">(where</w:t>
-      </w:r>
-      <w:r>
-        <w:t xml:space="preserve"> </w:t>
-      </w:r>
-      <w:r>
-        <w:rPr>
-          <w:rStyle w:val="VerbatimChar"/>
-        </w:rPr>
-        <w:t xml:space="preserve">X</w:t>
-      </w:r>
-      <w:r>
-        <w:t xml:space="preserve"> </w:t>
-      </w:r>
-      <w:r>
-        <w:t xml:space="preserve">can be an</w:t>
-      </w:r>
-      <w:r>
-        <w:t xml:space="preserve"> </w:t>
-      </w:r>
-      <w:r>
-        <w:rPr>
-          <w:rStyle w:val="VerbatimChar"/>
-        </w:rPr>
-        <w:t xml:space="preserve">Id</w:t>
-      </w:r>
-      <w:r>
-        <w:t xml:space="preserve">) to</w:t>
-      </w:r>
-      <w:r>
-        <w:t xml:space="preserve"> </w:t>
-      </w:r>
-      <w:r>
-        <w:rPr>
-          <w:rStyle w:val="VerbatimChar"/>
-        </w:rPr>
-        <w:t xml:space="preserve">this.X</w:t>
-      </w:r>
-      <w:r>
-        <w:t xml:space="preserve">.</w:t>
-      </w:r>
-    </w:p>
-    <w:p>
-      <w:pPr>
-        <w:pStyle w:val="Heading5"/>
-      </w:pPr>
-      <w:bookmarkStart w:id="36" w:name="twitter-search"/>
-      <w:bookmarkEnd w:id="36"/>
-      <w:r>
-        <w:t xml:space="preserve">2 Twitter Search</w:t>
-      </w:r>
-    </w:p>
-    <w:p>
-      <w:pPr>
-        <w:pStyle w:val="Heading5"/>
-      </w:pPr>
-      <w:bookmarkStart w:id="37" w:name="dont-statement"/>
-      <w:bookmarkEnd w:id="37"/>
-      <w:r>
-        <w:t xml:space="preserve">3 Dont statement</w:t>
-      </w:r>
-    </w:p>
-    <w:p>
-      <w:r>
-        <w:t xml:space="preserve">Write a desugaring "dont" statement with syntax</w:t>
-      </w:r>
-      <w:r>
-        <w:t xml:space="preserve"> </w:t>
-      </w:r>
-      <w:r>
-        <w:rPr>
-          <w:rStyle w:val="VerbatimChar"/>
-        </w:rPr>
-        <w:t xml:space="preserve">dont Statement</w:t>
-      </w:r>
-      <w:r>
-        <w:t xml:space="preserve">. It should desugar to code where the argument statement is eliminated. For instance,</w:t>
-      </w:r>
-      <w:r>
-        <w:t xml:space="preserve"> </w:t>
-      </w:r>
-      <w:r>
-        <w:rPr>
-          <w:rStyle w:val="VerbatimChar"/>
-        </w:rPr>
-        <w:t xml:space="preserve">dont S</w:t>
-      </w:r>
-      <w:r>
-        <w:t xml:space="preserve"> </w:t>
-      </w:r>
-      <w:r>
-        <w:t xml:space="preserve">would rewrite to the empty statement</w:t>
-      </w:r>
-      <w:r>
-        <w:t xml:space="preserve"> </w:t>
-      </w:r>
-      <w:r>
-        <w:rPr>
-          <w:rStyle w:val="VerbatimChar"/>
-        </w:rPr>
-        <w:t xml:space="preserve">;</w:t>
-      </w:r>
-      <w:r>
-        <w:t xml:space="preserve">.</w:t>
-      </w:r>
-    </w:p>
-    <w:p>
-      <w:pPr>
-        <w:pStyle w:val="Heading5"/>
-      </w:pPr>
-      <w:bookmarkStart w:id="38" w:name="todo-statement"/>
-      <w:bookmarkEnd w:id="38"/>
-      <w:r>
-        <w:t xml:space="preserve">4 Todo statement</w:t>
-      </w:r>
-    </w:p>
-    <w:p>
-      <w:r>
-        <w:t xml:space="preserve">Comments are often used to mark todo items in code. But why not use an explicit statement that nags your by writing the todo item to the</w:t>
-      </w:r>
-      <w:r>
-        <w:t xml:space="preserve"> </w:t>
-      </w:r>
-      <w:r>
-        <w:rPr>
-          <w:rStyle w:val="VerbatimChar"/>
-        </w:rPr>
-        <w:t xml:space="preserve">console</w:t>
-      </w:r>
-      <w:r>
-        <w:t xml:space="preserve">? In this case the desugaring transforms</w:t>
-      </w:r>
-      <w:r>
-        <w:t xml:space="preserve"> </w:t>
-      </w:r>
-      <w:r>
-        <w:rPr>
-          <w:rStyle w:val="VerbatimChar"/>
-        </w:rPr>
-        <w:t xml:space="preserve">todo X;</w:t>
-      </w:r>
-      <w:r>
-        <w:t xml:space="preserve"> </w:t>
-      </w:r>
-      <w:r>
-        <w:t xml:space="preserve">(where X represents a</w:t>
-      </w:r>
-      <w:r>
-        <w:t xml:space="preserve"> </w:t>
-      </w:r>
-      <w:r>
-        <w:rPr>
-          <w:rStyle w:val="VerbatimChar"/>
-        </w:rPr>
-        <w:t xml:space="preserve">String</w:t>
-      </w:r>
-      <w:r>
-        <w:t xml:space="preserve">) to</w:t>
-      </w:r>
-      <w:r>
-        <w:t xml:space="preserve"> </w:t>
-      </w:r>
-      <w:r>
-        <w:rPr>
-          <w:rStyle w:val="VerbatimChar"/>
-        </w:rPr>
-        <w:t xml:space="preserve">console.log("TODO: " + X);</w:t>
-      </w:r>
-      <w:r>
-        <w:t xml:space="preserve">.</w:t>
-      </w:r>
-    </w:p>
-    <w:p>
-      <w:pPr>
-        <w:pStyle w:val="Heading5"/>
-      </w:pPr>
-      <w:bookmarkStart w:id="39" w:name="unless-statement"/>
-      <w:bookmarkEnd w:id="39"/>
-      <w:r>
-        <w:t xml:space="preserve">5 Unless statement</w:t>
-      </w:r>
-    </w:p>
-    <w:p>
-      <w:r>
-        <w:t xml:space="preserve">Some languages include a statement for negated conditional. For instance, Ruby has</w:t>
-      </w:r>
-      <w:r>
-        <w:t xml:space="preserve"> </w:t>
-      </w:r>
-      <w:r>
-        <w:rPr>
-          <w:rStyle w:val="VerbatimChar"/>
-        </w:rPr>
-        <w:t xml:space="preserve">unless</w:t>
-      </w:r>
-      <w:r>
-        <w:t xml:space="preserve">. In this assignment we're adding such a statement to Javascript. The syntax is</w:t>
-      </w:r>
-      <w:r>
-        <w:t xml:space="preserve"> </w:t>
-      </w:r>
-      <w:r>
-        <w:rPr>
-          <w:rStyle w:val="VerbatimChar"/>
-        </w:rPr>
-        <w:t xml:space="preserve">unless "(" Cond ")" Body</w:t>
-      </w:r>
-      <w:r>
-        <w:t xml:space="preserve"> </w:t>
-      </w:r>
-      <w:r>
-        <w:t xml:space="preserve">(where</w:t>
-      </w:r>
-      <w:r>
-        <w:t xml:space="preserve"> </w:t>
-      </w:r>
-      <w:r>
-        <w:rPr>
-          <w:rStyle w:val="VerbatimChar"/>
-        </w:rPr>
-        <w:t xml:space="preserve">Cond</w:t>
-      </w:r>
-      <w:r>
-        <w:t xml:space="preserve"> </w:t>
-      </w:r>
-      <w:r>
-        <w:t xml:space="preserve">is an</w:t>
-      </w:r>
-      <w:r>
-        <w:t xml:space="preserve"> </w:t>
-      </w:r>
-      <w:r>
-        <w:rPr>
-          <w:rStyle w:val="VerbatimChar"/>
-        </w:rPr>
-        <w:t xml:space="preserve">Expression</w:t>
-      </w:r>
-      <w:r>
-        <w:t xml:space="preserve"> </w:t>
-      </w:r>
-      <w:r>
-        <w:t xml:space="preserve">and</w:t>
-      </w:r>
-      <w:r>
-        <w:t xml:space="preserve"> </w:t>
-      </w:r>
-      <w:r>
-        <w:rPr>
-          <w:rStyle w:val="VerbatimChar"/>
-        </w:rPr>
-        <w:t xml:space="preserve">Body</w:t>
-      </w:r>
-      <w:r>
-        <w:t xml:space="preserve"> </w:t>
-      </w:r>
-      <w:r>
-        <w:t xml:space="preserve">a</w:t>
-      </w:r>
-      <w:r>
-        <w:t xml:space="preserve"> </w:t>
-      </w:r>
-      <w:r>
-        <w:rPr>
-          <w:rStyle w:val="VerbatimChar"/>
-        </w:rPr>
-        <w:t xml:space="preserve">Statement</w:t>
-      </w:r>
-      <w:r>
-        <w:t xml:space="preserve">), and it should rewrite to</w:t>
-      </w:r>
-      <w:r>
-        <w:t xml:space="preserve"> </w:t>
-      </w:r>
-      <w:r>
-        <w:rPr>
-          <w:rStyle w:val="VerbatimChar"/>
-        </w:rPr>
-        <w:t xml:space="preserve">if (!(Cond)) Body</w:t>
-      </w:r>
-      <w:r>
-        <w:t xml:space="preserve">.</w:t>
-      </w:r>
-    </w:p>
-    <w:p>
-      <w:r>
-        <w:rPr>
-          <w:i/>
-        </w:rPr>
-        <w:t xml:space="preserve">Quiz</w:t>
-      </w:r>
-      <w:r>
-        <w:t xml:space="preserve">: why are the extra parentheses around</w:t>
-      </w:r>
-      <w:r>
-        <w:t xml:space="preserve"> </w:t>
-      </w:r>
-      <w:r>
-        <w:rPr>
-          <w:rStyle w:val="VerbatimChar"/>
-        </w:rPr>
-        <w:t xml:space="preserve">cond</w:t>
-      </w:r>
-      <w:r>
-        <w:t xml:space="preserve"> </w:t>
-      </w:r>
-      <w:r>
-        <w:t xml:space="preserve">needed?</w:t>
-      </w:r>
-    </w:p>
-    <w:p>
-      <w:pPr>
-        <w:pStyle w:val="Heading5"/>
-      </w:pPr>
-      <w:bookmarkStart w:id="40" w:name="repeat-until"/>
-      <w:bookmarkEnd w:id="40"/>
-      <w:r>
-        <w:t xml:space="preserve">6 Repeat-until</w:t>
-      </w:r>
-    </w:p>
-    <w:p>
-      <w:r>
-        <w:t xml:space="preserve">Write a desugaring for</w:t>
-      </w:r>
-      <w:r>
-        <w:t xml:space="preserve"> </w:t>
-      </w:r>
-      <w:r>
-        <w:rPr>
-          <w:rStyle w:val="VerbatimChar"/>
-        </w:rPr>
-        <w:t xml:space="preserve">repeat Body until "(" Cond ")"</w:t>
-      </w:r>
-      <w:r>
-        <w:t xml:space="preserve"> </w:t>
-      </w:r>
-      <w:r>
-        <w:t xml:space="preserve">which transforms to a</w:t>
-      </w:r>
-      <w:r>
-        <w:t xml:space="preserve"> </w:t>
-      </w:r>
-      <w:r>
-        <w:rPr>
-          <w:rStyle w:val="VerbatimChar"/>
-        </w:rPr>
-        <w:t xml:space="preserve">do-while</w:t>
-      </w:r>
-      <w:r>
-        <w:t xml:space="preserve"> </w:t>
-      </w:r>
-      <w:r>
-        <w:t xml:space="preserve">loop.</w:t>
-      </w:r>
-    </w:p>
-    <w:p>
-      <w:pPr>
-        <w:pStyle w:val="Heading5"/>
-      </w:pPr>
-      <w:bookmarkStart w:id="41" w:name="assert-statement"/>
-      <w:bookmarkEnd w:id="41"/>
-      <w:r>
-        <w:t xml:space="preserve">7 Assert statement</w:t>
-      </w:r>
-    </w:p>
-    <w:p>
-      <w:r>
-        <w:t xml:space="preserve">Assert statements are used to document your assumptions. If an assertion fails you get an exception listing showing the expression that failed and (optionally) a textual message. The</w:t>
-      </w:r>
-      <w:r>
-        <w:t xml:space="preserve"> </w:t>
-      </w:r>
-      <w:r>
-        <w:rPr>
-          <w:rStyle w:val="VerbatimChar"/>
-        </w:rPr>
-        <w:t xml:space="preserve">assert</w:t>
-      </w:r>
-      <w:r>
-        <w:t xml:space="preserve"> </w:t>
-      </w:r>
-      <w:r>
-        <w:t xml:space="preserve">we're defining here has the following syntax:</w:t>
-      </w:r>
-      <w:r>
-        <w:t xml:space="preserve"> </w:t>
-      </w:r>
-      <w:r>
-        <w:rPr>
-          <w:rStyle w:val="VerbatimChar"/>
-        </w:rPr>
-        <w:t xml:space="preserve">assert Expression: Message;</w:t>
-      </w:r>
-      <w:r>
-        <w:t xml:space="preserve"> </w:t>
-      </w:r>
-      <w:r>
-        <w:t xml:space="preserve">(where</w:t>
-      </w:r>
-      <w:r>
-        <w:t xml:space="preserve"> </w:t>
-      </w:r>
-      <w:r>
-        <w:rPr>
-          <w:rStyle w:val="VerbatimChar"/>
-        </w:rPr>
-        <w:t xml:space="preserve">Message</w:t>
-      </w:r>
-      <w:r>
-        <w:t xml:space="preserve"> </w:t>
-      </w:r>
-      <w:r>
-        <w:t xml:space="preserve">is a</w:t>
-      </w:r>
-      <w:r>
-        <w:t xml:space="preserve"> </w:t>
-      </w:r>
-      <w:r>
-        <w:rPr>
-          <w:rStyle w:val="VerbatimChar"/>
-        </w:rPr>
-        <w:t xml:space="preserve">String</w:t>
-      </w:r>
-      <w:r>
-        <w:t xml:space="preserve">). It should be translated to code that throws an exception if the expression evaluates to a falsy value. For instance,</w:t>
-      </w:r>
-      <w:r>
-        <w:t xml:space="preserve"> </w:t>
-      </w:r>
-      <w:r>
-        <w:rPr>
-          <w:rStyle w:val="VerbatimChar"/>
-        </w:rPr>
-        <w:t xml:space="preserve">assert E: S</w:t>
-      </w:r>
-      <w:r>
-        <w:t xml:space="preserve"> </w:t>
-      </w:r>
-      <w:r>
-        <w:t xml:space="preserve">desugars to:</w:t>
-      </w:r>
-      <w:r>
-        <w:t xml:space="preserve"> </w:t>
-      </w:r>
-      <w:r>
-        <w:rPr>
-          <w:rStyle w:val="VerbatimChar"/>
-        </w:rPr>
-        <w:t xml:space="preserve">if (!(E)) throw new Error("Assertion failed: " + msg);</w:t>
-      </w:r>
-    </w:p>
-    <w:p>
-      <w:r>
-        <w:t xml:space="preserve">Use Rascal string interpolation (using</w:t>
-      </w:r>
-      <w:r>
-        <w:t xml:space="preserve"> </w:t>
-      </w:r>
-      <w:r>
-        <w:rPr>
-          <w:rStyle w:val="VerbatimChar"/>
-        </w:rPr>
-        <w:t xml:space="preserve">&lt;</w:t>
-      </w:r>
-      <w:r>
-        <w:t xml:space="preserve"> </w:t>
-      </w:r>
-      <w:r>
-        <w:t xml:space="preserve">and</w:t>
-      </w:r>
-      <w:r>
-        <w:t xml:space="preserve"> </w:t>
-      </w:r>
-      <w:r>
-        <w:rPr>
-          <w:rStyle w:val="VerbatimChar"/>
-        </w:rPr>
-        <w:t xml:space="preserve">&gt;</w:t>
-      </w:r>
-      <w:r>
-        <w:t xml:space="preserve">) to</w:t>
-      </w:r>
-      <w:r>
-        <w:t xml:space="preserve"> </w:t>
-      </w:r>
-      <w:r>
-        <w:rPr>
-          <w:i/>
-        </w:rPr>
-        <w:t xml:space="preserve">unparse</w:t>
-      </w:r>
-      <w:r>
-        <w:t xml:space="preserve"> </w:t>
-      </w:r>
-      <w:r>
-        <w:t xml:space="preserve">the argument expression into a Rascal string, and then parse it as a Javascript string literal (</w:t>
-      </w:r>
-      <w:r>
-        <w:rPr>
-          <w:rStyle w:val="VerbatimChar"/>
-        </w:rPr>
-        <w:t xml:space="preserve">String</w:t>
-      </w:r>
-      <w:r>
-        <w:t xml:space="preserve">) as follows:</w:t>
-      </w:r>
-      <w:r>
-        <w:t xml:space="preserve"> </w:t>
-      </w:r>
-      <w:r>
-        <w:rPr>
-          <w:rStyle w:val="VerbatimChar"/>
-        </w:rPr>
-        <w:t xml:space="preserve">msg = parse(#String, "\"&lt;e&gt;\"")</w:t>
-      </w:r>
-      <w:r>
-        <w:t xml:space="preserve"> </w:t>
-      </w:r>
-      <w:r>
-        <w:t xml:space="preserve">(assuming</w:t>
-      </w:r>
-      <w:r>
-        <w:t xml:space="preserve"> </w:t>
-      </w:r>
-      <w:r>
-        <w:rPr>
-          <w:rStyle w:val="VerbatimChar"/>
-        </w:rPr>
-        <w:t xml:space="preserve">e</w:t>
-      </w:r>
-      <w:r>
-        <w:t xml:space="preserve"> </w:t>
-      </w:r>
-      <w:r>
-        <w:t xml:space="preserve">is the expression). Now you can use</w:t>
-      </w:r>
-      <w:r>
-        <w:t xml:space="preserve"> </w:t>
-      </w:r>
-      <w:r>
-        <w:rPr>
-          <w:rStyle w:val="VerbatimChar"/>
-        </w:rPr>
-        <w:t xml:space="preserve">msg</w:t>
-      </w:r>
-      <w:r>
-        <w:t xml:space="preserve"> </w:t>
-      </w:r>
-      <w:r>
-        <w:t xml:space="preserve">in the constructed pattern.</w:t>
-      </w:r>
-    </w:p>
-    <w:p>
-      <w:pPr>
-        <w:pStyle w:val="Heading3"/>
-      </w:pPr>
-      <w:bookmarkStart w:id="42" w:name="series-2-introducing-bindings"/>
-      <w:bookmarkEnd w:id="42"/>
-      <w:r>
-        <w:t xml:space="preserve">Series 2: introducing bindings</w:t>
-      </w:r>
-    </w:p>
-    <w:p>
-      <w:r>
-        <w:t xml:space="preserve">Names are an important language feature. They allow us to create abstractions, store intermediate values for reuse, and create sharing in values. In this series, we'll define language extensions that require the introduction of name bindings.</w:t>
-      </w:r>
-    </w:p>
-    <w:p>
-      <w:pPr>
-        <w:pStyle w:val="Heading5"/>
-      </w:pPr>
-      <w:bookmarkStart w:id="43" w:name="swap"/>
-      <w:bookmarkEnd w:id="43"/>
-      <w:r>
-        <w:t xml:space="preserve">1 Swap</w:t>
-      </w:r>
-    </w:p>
-    <w:p>
-      <w:r>
-        <w:t xml:space="preserve">A swap statement allows you to swap the value of two variables in a single statement. Its syntax is</w:t>
-      </w:r>
-      <w:r>
-        <w:t xml:space="preserve"> </w:t>
-      </w:r>
-      <w:r>
-        <w:rPr>
-          <w:rStyle w:val="VerbatimChar"/>
-        </w:rPr>
-        <w:t xml:space="preserve">swap X, Y;</w:t>
-      </w:r>
-      <w:r>
-        <w:t xml:space="preserve">, where</w:t>
-      </w:r>
-      <w:r>
-        <w:t xml:space="preserve"> </w:t>
-      </w:r>
-      <w:r>
-        <w:rPr>
-          <w:rStyle w:val="VerbatimChar"/>
-        </w:rPr>
-        <w:t xml:space="preserve">X</w:t>
-      </w:r>
-      <w:r>
-        <w:t xml:space="preserve"> </w:t>
-      </w:r>
-      <w:r>
-        <w:t xml:space="preserve">and</w:t>
-      </w:r>
-      <w:r>
-        <w:t xml:space="preserve"> </w:t>
-      </w:r>
-      <w:r>
-        <w:rPr>
-          <w:rStyle w:val="VerbatimChar"/>
-        </w:rPr>
-        <w:t xml:space="preserve">Y</w:t>
-      </w:r>
-      <w:r>
-        <w:t xml:space="preserve"> </w:t>
-      </w:r>
-      <w:r>
-        <w:t xml:space="preserve">represent variables. Write a transormation which transforms this to:</w:t>
-      </w:r>
-    </w:p>
-    <w:p>
-      <w:pPr>
-        <w:pStyle w:val="SourceCode"/>
-      </w:pPr>
-      <w:r>
-        <w:rPr>
-          <w:rStyle w:val="VerbatimChar"/>
-        </w:rPr>
         <w:t xml:space="preserve">(function() { var tmp = X; X = Y; Y = tmp; })();</w:t>
       </w:r>
     </w:p>
@@ -2017,7 +1741,7 @@
       <w:r>
         <w:t xml:space="preserve"> </w:t>
       </w:r>
-      <w:hyperlink r:id="rId44">
+      <w:hyperlink r:id="rId41">
         <w:r>
           <w:rPr>
             <w:rStyle w:val="Link"/>
@@ -2060,7 +1784,7 @@
       <w:r>
         <w:t xml:space="preserve"> </w:t>
       </w:r>
-      <w:hyperlink r:id="rId45">
+      <w:hyperlink r:id="rId42">
         <w:r>
           <w:rPr>
             <w:rStyle w:val="Link"/>
@@ -2079,8 +1803,8 @@
       <w:pPr>
         <w:pStyle w:val="Heading5"/>
       </w:pPr>
-      <w:bookmarkStart w:id="46" w:name="test"/>
-      <w:bookmarkEnd w:id="46"/>
+      <w:bookmarkStart w:id="43" w:name="test"/>
+      <w:bookmarkEnd w:id="43"/>
       <w:r>
         <w:t xml:space="preserve">2 Test</w:t>
       </w:r>
@@ -2189,8 +1913,8 @@
       <w:pPr>
         <w:pStyle w:val="Heading5"/>
       </w:pPr>
-      <w:bookmarkStart w:id="47" w:name="foreach"/>
-      <w:bookmarkEnd w:id="47"/>
+      <w:bookmarkStart w:id="44" w:name="foreach"/>
+      <w:bookmarkEnd w:id="44"/>
       <w:r>
         <w:t xml:space="preserve">3 Foreach</w:t>
       </w:r>
@@ -2217,7 +1941,7 @@
       <w:r>
         <w:t xml:space="preserve"> </w:t>
       </w:r>
-      <w:hyperlink r:id="rId48">
+      <w:hyperlink r:id="rId45">
         <w:r>
           <w:rPr>
             <w:rStyle w:val="Link"/>
@@ -2324,51 +2048,7 @@
         <w:rPr>
           <w:rStyle w:val="VerbatimChar"/>
         </w:rPr>
-        <w:t xml:space="preserve">{ let array = E, i; for (i = 0; i &lt; array.length; i++) { let X = array[i]; S } }</w:t>
-      </w:r>
-    </w:p>
-    <w:p>
-      <w:r>
-        <w:t xml:space="preserve">Note the use of</w:t>
-      </w:r>
-      <w:r>
-        <w:t xml:space="preserve"> </w:t>
-      </w:r>
-      <w:r>
-        <w:rPr>
-          <w:rStyle w:val="VerbatimChar"/>
-        </w:rPr>
-        <w:t xml:space="preserve">let</w:t>
-      </w:r>
-      <w:r>
-        <w:t xml:space="preserve">; this is actually an ECMAScript 6 extension we need here.</w:t>
-      </w:r>
-      <w:r>
-        <w:t xml:space="preserve"> </w:t>
-      </w:r>
-      <w:r>
-        <w:rPr>
-          <w:rStyle w:val="VerbatimChar"/>
-        </w:rPr>
-        <w:t xml:space="preserve">let</w:t>
-      </w:r>
-      <w:r>
-        <w:t xml:space="preserve"> </w:t>
-      </w:r>
-      <w:r>
-        <w:t xml:space="preserve">works like</w:t>
-      </w:r>
-      <w:r>
-        <w:t xml:space="preserve"> </w:t>
-      </w:r>
-      <w:r>
-        <w:rPr>
-          <w:rStyle w:val="VerbatimChar"/>
-        </w:rPr>
-        <w:t xml:space="preserve">var</w:t>
-      </w:r>
-      <w:r>
-        <w:t xml:space="preserve">, except that the variables are block-scoped, instead of function scoped.</w:t>
+        <w:t xml:space="preserve">(function(array){ for (var i = 0; i &lt; array.length; i++) { var X = array[i]; S } })(E);</w:t>
       </w:r>
     </w:p>
     <w:p>
@@ -2379,22 +2059,31 @@
         <w:t xml:space="preserve">Quiz</w:t>
       </w:r>
       <w:r>
-        <w:t xml:space="preserve">: why can't we use the IIFE here, but instead have to rely on ECMAScript 6</w:t>
-      </w:r>
-      <w:r>
-        <w:t xml:space="preserve"> </w:t>
-      </w:r>
-      <w:r>
-        <w:rPr>
-          <w:rStyle w:val="VerbatimChar"/>
-        </w:rPr>
-        <w:t xml:space="preserve">let</w:t>
-      </w:r>
-      <w:r>
-        <w:t xml:space="preserve"> </w:t>
-      </w:r>
-      <w:r>
-        <w:t xml:space="preserve">to introduce a variable?</w:t>
+        <w:t xml:space="preserve">: why do we need to bind the expression</w:t>
+      </w:r>
+      <w:r>
+        <w:t xml:space="preserve"> </w:t>
+      </w:r>
+      <w:r>
+        <w:rPr>
+          <w:rStyle w:val="VerbatimChar"/>
+        </w:rPr>
+        <w:t xml:space="preserve">E</w:t>
+      </w:r>
+      <w:r>
+        <w:t xml:space="preserve"> </w:t>
+      </w:r>
+      <w:r>
+        <w:t xml:space="preserve">to the parameter (</w:t>
+      </w:r>
+      <w:r>
+        <w:rPr>
+          <w:rStyle w:val="VerbatimChar"/>
+        </w:rPr>
+        <w:t xml:space="preserve">array</w:t>
+      </w:r>
+      <w:r>
+        <w:t xml:space="preserve">) first?</w:t>
       </w:r>
     </w:p>
     <w:p>
@@ -2405,22 +2094,37 @@
         <w:t xml:space="preserve">Quiz</w:t>
       </w:r>
       <w:r>
-        <w:t xml:space="preserve">: why do we need to assign the expression</w:t>
-      </w:r>
-      <w:r>
-        <w:t xml:space="preserve"> </w:t>
-      </w:r>
-      <w:r>
-        <w:rPr>
-          <w:rStyle w:val="VerbatimChar"/>
-        </w:rPr>
-        <w:t xml:space="preserve">E</w:t>
-      </w:r>
-      <w:r>
-        <w:t xml:space="preserve"> </w:t>
-      </w:r>
-      <w:r>
-        <w:t xml:space="preserve">to a local variable (</w:t>
+        <w:t xml:space="preserve">: The use of the IFFE to create a scope for</w:t>
+      </w:r>
+      <w:r>
+        <w:t xml:space="preserve"> </w:t>
+      </w:r>
+      <w:r>
+        <w:rPr>
+          <w:rStyle w:val="VerbatimChar"/>
+        </w:rPr>
+        <w:t xml:space="preserve">i</w:t>
+      </w:r>
+      <w:r>
+        <w:t xml:space="preserve">,</w:t>
+      </w:r>
+      <w:r>
+        <w:t xml:space="preserve"> </w:t>
+      </w:r>
+      <w:r>
+        <w:rPr>
+          <w:rStyle w:val="VerbatimChar"/>
+        </w:rPr>
+        <w:t xml:space="preserve">X</w:t>
+      </w:r>
+      <w:r>
+        <w:t xml:space="preserve"> </w:t>
+      </w:r>
+      <w:r>
+        <w:t xml:space="preserve">and</w:t>
+      </w:r>
+      <w:r>
+        <w:t xml:space="preserve"> </w:t>
       </w:r>
       <w:r>
         <w:rPr>
@@ -2429,15 +2133,30 @@
         <w:t xml:space="preserve">array</w:t>
       </w:r>
       <w:r>
-        <w:t xml:space="preserve">) first?</w:t>
+        <w:t xml:space="preserve"> </w:t>
+      </w:r>
+      <w:r>
+        <w:t xml:space="preserve">is, in fact, wrong: not all</w:t>
+      </w:r>
+      <w:r>
+        <w:t xml:space="preserve"> </w:t>
+      </w:r>
+      <w:r>
+        <w:rPr>
+          <w:rStyle w:val="VerbatimChar"/>
+        </w:rPr>
+        <w:t xml:space="preserve">foreach</w:t>
+      </w:r>
+      <w:r>
+        <w:t xml:space="preserve">-loops will desugar to correct code. Can you think of the reason? Hint: it has to do with non-local control flow.</w:t>
       </w:r>
     </w:p>
     <w:p>
       <w:pPr>
         <w:pStyle w:val="Heading5"/>
       </w:pPr>
-      <w:bookmarkStart w:id="49" w:name="arrow-functions"/>
-      <w:bookmarkEnd w:id="49"/>
+      <w:bookmarkStart w:id="46" w:name="arrow-functions"/>
+      <w:bookmarkEnd w:id="46"/>
       <w:r>
         <w:t xml:space="preserve">4 Arrow functions</w:t>
       </w:r>
@@ -2449,7 +2168,7 @@
       <w:r>
         <w:t xml:space="preserve"> </w:t>
       </w:r>
-      <w:hyperlink r:id="rId50">
+      <w:hyperlink r:id="rId47">
         <w:r>
           <w:rPr>
             <w:rStyle w:val="Link"/>
@@ -2741,14 +2460,14 @@
       <w:pPr>
         <w:pStyle w:val="Heading4"/>
       </w:pPr>
-      <w:bookmarkStart w:id="51" w:name="array-comprehensions"/>
-      <w:bookmarkEnd w:id="51"/>
+      <w:bookmarkStart w:id="48" w:name="array-comprehensions"/>
+      <w:bookmarkEnd w:id="48"/>
       <w:r>
         <w:t xml:space="preserve">5 Array comprehensions</w:t>
       </w:r>
     </w:p>
     <w:p>
-      <w:hyperlink r:id="rId52">
+      <w:hyperlink r:id="rId49">
         <w:r>
           <w:rPr>
             <w:rStyle w:val="Link"/>
@@ -2782,7 +2501,7 @@
     <w:p>
       <w:pPr>
         <w:numPr>
-          <w:numId w:val="1007"/>
+          <w:numId w:val="1006"/>
           <w:ilvl w:val="0"/>
         </w:numPr>
       </w:pPr>
@@ -2802,7 +2521,7 @@
     <w:p>
       <w:pPr>
         <w:numPr>
-          <w:numId w:val="1007"/>
+          <w:numId w:val="1006"/>
           <w:ilvl w:val="0"/>
         </w:numPr>
       </w:pPr>
@@ -2930,7 +2649,7 @@
         <w:rPr>
           <w:rStyle w:val="VerbatimChar"/>
         </w:rPr>
-        <w:t xml:space="preserve">     let coll = array, i;</w:t>
+        <w:t xml:space="preserve">     var coll = array;</w:t>
       </w:r>
       <w:r>
         <w:br w:type="textWrapping"/>
@@ -2939,7 +2658,7 @@
         <w:rPr>
           <w:rStyle w:val="VerbatimChar"/>
         </w:rPr>
-        <w:t xml:space="preserve">     for (i = 0; i &lt; coll.length; i++) {</w:t>
+        <w:t xml:space="preserve">     for (var i = 0; i &lt; coll.length; i++) {</w:t>
       </w:r>
       <w:r>
         <w:br w:type="textWrapping"/>
@@ -2948,7 +2667,7 @@
         <w:rPr>
           <w:rStyle w:val="VerbatimChar"/>
         </w:rPr>
-        <w:t xml:space="preserve">       let x = coll[i];</w:t>
+        <w:t xml:space="preserve">       var x = coll[i];</w:t>
       </w:r>
       <w:r>
         <w:br w:type="textWrapping"/>
@@ -3105,29 +2824,6 @@
         <w:t xml:space="preserve">Optional</w:t>
       </w:r>
       <w:r>
-        <w:t xml:space="preserve">: implement comprehensions without</w:t>
-      </w:r>
-      <w:r>
-        <w:t xml:space="preserve"> </w:t>
-      </w:r>
-      <w:r>
-        <w:rPr>
-          <w:rStyle w:val="VerbatimChar"/>
-        </w:rPr>
-        <w:t xml:space="preserve">let</w:t>
-      </w:r>
-      <w:r>
-        <w:t xml:space="preserve">, but only using IFFEs.</w:t>
-      </w:r>
-    </w:p>
-    <w:p>
-      <w:r>
-        <w:rPr>
-          <w:i/>
-        </w:rPr>
-        <w:t xml:space="preserve">Optional</w:t>
-      </w:r>
-      <w:r>
         <w:t xml:space="preserve">: Rascal has builtin notation for reducers. For instance, to sum a list of integers, you can write:</w:t>
       </w:r>
     </w:p>
@@ -3151,8 +2847,8 @@
       <w:pPr>
         <w:pStyle w:val="Heading3"/>
       </w:pPr>
-      <w:bookmarkStart w:id="53" w:name="domain-specific-languages"/>
-      <w:bookmarkEnd w:id="53"/>
+      <w:bookmarkStart w:id="50" w:name="domain-specific-languages"/>
+      <w:bookmarkEnd w:id="50"/>
       <w:r>
         <w:t xml:space="preserve">Domain-Specific Languages</w:t>
       </w:r>
@@ -3164,7 +2860,7 @@
       <w:r>
         <w:t xml:space="preserve"> </w:t>
       </w:r>
-      <w:hyperlink r:id="rId54">
+      <w:hyperlink r:id="rId51">
         <w:r>
           <w:rPr>
             <w:rStyle w:val="Link"/>
@@ -3181,7 +2877,7 @@
       <w:r>
         <w:t xml:space="preserve"> </w:t>
       </w:r>
-      <w:hyperlink r:id="rId55">
+      <w:hyperlink r:id="rId52">
         <w:r>
           <w:rPr>
             <w:rStyle w:val="Link"/>
@@ -3304,7 +3000,7 @@
     </w:lvl>
   </w:abstractNum>
   <w:abstractNum w:abstractNumId="990">
-    <w:nsid w:val="2e486663"/>
+    <w:nsid w:val="3a1be635"/>
     <w:multiLevelType w:val="multilevel"/>
     <w:lvl w:ilvl="0">
       <w:numFmt w:val="bullet"/>
@@ -3385,7 +3081,7 @@
     </w:lvl>
   </w:abstractNum>
   <w:abstractNum w:abstractNumId="991">
-    <w:nsid w:val="19299b62"/>
+    <w:nsid w:val="cd2cb7ea"/>
     <w:multiLevelType w:val="multilevel"/>
     <w:lvl w:ilvl="0">
       <w:numFmt w:val="bullet"/>
@@ -3487,9 +3183,6 @@
     <w:abstractNumId w:val="991"/>
   </w:num>
   <w:num w:numId="1006">
-    <w:abstractNumId w:val="991"/>
-  </w:num>
-  <w:num w:numId="1007">
     <w:abstractNumId w:val="991"/>
   </w:num>
 </w:numbering>

--- a/doc/hackyourlanguage.docx
+++ b/doc/hackyourlanguage.docx
@@ -393,7 +393,7 @@
         <w:t xml:space="preserve">Expression</w:t>
       </w:r>
       <w:r>
-        <w:t xml:space="preserve">. If the match is successful the variable</w:t>
+        <w:t xml:space="preserve">. If the match is successful the meta variable</w:t>
       </w:r>
       <w:r>
         <w:t xml:space="preserve"> </w:t>
@@ -440,7 +440,7 @@
         <w:t xml:space="preserve">construction</w:t>
       </w:r>
       <w:r>
-        <w:t xml:space="preserve">. In this case, the bound value of</w:t>
+        <w:t xml:space="preserve">. In this case, the bound value of the meta variable</w:t>
       </w:r>
       <w:r>
         <w:t xml:space="preserve"> </w:t>
@@ -949,12 +949,39 @@
     </w:p>
     <w:p>
       <w:r>
-        <w:t xml:space="preserve">SJS file</w:t>
-      </w:r>
-    </w:p>
-    <w:p>
-      <w:r>
-        <w:t xml:space="preserve">Save Hover doc See output in js file Open html file where see output + input + execution.</w:t>
+        <w:t xml:space="preserve">There are two things required to execute a desugaring. After you made the change to the desugaring you should:</w:t>
+      </w:r>
+    </w:p>
+    <w:p>
+      <w:pPr>
+        <w:numPr>
+          <w:numId w:val="1006"/>
+          <w:ilvl w:val="0"/>
+        </w:numPr>
+      </w:pPr>
+      <w:r>
+        <w:t xml:space="preserve">Click on the Language Refresh button (it's the button that has a black 'recycle' icon on it)</w:t>
+      </w:r>
+    </w:p>
+    <w:p>
+      <w:pPr>
+        <w:numPr>
+          <w:numId w:val="1006"/>
+          <w:ilvl w:val="0"/>
+        </w:numPr>
+      </w:pPr>
+      <w:r>
+        <w:t xml:space="preserve">Save the corresponding SJS file.</w:t>
+      </w:r>
+    </w:p>
+    <w:p>
+      <w:r>
+        <w:t xml:space="preserve">Desugarings are automatically executed when an SJS file is saved. There is one catch though; the SJS files are not marked 'dirty' automatically when changing a desugaring and saving an unchanged SJS file won't have any effect. The solution is to simply add and delete an space (or something similar) to the SJS file and then save it.</w:t>
+      </w:r>
+    </w:p>
+    <w:p>
+      <w:r>
+        <w:t xml:space="preserve">After a save of the SJS file the corresponding JS and HTML file should be updated. To check the result of your changes open up the JS file to see the generated Javascript. The HTML file shows the SJS content, the desugared JS content and executes the desugared JS source. Note: you might have to reload the HTML.</w:t>
       </w:r>
     </w:p>
     <w:p>
@@ -965,7 +992,33 @@
         <w:t xml:space="preserve">NB</w:t>
       </w:r>
       <w:r>
-        <w:t xml:space="preserve">: the files should be one level below the</w:t>
+        <w:t xml:space="preserve">: The JS and HTML files in the</w:t>
+      </w:r>
+      <w:r>
+        <w:t xml:space="preserve"> </w:t>
+      </w:r>
+      <w:r>
+        <w:rPr>
+          <w:rStyle w:val="VerbatimChar"/>
+        </w:rPr>
+        <w:t xml:space="preserve">sjs/</w:t>
+      </w:r>
+      <w:r>
+        <w:t xml:space="preserve"> </w:t>
+      </w:r>
+      <w:r>
+        <w:t xml:space="preserve">directory can always be deleted since they get regenerated on save.</w:t>
+      </w:r>
+    </w:p>
+    <w:p>
+      <w:r>
+        <w:rPr>
+          <w:b/>
+        </w:rPr>
+        <w:t xml:space="preserve">NB2</w:t>
+      </w:r>
+      <w:r>
+        <w:t xml:space="preserve">: For successful generation of the SJS files should be one level below the</w:t>
       </w:r>
       <w:r>
         <w:t xml:space="preserve"> </w:t>
@@ -989,15 +1042,25 @@
         <w:rPr>
           <w:rStyle w:val="VerbatimChar"/>
         </w:rPr>
-        <w:t xml:space="preserve">sjs/somedir</w:t>
+        <w:t xml:space="preserve">sjs/series1</w:t>
+      </w:r>
+      <w:r>
+        <w:t xml:space="preserve"> </w:t>
+      </w:r>
+      <w:r>
+        <w:t xml:space="preserve">or</w:t>
+      </w:r>
+      <w:r>
+        <w:t xml:space="preserve"> </w:t>
+      </w:r>
+      <w:r>
+        <w:rPr>
+          <w:rStyle w:val="VerbatimChar"/>
+        </w:rPr>
+        <w:t xml:space="preserve">sjs/your_own_dir</w:t>
       </w:r>
       <w:r>
         <w:t xml:space="preserve">.</w:t>
-      </w:r>
-    </w:p>
-    <w:p>
-      <w:r>
-        <w:t xml:space="preserve">How to enable ECMAScript 6 in Eclipse Browser</w:t>
       </w:r>
     </w:p>
     <w:p>
@@ -1012,7 +1075,160 @@
     </w:p>
     <w:p>
       <w:r>
-        <w:t xml:space="preserve">Below we use upper-case identifiers in snippets to indicate meta-variables. Lower-case identifiers either represent keywords (e.g.</w:t>
+        <w:t xml:space="preserve">Every exercise has a corresponding test that shows you what the desugared JS variant should look like. To run the test you should:</w:t>
+      </w:r>
+    </w:p>
+    <w:p>
+      <w:pPr>
+        <w:pStyle w:val="Compact"/>
+        <w:numPr>
+          <w:numId w:val="1007"/>
+          <w:ilvl w:val="0"/>
+        </w:numPr>
+      </w:pPr>
+      <w:r>
+        <w:t xml:space="preserve">Start a Rascal Console by right-clicking on a Rascal file in the editor (i.e. on the opened</w:t>
+      </w:r>
+      <w:r>
+        <w:t xml:space="preserve"> </w:t>
+      </w:r>
+      <w:r>
+        <w:rPr>
+          <w:rStyle w:val="VerbatimChar"/>
+        </w:rPr>
+        <w:t xml:space="preserve">Series1.rsc</w:t>
+      </w:r>
+      <w:r>
+        <w:t xml:space="preserve"> </w:t>
+      </w:r>
+      <w:r>
+        <w:t xml:space="preserve">file) and selecting the</w:t>
+      </w:r>
+      <w:r>
+        <w:t xml:space="preserve"> </w:t>
+      </w:r>
+      <w:r>
+        <w:rPr>
+          <w:rStyle w:val="VerbatimChar"/>
+        </w:rPr>
+        <w:t xml:space="preserve">Run as -&gt; Rascal Application</w:t>
+      </w:r>
+      <w:r>
+        <w:t xml:space="preserve"> </w:t>
+      </w:r>
+      <w:r>
+        <w:t xml:space="preserve">from the pop-up menu.</w:t>
+      </w:r>
+    </w:p>
+    <w:p>
+      <w:pPr>
+        <w:pStyle w:val="Compact"/>
+        <w:numPr>
+          <w:numId w:val="1007"/>
+          <w:ilvl w:val="0"/>
+        </w:numPr>
+      </w:pPr>
+      <w:r>
+        <w:t xml:space="preserve">By entering the</w:t>
+      </w:r>
+      <w:r>
+        <w:t xml:space="preserve"> </w:t>
+      </w:r>
+      <w:r>
+        <w:rPr>
+          <w:rStyle w:val="VerbatimChar"/>
+        </w:rPr>
+        <w:t xml:space="preserve">:test</w:t>
+      </w:r>
+      <w:r>
+        <w:t xml:space="preserve"> </w:t>
+      </w:r>
+      <w:r>
+        <w:t xml:space="preserve">command in the console and hitting enter all the tests in scope will be run.</w:t>
+      </w:r>
+    </w:p>
+    <w:p>
+      <w:r>
+        <w:t xml:space="preserve">A successful test will light up green, a failed one will get a red squiggly line under it. Hovering over the failed test in your editor will show you the reason of failure.</w:t>
+      </w:r>
+    </w:p>
+    <w:p>
+      <w:r>
+        <w:t xml:space="preserve">Next to the test every exercise has a corresponding</w:t>
+      </w:r>
+      <w:r>
+        <w:t xml:space="preserve"> </w:t>
+      </w:r>
+      <w:r>
+        <w:rPr>
+          <w:rStyle w:val="VerbatimChar"/>
+        </w:rPr>
+        <w:t xml:space="preserve">SJS</w:t>
+      </w:r>
+      <w:r>
+        <w:t xml:space="preserve"> </w:t>
+      </w:r>
+      <w:r>
+        <w:t xml:space="preserve">file. These can be found in the</w:t>
+      </w:r>
+      <w:r>
+        <w:t xml:space="preserve"> </w:t>
+      </w:r>
+      <w:r>
+        <w:rPr>
+          <w:rStyle w:val="VerbatimChar"/>
+        </w:rPr>
+        <w:t xml:space="preserve">sjs/</w:t>
+      </w:r>
+      <w:r>
+        <w:t xml:space="preserve"> </w:t>
+      </w:r>
+      <w:r>
+        <w:t xml:space="preserve">directory. The name of the SJS file corresponds with the exercise you are working on. For instance, the SJS file needed for exercise 1 is</w:t>
+      </w:r>
+      <w:r>
+        <w:t xml:space="preserve"> </w:t>
+      </w:r>
+      <w:r>
+        <w:rPr>
+          <w:rStyle w:val="VerbatimChar"/>
+        </w:rPr>
+        <w:t xml:space="preserve">sjs/series1/ex1_atField.sjs</w:t>
+      </w:r>
+      <w:r>
+        <w:t xml:space="preserve">.</w:t>
+      </w:r>
+    </w:p>
+    <w:p>
+      <w:r>
+        <w:t xml:space="preserve">In the exercises we use</w:t>
+      </w:r>
+      <w:r>
+        <w:t xml:space="preserve"> </w:t>
+      </w:r>
+      <w:r>
+        <w:rPr>
+          <w:i/>
+        </w:rPr>
+        <w:t xml:space="preserve">upper-case</w:t>
+      </w:r>
+      <w:r>
+        <w:t xml:space="preserve"> </w:t>
+      </w:r>
+      <w:r>
+        <w:t xml:space="preserve">identifiers in snippets to indicate</w:t>
+      </w:r>
+      <w:r>
+        <w:t xml:space="preserve"> </w:t>
+      </w:r>
+      <w:r>
+        <w:rPr>
+          <w:i/>
+        </w:rPr>
+        <w:t xml:space="preserve">meta-variables</w:t>
+      </w:r>
+      <w:r>
+        <w:t xml:space="preserve">. Lower-case identifiers either represent keywords (e.g.</w:t>
       </w:r>
       <w:r>
         <w:t xml:space="preserve"> </w:t>
@@ -1143,6 +1359,86 @@
       </w:r>
     </w:p>
     <w:p>
+      <w:r>
+        <w:rPr>
+          <w:b/>
+        </w:rPr>
+        <w:t xml:space="preserve">Remember</w:t>
+      </w:r>
+      <w:r>
+        <w:t xml:space="preserve">: in the above description upper-case identifiers are</w:t>
+      </w:r>
+      <w:r>
+        <w:t xml:space="preserve"> </w:t>
+      </w:r>
+      <w:r>
+        <w:rPr>
+          <w:i/>
+        </w:rPr>
+        <w:t xml:space="preserve">meta-variables</w:t>
+      </w:r>
+      <w:r>
+        <w:t xml:space="preserve">. For instance</w:t>
+      </w:r>
+      <w:r>
+        <w:t xml:space="preserve"> </w:t>
+      </w:r>
+      <w:r>
+        <w:rPr>
+          <w:rStyle w:val="VerbatimChar"/>
+        </w:rPr>
+        <w:t xml:space="preserve">@X</w:t>
+      </w:r>
+      <w:r>
+        <w:t xml:space="preserve"> </w:t>
+      </w:r>
+      <w:r>
+        <w:t xml:space="preserve">'captures' the concrete SJS code</w:t>
+      </w:r>
+      <w:r>
+        <w:t xml:space="preserve"> </w:t>
+      </w:r>
+      <w:r>
+        <w:rPr>
+          <w:rStyle w:val="VerbatimChar"/>
+        </w:rPr>
+        <w:t xml:space="preserve">@myVar</w:t>
+      </w:r>
+      <w:r>
+        <w:t xml:space="preserve"> </w:t>
+      </w:r>
+      <w:r>
+        <w:t xml:space="preserve">or</w:t>
+      </w:r>
+      <w:r>
+        <w:t xml:space="preserve"> </w:t>
+      </w:r>
+      <w:r>
+        <w:rPr>
+          <w:rStyle w:val="VerbatimChar"/>
+        </w:rPr>
+        <w:t xml:space="preserve">@x</w:t>
+      </w:r>
+      <w:r>
+        <w:t xml:space="preserve"> </w:t>
+      </w:r>
+      <w:r>
+        <w:t xml:space="preserve">or</w:t>
+      </w:r>
+      <w:r>
+        <w:t xml:space="preserve"> </w:t>
+      </w:r>
+      <w:r>
+        <w:rPr>
+          <w:rStyle w:val="VerbatimChar"/>
+        </w:rPr>
+        <w:t xml:space="preserve">@anotherVariable</w:t>
+      </w:r>
+      <w:r>
+        <w:t xml:space="preserve">, etc. See the corresponding test for an example.</w:t>
+      </w:r>
+    </w:p>
+    <w:p>
       <w:pPr>
         <w:pStyle w:val="Heading5"/>
       </w:pPr>
@@ -1153,6 +1449,344 @@
       </w:r>
     </w:p>
     <w:p>
+      <w:r>
+        <w:t xml:space="preserve">In this exercise we will implement a very simple Twitter DSL which lets you search for tweets</w:t>
+      </w:r>
+      <w:r>
+        <w:t xml:space="preserve"> </w:t>
+      </w:r>
+      <w:r>
+        <w:rPr>
+          <w:b/>
+        </w:rPr>
+        <w:t xml:space="preserve">@somebody</w:t>
+      </w:r>
+      <w:r>
+        <w:t xml:space="preserve"> </w:t>
+      </w:r>
+      <w:r>
+        <w:t xml:space="preserve">or</w:t>
+      </w:r>
+      <w:r>
+        <w:t xml:space="preserve"> </w:t>
+      </w:r>
+      <w:r>
+        <w:rPr>
+          <w:b/>
+        </w:rPr>
+        <w:t xml:space="preserve">#someHashTag</w:t>
+      </w:r>
+      <w:r>
+        <w:t xml:space="preserve">. In SJS Twitter searches are first-class citizens. You can write</w:t>
+      </w:r>
+      <w:r>
+        <w:t xml:space="preserve"> </w:t>
+      </w:r>
+      <w:r>
+        <w:rPr>
+          <w:rStyle w:val="VerbatimChar"/>
+        </w:rPr>
+        <w:t xml:space="preserve">@(Expression)</w:t>
+      </w:r>
+      <w:r>
+        <w:t xml:space="preserve"> </w:t>
+      </w:r>
+      <w:r>
+        <w:t xml:space="preserve">or</w:t>
+      </w:r>
+      <w:r>
+        <w:t xml:space="preserve"> </w:t>
+      </w:r>
+      <w:r>
+        <w:rPr>
+          <w:rStyle w:val="VerbatimChar"/>
+        </w:rPr>
+        <w:t xml:space="preserve">@(Expression1, Expression2)</w:t>
+      </w:r>
+      <w:r>
+        <w:t xml:space="preserve"> </w:t>
+      </w:r>
+      <w:r>
+        <w:t xml:space="preserve">to search for tweets to certain persons or</w:t>
+      </w:r>
+      <w:r>
+        <w:t xml:space="preserve"> </w:t>
+      </w:r>
+      <w:r>
+        <w:rPr>
+          <w:rStyle w:val="VerbatimChar"/>
+        </w:rPr>
+        <w:t xml:space="preserve">#(Expression)</w:t>
+      </w:r>
+      <w:r>
+        <w:t xml:space="preserve"> </w:t>
+      </w:r>
+      <w:r>
+        <w:t xml:space="preserve">or</w:t>
+      </w:r>
+      <w:r>
+        <w:t xml:space="preserve"> </w:t>
+      </w:r>
+      <w:r>
+        <w:rPr>
+          <w:rStyle w:val="VerbatimChar"/>
+        </w:rPr>
+        <w:t xml:space="preserve">#(Expression1, Expression2)</w:t>
+      </w:r>
+      <w:r>
+        <w:t xml:space="preserve"> </w:t>
+      </w:r>
+      <w:r>
+        <w:t xml:space="preserve">to search for tweets containing certain hashtags.</w:t>
+      </w:r>
+    </w:p>
+    <w:p>
+      <w:r>
+        <w:t xml:space="preserve">This 'DSL' desugars to a simple JS library.</w:t>
+      </w:r>
+      <w:r>
+        <w:t xml:space="preserve"> </w:t>
+      </w:r>
+      <w:r>
+        <w:rPr>
+          <w:rStyle w:val="VerbatimChar"/>
+        </w:rPr>
+        <w:t xml:space="preserve">@("somebody")</w:t>
+      </w:r>
+      <w:r>
+        <w:t xml:space="preserve"> </w:t>
+      </w:r>
+      <w:r>
+        <w:t xml:space="preserve">desugars to</w:t>
+      </w:r>
+      <w:r>
+        <w:t xml:space="preserve"> </w:t>
+      </w:r>
+      <w:r>
+        <w:rPr>
+          <w:rStyle w:val="VerbatimChar"/>
+        </w:rPr>
+        <w:t xml:space="preserve">searchAt("somebody")</w:t>
+      </w:r>
+      <w:r>
+        <w:t xml:space="preserve">, or using meta variables,</w:t>
+      </w:r>
+      <w:r>
+        <w:t xml:space="preserve"> </w:t>
+      </w:r>
+      <w:r>
+        <w:rPr>
+          <w:rStyle w:val="VerbatimChar"/>
+        </w:rPr>
+        <w:t xml:space="preserve">@({Expression ","} *)</w:t>
+      </w:r>
+      <w:r>
+        <w:t xml:space="preserve"> </w:t>
+      </w:r>
+      <w:r>
+        <w:t xml:space="preserve">desugars to</w:t>
+      </w:r>
+      <w:r>
+        <w:t xml:space="preserve"> </w:t>
+      </w:r>
+      <w:r>
+        <w:rPr>
+          <w:rStyle w:val="VerbatimChar"/>
+        </w:rPr>
+        <w:t xml:space="preserve">searchAt({Expression ","}*)</w:t>
+      </w:r>
+      <w:r>
+        <w:t xml:space="preserve">. Similar;</w:t>
+      </w:r>
+      <w:r>
+        <w:t xml:space="preserve"> </w:t>
+      </w:r>
+      <w:r>
+        <w:rPr>
+          <w:rStyle w:val="VerbatimChar"/>
+        </w:rPr>
+        <w:t xml:space="preserve">#("someHastag")</w:t>
+      </w:r>
+      <w:r>
+        <w:t xml:space="preserve"> </w:t>
+      </w:r>
+      <w:r>
+        <w:t xml:space="preserve">desugars to</w:t>
+      </w:r>
+      <w:r>
+        <w:t xml:space="preserve"> </w:t>
+      </w:r>
+      <w:r>
+        <w:rPr>
+          <w:rStyle w:val="VerbatimChar"/>
+        </w:rPr>
+        <w:t xml:space="preserve">searchHash("someHashtag")</w:t>
+      </w:r>
+      <w:r>
+        <w:t xml:space="preserve">, or again using meta variables,</w:t>
+      </w:r>
+      <w:r>
+        <w:t xml:space="preserve"> </w:t>
+      </w:r>
+      <w:r>
+        <w:rPr>
+          <w:rStyle w:val="VerbatimChar"/>
+        </w:rPr>
+        <w:t xml:space="preserve">#({Expression ","}*)</w:t>
+      </w:r>
+      <w:r>
+        <w:t xml:space="preserve"> </w:t>
+      </w:r>
+      <w:r>
+        <w:t xml:space="preserve">debuggers to</w:t>
+      </w:r>
+      <w:r>
+        <w:t xml:space="preserve"> </w:t>
+      </w:r>
+      <w:r>
+        <w:rPr>
+          <w:rStyle w:val="VerbatimChar"/>
+        </w:rPr>
+        <w:t xml:space="preserve">searchHash({Expression ","}*)</w:t>
+      </w:r>
+      <w:r>
+        <w:t xml:space="preserve">.</w:t>
+      </w:r>
+      <w:r>
+        <w:t xml:space="preserve"> </w:t>
+      </w:r>
+      <w:r>
+        <w:rPr>
+          <w:rStyle w:val="VerbatimChar"/>
+        </w:rPr>
+        <w:t xml:space="preserve">searchAt(..)</w:t>
+      </w:r>
+      <w:r>
+        <w:t xml:space="preserve"> </w:t>
+      </w:r>
+      <w:r>
+        <w:t xml:space="preserve">and</w:t>
+      </w:r>
+      <w:r>
+        <w:t xml:space="preserve"> </w:t>
+      </w:r>
+      <w:r>
+        <w:rPr>
+          <w:rStyle w:val="VerbatimChar"/>
+        </w:rPr>
+        <w:t xml:space="preserve">searchHash(..)</w:t>
+      </w:r>
+      <w:r>
+        <w:t xml:space="preserve"> </w:t>
+      </w:r>
+      <w:r>
+        <w:t xml:space="preserve">are JS functions that are already defined in our small Twitter JS client.</w:t>
+      </w:r>
+    </w:p>
+    <w:p>
+      <w:r>
+        <w:t xml:space="preserve">With the</w:t>
+      </w:r>
+      <w:r>
+        <w:t xml:space="preserve"> </w:t>
+      </w:r>
+      <w:r>
+        <w:rPr>
+          <w:rStyle w:val="VerbatimChar"/>
+        </w:rPr>
+        <w:t xml:space="preserve">{Expression ","}*</w:t>
+      </w:r>
+      <w:r>
+        <w:t xml:space="preserve"> </w:t>
+      </w:r>
+      <w:r>
+        <w:t xml:space="preserve">syntax you capture zero or more</w:t>
+      </w:r>
+      <w:r>
+        <w:t xml:space="preserve"> </w:t>
+      </w:r>
+      <w:r>
+        <w:rPr>
+          <w:rStyle w:val="VerbatimChar"/>
+        </w:rPr>
+        <w:t xml:space="preserve">Expressions</w:t>
+      </w:r>
+      <w:r>
+        <w:t xml:space="preserve"> </w:t>
+      </w:r>
+      <w:r>
+        <w:t xml:space="preserve">which are separated by a</w:t>
+      </w:r>
+      <w:r>
+        <w:t xml:space="preserve"> </w:t>
+      </w:r>
+      <w:r>
+        <w:rPr>
+          <w:rStyle w:val="VerbatimChar"/>
+        </w:rPr>
+        <w:t xml:space="preserve">,</w:t>
+      </w:r>
+      <w:r>
+        <w:t xml:space="preserve">.</w:t>
+      </w:r>
+    </w:p>
+    <w:p>
+      <w:r>
+        <w:t xml:space="preserve">Since searching Twitter is an asynchronous action the JS methods</w:t>
+      </w:r>
+      <w:r>
+        <w:t xml:space="preserve"> </w:t>
+      </w:r>
+      <w:r>
+        <w:rPr>
+          <w:rStyle w:val="VerbatimChar"/>
+        </w:rPr>
+        <w:t xml:space="preserve">searchAt()</w:t>
+      </w:r>
+      <w:r>
+        <w:t xml:space="preserve"> </w:t>
+      </w:r>
+      <w:r>
+        <w:t xml:space="preserve">and</w:t>
+      </w:r>
+      <w:r>
+        <w:t xml:space="preserve"> </w:t>
+      </w:r>
+      <w:r>
+        <w:rPr>
+          <w:rStyle w:val="VerbatimChar"/>
+        </w:rPr>
+        <w:t xml:space="preserve">searchHash()</w:t>
+      </w:r>
+      <w:r>
+        <w:t xml:space="preserve"> </w:t>
+      </w:r>
+      <w:r>
+        <w:t xml:space="preserve">return</w:t>
+      </w:r>
+      <w:r>
+        <w:t xml:space="preserve"> </w:t>
+      </w:r>
+      <w:r>
+        <w:rPr>
+          <w:i/>
+        </w:rPr>
+        <w:t xml:space="preserve">Promises</w:t>
+      </w:r>
+      <w:r>
+        <w:t xml:space="preserve">. This makes it easy to display the result once the search finishes. You don't need to implement any of this, this is already done. Take a look corresponding SJS file (</w:t>
+      </w:r>
+      <w:r>
+        <w:rPr>
+          <w:rStyle w:val="VerbatimChar"/>
+        </w:rPr>
+        <w:t xml:space="preserve">sjs/series1/ex2_twitter.sjs</w:t>
+      </w:r>
+      <w:r>
+        <w:t xml:space="preserve">). Once your desugarring is correct this SJS will be transformed to JS that can be executed. Opening the generated HTML file should show you the result of live Twitter searches!</w:t>
+      </w:r>
+    </w:p>
+    <w:p>
       <w:pPr>
         <w:pStyle w:val="Heading5"/>
       </w:pPr>
@@ -1164,7 +1798,27 @@
     </w:p>
     <w:p>
       <w:r>
-        <w:t xml:space="preserve">Write a desugaring "dont" statement with syntax</w:t>
+        <w:t xml:space="preserve">The</w:t>
+      </w:r>
+      <w:r>
+        <w:t xml:space="preserve"> </w:t>
+      </w:r>
+      <w:r>
+        <w:rPr>
+          <w:rStyle w:val="VerbatimChar"/>
+        </w:rPr>
+        <w:t xml:space="preserve">dont</w:t>
+      </w:r>
+      <w:r>
+        <w:t xml:space="preserve"> </w:t>
+      </w:r>
+      <w:r>
+        <w:t xml:space="preserve">statement can be seen as a code comment. It just means, don't execute this statemenet.</w:t>
+      </w:r>
+    </w:p>
+    <w:p>
+      <w:r>
+        <w:t xml:space="preserve">Write a desugaring for the "dont" statement with syntax</w:t>
       </w:r>
       <w:r>
         <w:t xml:space="preserve"> </w:t>
@@ -2501,7 +3155,7 @@
     <w:p>
       <w:pPr>
         <w:numPr>
-          <w:numId w:val="1006"/>
+          <w:numId w:val="1008"/>
           <w:ilvl w:val="0"/>
         </w:numPr>
       </w:pPr>
@@ -2521,7 +3175,7 @@
     <w:p>
       <w:pPr>
         <w:numPr>
-          <w:numId w:val="1006"/>
+          <w:numId w:val="1008"/>
           <w:ilvl w:val="0"/>
         </w:numPr>
       </w:pPr>
@@ -3000,7 +3654,7 @@
     </w:lvl>
   </w:abstractNum>
   <w:abstractNum w:abstractNumId="990">
-    <w:nsid w:val="3a1be635"/>
+    <w:nsid w:val="84443bc5"/>
     <w:multiLevelType w:val="multilevel"/>
     <w:lvl w:ilvl="0">
       <w:numFmt w:val="bullet"/>
@@ -3081,7 +3735,7 @@
     </w:lvl>
   </w:abstractNum>
   <w:abstractNum w:abstractNumId="991">
-    <w:nsid w:val="cd2cb7ea"/>
+    <w:nsid w:val="55a09975"/>
     <w:multiLevelType w:val="multilevel"/>
     <w:lvl w:ilvl="0">
       <w:numFmt w:val="bullet"/>
@@ -3152,6 +3806,94 @@
     <w:lvl w:ilvl="6">
       <w:numFmt w:val="bullet"/>
       <w:lvlText w:val="•"/>
+      <w:lvlJc w:val="left"/>
+      <w:pPr>
+        <w:tabs>
+          <w:tab w:val="num" w:pos="4320"/>
+        </w:tabs>
+        <w:ind w:left="4800" w:hanging="480"/>
+      </w:pPr>
+    </w:lvl>
+  </w:abstractNum>
+  <w:abstractNum w:abstractNumId="99411">
+    <w:nsid w:val="9d1b427a"/>
+    <w:multiLevelType w:val="multilevel"/>
+    <w:lvl w:ilvl="0">
+      <w:start w:val="1"/>
+      <w:numFmt w:val="decimal"/>
+      <w:lvlText w:val="%1."/>
+      <w:lvlJc w:val="left"/>
+      <w:pPr>
+        <w:tabs>
+          <w:tab w:val="num" w:pos="0"/>
+        </w:tabs>
+        <w:ind w:left="480" w:hanging="480"/>
+      </w:pPr>
+    </w:lvl>
+    <w:lvl w:ilvl="1">
+      <w:start w:val="1"/>
+      <w:numFmt w:val="decimal"/>
+      <w:lvlText w:val="%2."/>
+      <w:lvlJc w:val="left"/>
+      <w:pPr>
+        <w:tabs>
+          <w:tab w:val="num" w:pos="720"/>
+        </w:tabs>
+        <w:ind w:left="1200" w:hanging="480"/>
+      </w:pPr>
+    </w:lvl>
+    <w:lvl w:ilvl="2">
+      <w:start w:val="1"/>
+      <w:numFmt w:val="decimal"/>
+      <w:lvlText w:val="%3."/>
+      <w:lvlJc w:val="left"/>
+      <w:pPr>
+        <w:tabs>
+          <w:tab w:val="num" w:pos="1440"/>
+        </w:tabs>
+        <w:ind w:left="1920" w:hanging="480"/>
+      </w:pPr>
+    </w:lvl>
+    <w:lvl w:ilvl="3">
+      <w:start w:val="1"/>
+      <w:numFmt w:val="decimal"/>
+      <w:lvlText w:val="%4."/>
+      <w:lvlJc w:val="left"/>
+      <w:pPr>
+        <w:tabs>
+          <w:tab w:val="num" w:pos="2160"/>
+        </w:tabs>
+        <w:ind w:left="2640" w:hanging="480"/>
+      </w:pPr>
+    </w:lvl>
+    <w:lvl w:ilvl="4">
+      <w:start w:val="1"/>
+      <w:numFmt w:val="decimal"/>
+      <w:lvlText w:val="%5."/>
+      <w:lvlJc w:val="left"/>
+      <w:pPr>
+        <w:tabs>
+          <w:tab w:val="num" w:pos="2880"/>
+        </w:tabs>
+        <w:ind w:left="3360" w:hanging="480"/>
+      </w:pPr>
+    </w:lvl>
+    <w:lvl w:ilvl="5">
+      <w:start w:val="1"/>
+      <w:numFmt w:val="decimal"/>
+      <w:lvlText w:val="%6."/>
+      <w:lvlJc w:val="left"/>
+      <w:pPr>
+        <w:tabs>
+          <w:tab w:val="num" w:pos="3600"/>
+        </w:tabs>
+        <w:ind w:left="4080" w:hanging="480"/>
+      </w:pPr>
+    </w:lvl>
+    <w:lvl w:ilvl="6">
+      <w:start w:val="1"/>
+      <w:numFmt w:val="decimal"/>
+      <w:lvlText w:val="%7."/>
       <w:lvlJc w:val="left"/>
       <w:pPr>
         <w:tabs>
@@ -3183,6 +3925,54 @@
     <w:abstractNumId w:val="991"/>
   </w:num>
   <w:num w:numId="1006">
+    <w:abstractNumId w:val="99411"/>
+    <w:lvlOverride w:ilvl="0">
+      <w:startOverride w:val="1"/>
+    </w:lvlOverride>
+    <w:lvlOverride w:ilvl="1">
+      <w:startOverride w:val="1"/>
+    </w:lvlOverride>
+    <w:lvlOverride w:ilvl="2">
+      <w:startOverride w:val="1"/>
+    </w:lvlOverride>
+    <w:lvlOverride w:ilvl="3">
+      <w:startOverride w:val="1"/>
+    </w:lvlOverride>
+    <w:lvlOverride w:ilvl="4">
+      <w:startOverride w:val="1"/>
+    </w:lvlOverride>
+    <w:lvlOverride w:ilvl="5">
+      <w:startOverride w:val="1"/>
+    </w:lvlOverride>
+    <w:lvlOverride w:ilvl="6">
+      <w:startOverride w:val="1"/>
+    </w:lvlOverride>
+  </w:num>
+  <w:num w:numId="1007">
+    <w:abstractNumId w:val="99411"/>
+    <w:lvlOverride w:ilvl="0">
+      <w:startOverride w:val="1"/>
+    </w:lvlOverride>
+    <w:lvlOverride w:ilvl="1">
+      <w:startOverride w:val="1"/>
+    </w:lvlOverride>
+    <w:lvlOverride w:ilvl="2">
+      <w:startOverride w:val="1"/>
+    </w:lvlOverride>
+    <w:lvlOverride w:ilvl="3">
+      <w:startOverride w:val="1"/>
+    </w:lvlOverride>
+    <w:lvlOverride w:ilvl="4">
+      <w:startOverride w:val="1"/>
+    </w:lvlOverride>
+    <w:lvlOverride w:ilvl="5">
+      <w:startOverride w:val="1"/>
+    </w:lvlOverride>
+    <w:lvlOverride w:ilvl="6">
+      <w:startOverride w:val="1"/>
+    </w:lvlOverride>
+  </w:num>
+  <w:num w:numId="1008">
     <w:abstractNumId w:val="991"/>
   </w:num>
 </w:numbering>

--- a/doc/hackyourlanguage.docx
+++ b/doc/hackyourlanguage.docx
@@ -3559,6 +3559,158 @@
       </w:r>
       <w:r>
         <w:t xml:space="preserve">directory for an example.</w:t>
+      </w:r>
+    </w:p>
+    <w:p>
+      <w:pPr>
+        <w:pStyle w:val="Heading3"/>
+      </w:pPr>
+      <w:bookmarkStart w:id="53" w:name="common-problems"/>
+      <w:bookmarkEnd w:id="53"/>
+      <w:r>
+        <w:t xml:space="preserve">Common problems</w:t>
+      </w:r>
+    </w:p>
+    <w:p>
+      <w:r>
+        <w:rPr>
+          <w:b/>
+        </w:rPr>
+        <w:t xml:space="preserve">Problem:</w:t>
+      </w:r>
+      <w:r>
+        <w:t xml:space="preserve"> </w:t>
+      </w:r>
+      <w:r>
+        <w:t xml:space="preserve">The syntax highlighting in my Rascal file is broken and I see weird red squiggly lines!</w:t>
+      </w:r>
+    </w:p>
+    <w:p>
+      <w:r>
+        <w:rPr>
+          <w:b/>
+        </w:rPr>
+        <w:t xml:space="preserve">Solution:</w:t>
+      </w:r>
+      <w:r>
+        <w:t xml:space="preserve"> </w:t>
+      </w:r>
+      <w:r>
+        <w:t xml:space="preserve">You probably have some parse error in your file. Because of this the Rascal parser is unable to parse your source file. Easies way to fix the problem is to carefully reread the code that you just added to spot the error. If this does not help you can always remove or comment the code that you just added to the point that the file parses again.</w:t>
+      </w:r>
+    </w:p>
+    <w:p>
+      <w:r>
+        <w:pict>
+          <v:rect style="width:0;height:1.5pt" o:hralign="center" o:hrstd="t" o:hr="t"/>
+        </w:pict>
+      </w:r>
+    </w:p>
+    <w:p>
+      <w:r>
+        <w:rPr>
+          <w:b/>
+        </w:rPr>
+        <w:t xml:space="preserve">Problem:</w:t>
+      </w:r>
+      <w:r>
+        <w:t xml:space="preserve"> </w:t>
+      </w:r>
+      <w:r>
+        <w:t xml:space="preserve">The concrete syntax that I wrote inside my desugaring has a strange light red background color.</w:t>
+      </w:r>
+    </w:p>
+    <w:p>
+      <w:r>
+        <w:rPr>
+          <w:b/>
+        </w:rPr>
+        <w:t xml:space="preserve">Solution:</w:t>
+      </w:r>
+      <w:r>
+        <w:t xml:space="preserve"> </w:t>
+      </w:r>
+      <w:r>
+        <w:t xml:space="preserve">This means that the concrete syntax that you wrote is not correct. Rascal parses this syntax just like it parses a Rascal file or SJS file. The light read color will disappear once the syntax is correct.</w:t>
+      </w:r>
+    </w:p>
+    <w:p>
+      <w:r>
+        <w:pict>
+          <v:rect style="width:0;height:1.5pt" o:hralign="center" o:hrstd="t" o:hr="t"/>
+        </w:pict>
+      </w:r>
+    </w:p>
+    <w:p>
+      <w:r>
+        <w:rPr>
+          <w:b/>
+        </w:rPr>
+        <w:t xml:space="preserve">Problem:</w:t>
+      </w:r>
+      <w:r>
+        <w:t xml:space="preserve"> </w:t>
+      </w:r>
+      <w:r>
+        <w:t xml:space="preserve">I changed the desugaring but I don't see the updates in the generated JS or HTML file.</w:t>
+      </w:r>
+    </w:p>
+    <w:p>
+      <w:r>
+        <w:rPr>
+          <w:b/>
+        </w:rPr>
+        <w:t xml:space="preserve">Solution:</w:t>
+      </w:r>
+      <w:r>
+        <w:t xml:space="preserve"> </w:t>
+      </w:r>
+      <w:r>
+        <w:t xml:space="preserve">You probably forgot to hit the 'Reload Language' button or update and save the SJS file. If one of these steps is forgotten you won't be able to see the effect of your changes.</w:t>
+      </w:r>
+    </w:p>
+    <w:p>
+      <w:r>
+        <w:pict>
+          <v:rect style="width:0;height:1.5pt" o:hralign="center" o:hrstd="t" o:hr="t"/>
+        </w:pict>
+      </w:r>
+    </w:p>
+    <w:p>
+      <w:r>
+        <w:rPr>
+          <w:b/>
+        </w:rPr>
+        <w:t xml:space="preserve">Problem:</w:t>
+      </w:r>
+      <w:r>
+        <w:t xml:space="preserve"> </w:t>
+      </w:r>
+      <w:r>
+        <w:t xml:space="preserve">I did everything described above but it still does not work. What's wrong?</w:t>
+      </w:r>
+    </w:p>
+    <w:p>
+      <w:r>
+        <w:rPr>
+          <w:b/>
+        </w:rPr>
+        <w:t xml:space="preserve">Solution:</w:t>
+      </w:r>
+      <w:r>
+        <w:t xml:space="preserve"> </w:t>
+      </w:r>
+      <w:r>
+        <w:t xml:space="preserve">If all else fails you could try to restart Eclipse. If it still does not work</w:t>
+      </w:r>
+      <w:r>
+        <w:t xml:space="preserve"> </w:t>
+      </w:r>
+      <w:r>
+        <w:rPr>
+          <w:b/>
+        </w:rPr>
+        <w:t xml:space="preserve">DON'T HESITATE TO ASK ONE OF US TO COME AND HELP!</w:t>
       </w:r>
     </w:p>
     <w:sectPr/>
@@ -3654,7 +3806,7 @@
     </w:lvl>
   </w:abstractNum>
   <w:abstractNum w:abstractNumId="990">
-    <w:nsid w:val="84443bc5"/>
+    <w:nsid w:val="21265334"/>
     <w:multiLevelType w:val="multilevel"/>
     <w:lvl w:ilvl="0">
       <w:numFmt w:val="bullet"/>
@@ -3735,7 +3887,7 @@
     </w:lvl>
   </w:abstractNum>
   <w:abstractNum w:abstractNumId="991">
-    <w:nsid w:val="55a09975"/>
+    <w:nsid w:val="1ba66174"/>
     <w:multiLevelType w:val="multilevel"/>
     <w:lvl w:ilvl="0">
       <w:numFmt w:val="bullet"/>
@@ -3816,7 +3968,7 @@
     </w:lvl>
   </w:abstractNum>
   <w:abstractNum w:abstractNumId="99411">
-    <w:nsid w:val="9d1b427a"/>
+    <w:nsid w:val="1ee35817"/>
     <w:multiLevelType w:val="multilevel"/>
     <w:lvl w:ilvl="0">
       <w:start w:val="1"/>

--- a/doc/hackyourlanguage.docx
+++ b/doc/hackyourlanguage.docx
@@ -176,7 +176,22 @@
     </w:p>
     <w:p>
       <w:r>
-        <w:t xml:space="preserve">We're going write "desugarings", which are source-to-source transformations that compile/transpile/rewrite Javascript language extensions ("syntactic sugar") to the base Javascript language (ECMAScript 5). The project mentioned above contains the basic desugaring infrastructure. The only thing you have to do is to extensions of the main</w:t>
+        <w:t xml:space="preserve">We're going write "desugarings", which are source-to-source transformations that compile/transpile/rewrite Javascript language extensions ("syntactic sugar") to the base Javascript language (ECMAScript 5). We call the extended language</w:t>
+      </w:r>
+      <w:r>
+        <w:t xml:space="preserve"> </w:t>
+      </w:r>
+      <w:r>
+        <w:rPr>
+          <w:i/>
+        </w:rPr>
+        <w:t xml:space="preserve">SweeterJS</w:t>
+      </w:r>
+      <w:r>
+        <w:t xml:space="preserve"> </w:t>
+      </w:r>
+      <w:r>
+        <w:t xml:space="preserve">(SJS). The project mentioned above contains the basic desugaring infrastructure. The only thing you have to do is to define extensions of the main</w:t>
       </w:r>
       <w:r>
         <w:t xml:space="preserve"> </w:t>
@@ -645,10 +660,19 @@
         <w:t xml:space="preserve">&gt;</w:t>
       </w:r>
       <w:r>
-        <w:t xml:space="preserve"> </w:t>
-      </w:r>
-      <w:r>
-        <w:t xml:space="preserve">or ` in patterns, escape them using</w:t>
+        <w:t xml:space="preserve">,</w:t>
+      </w:r>
+      <w:r>
+        <w:t xml:space="preserve"> </w:t>
+      </w:r>
+      <w:r>
+        <w:rPr>
+          <w:rStyle w:val="VerbatimChar"/>
+        </w:rPr>
+        <w:t xml:space="preserve">'</w:t>
+      </w:r>
+      <w:r>
+        <w:t xml:space="preserve">, or ` in patterns, escape them using</w:t>
       </w:r>
       <w:r>
         <w:t xml:space="preserve"> </w:t>
@@ -1154,6 +1178,28 @@
     </w:p>
     <w:p>
       <w:r>
+        <w:rPr>
+          <w:i/>
+        </w:rPr>
+        <w:t xml:space="preserve">NB</w:t>
+      </w:r>
+      <w:r>
+        <w:t xml:space="preserve">: you can also directly invoke desugarings in the console. For instance, try evaluating</w:t>
+      </w:r>
+    </w:p>
+    <w:p>
+      <w:pPr>
+        <w:pStyle w:val="SourceCode"/>
+      </w:pPr>
+      <w:r>
+        <w:rPr>
+          <w:rStyle w:val="VerbatimChar"/>
+        </w:rPr>
+        <w:t xml:space="preserve">desugar((Statement)`debug "hello";`);</w:t>
+      </w:r>
+    </w:p>
+    <w:p>
+      <w:r>
         <w:t xml:space="preserve">Next to the test every exercise has a corresponding</w:t>
       </w:r>
       <w:r>
@@ -1457,27 +1503,30 @@
       </w:r>
       <w:r>
         <w:rPr>
-          <w:b/>
-        </w:rPr>
-        <w:t xml:space="preserve">@somebody</w:t>
-      </w:r>
-      <w:r>
-        <w:t xml:space="preserve"> </w:t>
-      </w:r>
-      <w:r>
+          <w:i/>
+        </w:rPr>
+        <w:t xml:space="preserve">@somebody_</w:t>
+      </w:r>
+      <w:r>
+        <w:rPr>
+          <w:i/>
+        </w:rPr>
+        <w:t xml:space="preserve"> </w:t>
+      </w:r>
+      <w:r>
+        <w:rPr>
+          <w:i/>
+        </w:rPr>
         <w:t xml:space="preserve">or</w:t>
       </w:r>
       <w:r>
-        <w:t xml:space="preserve"> </w:t>
-      </w:r>
-      <w:r>
-        <w:rPr>
-          <w:b/>
-        </w:rPr>
-        <w:t xml:space="preserve">#someHashTag</w:t>
-      </w:r>
-      <w:r>
-        <w:t xml:space="preserve">. In SJS Twitter searches are first-class citizens. You can write</w:t>
+        <w:rPr>
+          <w:i/>
+        </w:rPr>
+        <w:t xml:space="preserve"> </w:t>
+      </w:r>
+      <w:r>
+        <w:t xml:space="preserve">#someHashTag_. In SJS Twitter searches are first-class citizens. You can write</w:t>
       </w:r>
       <w:r>
         <w:t xml:space="preserve"> </w:t>
@@ -1501,7 +1550,7 @@
         <w:rPr>
           <w:rStyle w:val="VerbatimChar"/>
         </w:rPr>
-        <w:t xml:space="preserve">@(Expression1, Expression2)</w:t>
+        <w:t xml:space="preserve">@(Expression1, Expression2, ...)</w:t>
       </w:r>
       <w:r>
         <w:t xml:space="preserve"> </w:t>
@@ -1531,7 +1580,7 @@
         <w:rPr>
           <w:rStyle w:val="VerbatimChar"/>
         </w:rPr>
-        <w:t xml:space="preserve">#(Expression1, Expression2)</w:t>
+        <w:t xml:space="preserve">#(Expression1, Expression2, ...)</w:t>
       </w:r>
       <w:r>
         <w:t xml:space="preserve"> </w:t>
@@ -1542,7 +1591,7 @@
     </w:p>
     <w:p>
       <w:r>
-        <w:t xml:space="preserve">This 'DSL' desugars to a simple JS library.</w:t>
+        <w:t xml:space="preserve">This 'DSL' desugars to a simple JS library. For instance,</w:t>
       </w:r>
       <w:r>
         <w:t xml:space="preserve"> </w:t>
@@ -1569,16 +1618,16 @@
         <w:t xml:space="preserve">searchAt("somebody")</w:t>
       </w:r>
       <w:r>
-        <w:t xml:space="preserve">, or using meta variables,</w:t>
-      </w:r>
-      <w:r>
-        <w:t xml:space="preserve"> </w:t>
-      </w:r>
-      <w:r>
-        <w:rPr>
-          <w:rStyle w:val="VerbatimChar"/>
-        </w:rPr>
-        <w:t xml:space="preserve">@({Expression ","} *)</w:t>
+        <w:t xml:space="preserve">. and</w:t>
+      </w:r>
+      <w:r>
+        <w:t xml:space="preserve"> </w:t>
+      </w:r>
+      <w:r>
+        <w:rPr>
+          <w:rStyle w:val="VerbatimChar"/>
+        </w:rPr>
+        <w:t xml:space="preserve">#("someHastag", "another")</w:t>
       </w:r>
       <w:r>
         <w:t xml:space="preserve"> </w:t>
@@ -1593,61 +1642,7 @@
         <w:rPr>
           <w:rStyle w:val="VerbatimChar"/>
         </w:rPr>
-        <w:t xml:space="preserve">searchAt({Expression ","}*)</w:t>
-      </w:r>
-      <w:r>
-        <w:t xml:space="preserve">. Similar;</w:t>
-      </w:r>
-      <w:r>
-        <w:t xml:space="preserve"> </w:t>
-      </w:r>
-      <w:r>
-        <w:rPr>
-          <w:rStyle w:val="VerbatimChar"/>
-        </w:rPr>
-        <w:t xml:space="preserve">#("someHastag")</w:t>
-      </w:r>
-      <w:r>
-        <w:t xml:space="preserve"> </w:t>
-      </w:r>
-      <w:r>
-        <w:t xml:space="preserve">desugars to</w:t>
-      </w:r>
-      <w:r>
-        <w:t xml:space="preserve"> </w:t>
-      </w:r>
-      <w:r>
-        <w:rPr>
-          <w:rStyle w:val="VerbatimChar"/>
-        </w:rPr>
-        <w:t xml:space="preserve">searchHash("someHashtag")</w:t>
-      </w:r>
-      <w:r>
-        <w:t xml:space="preserve">, or again using meta variables,</w:t>
-      </w:r>
-      <w:r>
-        <w:t xml:space="preserve"> </w:t>
-      </w:r>
-      <w:r>
-        <w:rPr>
-          <w:rStyle w:val="VerbatimChar"/>
-        </w:rPr>
-        <w:t xml:space="preserve">#({Expression ","}*)</w:t>
-      </w:r>
-      <w:r>
-        <w:t xml:space="preserve"> </w:t>
-      </w:r>
-      <w:r>
-        <w:t xml:space="preserve">debuggers to</w:t>
-      </w:r>
-      <w:r>
-        <w:t xml:space="preserve"> </w:t>
-      </w:r>
-      <w:r>
-        <w:rPr>
-          <w:rStyle w:val="VerbatimChar"/>
-        </w:rPr>
-        <w:t xml:space="preserve">searchHash({Expression ","}*)</w:t>
+        <w:t xml:space="preserve">searchHash("someHashtag", "another")</w:t>
       </w:r>
       <w:r>
         <w:t xml:space="preserve">.</w:t>
@@ -1659,7 +1654,7 @@
         <w:rPr>
           <w:rStyle w:val="VerbatimChar"/>
         </w:rPr>
-        <w:t xml:space="preserve">searchAt(..)</w:t>
+        <w:t xml:space="preserve">searchAt(...)</w:t>
       </w:r>
       <w:r>
         <w:t xml:space="preserve"> </w:t>
@@ -1674,7 +1669,7 @@
         <w:rPr>
           <w:rStyle w:val="VerbatimChar"/>
         </w:rPr>
-        <w:t xml:space="preserve">searchHash(..)</w:t>
+        <w:t xml:space="preserve">searchHash(...)</w:t>
       </w:r>
       <w:r>
         <w:t xml:space="preserve"> </w:t>
@@ -1694,13 +1689,13 @@
         <w:rPr>
           <w:rStyle w:val="VerbatimChar"/>
         </w:rPr>
-        <w:t xml:space="preserve">{Expression ","}*</w:t>
-      </w:r>
-      <w:r>
-        <w:t xml:space="preserve"> </w:t>
-      </w:r>
-      <w:r>
-        <w:t xml:space="preserve">syntax you capture zero or more</w:t>
+        <w:t xml:space="preserve">&lt;{Expression ","}* es&gt;</w:t>
+      </w:r>
+      <w:r>
+        <w:t xml:space="preserve"> </w:t>
+      </w:r>
+      <w:r>
+        <w:t xml:space="preserve">syntax you can match zero or more</w:t>
       </w:r>
       <w:r>
         <w:t xml:space="preserve"> </w:t>
@@ -1715,7 +1710,7 @@
         <w:t xml:space="preserve"> </w:t>
       </w:r>
       <w:r>
-        <w:t xml:space="preserve">which are separated by a</w:t>
+        <w:t xml:space="preserve">separated by a</w:t>
       </w:r>
       <w:r>
         <w:t xml:space="preserve"> </w:t>
@@ -1732,7 +1727,7 @@
     </w:p>
     <w:p>
       <w:r>
-        <w:t xml:space="preserve">Since searching Twitter is an asynchronous action the JS methods</w:t>
+        <w:t xml:space="preserve">Since searching Twitter is an asynchronous action the functions</w:t>
       </w:r>
       <w:r>
         <w:t xml:space="preserve"> </w:t>
@@ -1771,7 +1766,7 @@
         <w:rPr>
           <w:i/>
         </w:rPr>
-        <w:t xml:space="preserve">Promises</w:t>
+        <w:t xml:space="preserve">promises</w:t>
       </w:r>
       <w:r>
         <w:t xml:space="preserve">. This makes it easy to display the result once the search finishes. You don't need to implement any of this, this is already done. Take a look corresponding SJS file (</w:t>
@@ -1783,7 +1778,7 @@
         <w:t xml:space="preserve">sjs/series1/ex2_twitter.sjs</w:t>
       </w:r>
       <w:r>
-        <w:t xml:space="preserve">). Once your desugarring is correct this SJS will be transformed to JS that can be executed. Opening the generated HTML file should show you the result of live Twitter searches!</w:t>
+        <w:t xml:space="preserve">). Once your desugaring is correct this SJS will be transformed to JS that can be executed. Opening the generated HTML file should show you the result of live Twitter searches!</w:t>
       </w:r>
     </w:p>
     <w:p>
@@ -1813,7 +1808,7 @@
         <w:t xml:space="preserve"> </w:t>
       </w:r>
       <w:r>
-        <w:t xml:space="preserve">statement can be seen as a code comment. It just means, don't execute this statemenet.</w:t>
+        <w:t xml:space="preserve">statement can be seen as a code comment. It just means, don't execute this statement.</w:t>
       </w:r>
     </w:p>
     <w:p>
@@ -2054,7 +2049,7 @@
         <w:rPr>
           <w:rStyle w:val="VerbatimChar"/>
         </w:rPr>
-        <w:t xml:space="preserve">cond</w:t>
+        <w:t xml:space="preserve">Cond</w:t>
       </w:r>
       <w:r>
         <w:t xml:space="preserve"> </w:t>
@@ -2186,7 +2181,7 @@
         <w:rPr>
           <w:rStyle w:val="VerbatimChar"/>
         </w:rPr>
-        <w:t xml:space="preserve">assert E: S</w:t>
+        <w:t xml:space="preserve">assert E: S;</w:t>
       </w:r>
       <w:r>
         <w:t xml:space="preserve"> </w:t>
@@ -2206,49 +2201,40 @@
     </w:p>
     <w:p>
       <w:r>
-        <w:t xml:space="preserve">Use Rascal string interpolation (using</w:t>
-      </w:r>
-      <w:r>
-        <w:t xml:space="preserve"> </w:t>
-      </w:r>
-      <w:r>
-        <w:rPr>
-          <w:rStyle w:val="VerbatimChar"/>
-        </w:rPr>
-        <w:t xml:space="preserve">&lt;</w:t>
-      </w:r>
-      <w:r>
-        <w:t xml:space="preserve"> </w:t>
-      </w:r>
-      <w:r>
-        <w:t xml:space="preserve">and</w:t>
-      </w:r>
-      <w:r>
-        <w:t xml:space="preserve"> </w:t>
-      </w:r>
-      <w:r>
-        <w:rPr>
-          <w:rStyle w:val="VerbatimChar"/>
-        </w:rPr>
-        <w:t xml:space="preserve">&gt;</w:t>
-      </w:r>
-      <w:r>
-        <w:t xml:space="preserve">) to</w:t>
-      </w:r>
-      <w:r>
-        <w:t xml:space="preserve"> </w:t>
-      </w:r>
-      <w:r>
-        <w:rPr>
-          <w:i/>
-        </w:rPr>
-        <w:t xml:space="preserve">unparse</w:t>
-      </w:r>
-      <w:r>
-        <w:t xml:space="preserve"> </w:t>
-      </w:r>
-      <w:r>
-        <w:t xml:space="preserve">the argument expression into a Rascal string, and then parse it as a Javascript string literal (</w:t>
+        <w:t xml:space="preserve">Use the provided function</w:t>
+      </w:r>
+      <w:r>
+        <w:t xml:space="preserve"> </w:t>
+      </w:r>
+      <w:r>
+        <w:rPr>
+          <w:rStyle w:val="VerbatimChar"/>
+        </w:rPr>
+        <w:t xml:space="preserve">String jsString(Expression e)</w:t>
+      </w:r>
+      <w:r>
+        <w:t xml:space="preserve"> </w:t>
+      </w:r>
+      <w:r>
+        <w:t xml:space="preserve">to convert the</w:t>
+      </w:r>
+      <w:r>
+        <w:t xml:space="preserve"> </w:t>
+      </w:r>
+      <w:r>
+        <w:rPr>
+          <w:rStyle w:val="VerbatimChar"/>
+        </w:rPr>
+        <w:t xml:space="preserve">Expression</w:t>
+      </w:r>
+      <w:r>
+        <w:t xml:space="preserve"> </w:t>
+      </w:r>
+      <w:r>
+        <w:t xml:space="preserve">to a JS</w:t>
+      </w:r>
+      <w:r>
+        <w:t xml:space="preserve"> </w:t>
       </w:r>
       <w:r>
         <w:rPr>
@@ -2257,52 +2243,7 @@
         <w:t xml:space="preserve">String</w:t>
       </w:r>
       <w:r>
-        <w:t xml:space="preserve">) as follows:</w:t>
-      </w:r>
-      <w:r>
-        <w:t xml:space="preserve"> </w:t>
-      </w:r>
-      <w:r>
-        <w:rPr>
-          <w:rStyle w:val="VerbatimChar"/>
-        </w:rPr>
-        <w:t xml:space="preserve">msg = parse(#String, "\"&lt;e&gt;\"")</w:t>
-      </w:r>
-      <w:r>
-        <w:t xml:space="preserve"> </w:t>
-      </w:r>
-      <w:r>
-        <w:t xml:space="preserve">(assuming</w:t>
-      </w:r>
-      <w:r>
-        <w:t xml:space="preserve"> </w:t>
-      </w:r>
-      <w:r>
-        <w:rPr>
-          <w:rStyle w:val="VerbatimChar"/>
-        </w:rPr>
-        <w:t xml:space="preserve">e</w:t>
-      </w:r>
-      <w:r>
-        <w:t xml:space="preserve"> </w:t>
-      </w:r>
-      <w:r>
-        <w:t xml:space="preserve">is the expression). Now you can use</w:t>
-      </w:r>
-      <w:r>
-        <w:t xml:space="preserve"> </w:t>
-      </w:r>
-      <w:r>
-        <w:rPr>
-          <w:rStyle w:val="VerbatimChar"/>
-        </w:rPr>
-        <w:t xml:space="preserve">msg</w:t>
-      </w:r>
-      <w:r>
-        <w:t xml:space="preserve"> </w:t>
-      </w:r>
-      <w:r>
-        <w:t xml:space="preserve">in the constructed pattern.</w:t>
+        <w:t xml:space="preserve">.</w:t>
       </w:r>
     </w:p>
     <w:p>
@@ -2504,7 +2445,7 @@
         <w:rPr>
           <w:rStyle w:val="VerbatimChar"/>
         </w:rPr>
-        <w:t xml:space="preserve">test Expression should be Expression;</w:t>
+        <w:t xml:space="preserve">test E1 should be E2;</w:t>
       </w:r>
       <w:r>
         <w:t xml:space="preserve">. Note that</w:t>
@@ -2628,7 +2569,7 @@
         <w:rPr>
           <w:rStyle w:val="VerbatimChar"/>
         </w:rPr>
-        <w:t xml:space="preserve">foreach (X in E) S</w:t>
+        <w:t xml:space="preserve">foreach (var X in E) S</w:t>
       </w:r>
       <w:r>
         <w:t xml:space="preserve">, where</w:t>
@@ -2702,7 +2643,52 @@
         <w:rPr>
           <w:rStyle w:val="VerbatimChar"/>
         </w:rPr>
-        <w:t xml:space="preserve">(function(array){ for (var i = 0; i &lt; array.length; i++) { var X = array[i]; S } })(E);</w:t>
+        <w:t xml:space="preserve">(function(array){ </w:t>
+      </w:r>
+      <w:r>
+        <w:br w:type="textWrapping"/>
+      </w:r>
+      <w:r>
+        <w:rPr>
+          <w:rStyle w:val="VerbatimChar"/>
+        </w:rPr>
+        <w:t xml:space="preserve">  for (var i = 0; i &lt; array.length; i++) { </w:t>
+      </w:r>
+      <w:r>
+        <w:br w:type="textWrapping"/>
+      </w:r>
+      <w:r>
+        <w:rPr>
+          <w:rStyle w:val="VerbatimChar"/>
+        </w:rPr>
+        <w:t xml:space="preserve">    var X = array[i]; </w:t>
+      </w:r>
+      <w:r>
+        <w:br w:type="textWrapping"/>
+      </w:r>
+      <w:r>
+        <w:rPr>
+          <w:rStyle w:val="VerbatimChar"/>
+        </w:rPr>
+        <w:t xml:space="preserve">    S </w:t>
+      </w:r>
+      <w:r>
+        <w:br w:type="textWrapping"/>
+      </w:r>
+      <w:r>
+        <w:rPr>
+          <w:rStyle w:val="VerbatimChar"/>
+        </w:rPr>
+        <w:t xml:space="preserve">  }</w:t>
+      </w:r>
+      <w:r>
+        <w:br w:type="textWrapping"/>
+      </w:r>
+      <w:r>
+        <w:rPr>
+          <w:rStyle w:val="VerbatimChar"/>
+        </w:rPr>
+        <w:t xml:space="preserve">})(E);</w:t>
       </w:r>
     </w:p>
     <w:p>
@@ -2983,7 +2969,7 @@
     </w:p>
     <w:p>
       <w:r>
-        <w:t xml:space="preserve">In this snippet, the variable</w:t>
+        <w:t xml:space="preserve">In this snippet, the meta variable</w:t>
       </w:r>
       <w:r>
         <w:t xml:space="preserve"> </w:t>
@@ -2998,7 +2984,7 @@
         <w:t xml:space="preserve"> </w:t>
       </w:r>
       <w:r>
-        <w:t xml:space="preserve">is the original</w:t>
+        <w:t xml:space="preserve">contains the original</w:t>
       </w:r>
       <w:r>
         <w:t xml:space="preserve"> </w:t>
@@ -3189,7 +3175,7 @@
         <w:rPr>
           <w:rStyle w:val="VerbatimChar"/>
         </w:rPr>
-        <w:t xml:space="preserve">Id "in" Expression</w:t>
+        <w:t xml:space="preserve">var Id in Expression</w:t>
       </w:r>
     </w:p>
     <w:p>
@@ -3242,7 +3228,7 @@
         <w:t xml:space="preserve">for</w:t>
       </w:r>
       <w:r>
-        <w:t xml:space="preserve">-statements. Only at the innermost position is an element added to the accumulator array.</w:t>
+        <w:t xml:space="preserve">-statements. An element is only added to the accumulator array at the innermost position.</w:t>
       </w:r>
     </w:p>
     <w:p>
@@ -3596,7 +3582,7 @@
         <w:t xml:space="preserve"> </w:t>
       </w:r>
       <w:r>
-        <w:t xml:space="preserve">You probably have some parse error in your file. Because of this the Rascal parser is unable to parse your source file. Easies way to fix the problem is to carefully reread the code that you just added to spot the error. If this does not help you can always remove or comment the code that you just added to the point that the file parses again.</w:t>
+        <w:t xml:space="preserve">You probably have some parse error in your file. Because of this the Rascal parser is unable to parse your source file. The easiest way to fix the problem is to carefully reread the code that you just added to spot the error. If this does not help you can always remove or comment the code that you just added to the point that the file parses again.</w:t>
       </w:r>
     </w:p>
     <w:p>
@@ -3806,7 +3792,7 @@
     </w:lvl>
   </w:abstractNum>
   <w:abstractNum w:abstractNumId="990">
-    <w:nsid w:val="21265334"/>
+    <w:nsid w:val="c6f2f5d1"/>
     <w:multiLevelType w:val="multilevel"/>
     <w:lvl w:ilvl="0">
       <w:numFmt w:val="bullet"/>
@@ -3887,7 +3873,7 @@
     </w:lvl>
   </w:abstractNum>
   <w:abstractNum w:abstractNumId="991">
-    <w:nsid w:val="1ba66174"/>
+    <w:nsid w:val="55826328"/>
     <w:multiLevelType w:val="multilevel"/>
     <w:lvl w:ilvl="0">
       <w:numFmt w:val="bullet"/>
@@ -3968,7 +3954,7 @@
     </w:lvl>
   </w:abstractNum>
   <w:abstractNum w:abstractNumId="99411">
-    <w:nsid w:val="1ee35817"/>
+    <w:nsid w:val="e42644c3"/>
     <w:multiLevelType w:val="multilevel"/>
     <w:lvl w:ilvl="0">
       <w:start w:val="1"/>

--- a/doc/hackyourlanguage.docx
+++ b/doc/hackyourlanguage.docx
@@ -127,7 +127,7 @@
     </w:p>
     <w:p>
       <w:r>
-        <w:t xml:space="preserve">Interactive documentation on Rascal can be found online at</w:t>
+        <w:t xml:space="preserve">Online documentation on Rascal can be found at</w:t>
       </w:r>
       <w:r>
         <w:t xml:space="preserve"> </w:t>
@@ -3792,7 +3792,7 @@
     </w:lvl>
   </w:abstractNum>
   <w:abstractNum w:abstractNumId="990">
-    <w:nsid w:val="c6f2f5d1"/>
+    <w:nsid w:val="475d9233"/>
     <w:multiLevelType w:val="multilevel"/>
     <w:lvl w:ilvl="0">
       <w:numFmt w:val="bullet"/>
@@ -3873,7 +3873,7 @@
     </w:lvl>
   </w:abstractNum>
   <w:abstractNum w:abstractNumId="991">
-    <w:nsid w:val="55826328"/>
+    <w:nsid w:val="ed976b8b"/>
     <w:multiLevelType w:val="multilevel"/>
     <w:lvl w:ilvl="0">
       <w:numFmt w:val="bullet"/>
@@ -3954,7 +3954,7 @@
     </w:lvl>
   </w:abstractNum>
   <w:abstractNum w:abstractNumId="99411">
-    <w:nsid w:val="e42644c3"/>
+    <w:nsid w:val="d686cfc7"/>
     <w:multiLevelType w:val="multilevel"/>
     <w:lvl w:ilvl="0">
       <w:start w:val="1"/>
